--- a/Курсова робота.docx
+++ b/Курсова робота.docx
@@ -2090,7 +2090,7 @@
           <w:color w:val="auto"/>
           <w:sz w:val="28"/>
           <w:szCs w:val="28"/>
-          <w:lang w:eastAsia="en-US"/>
+          <w:lang w:val="en-US" w:eastAsia="en-US"/>
         </w:rPr>
         <w:id w:val="-1088605929"/>
         <w:docPartObj>
@@ -3483,176 +3483,6 @@
           <w:szCs w:val="28"/>
           <w:lang w:val="uk-UA"/>
         </w:rPr>
-        <w:t>Метою даного дослідження є розробка програми для взаємодії з обміном валют, яка надає користувачеві можливість визначити вигідні курси купівлі та продажу різних валют.</w:t>
-      </w:r>
-    </w:p>
-    <w:p>
-      <w:pPr>
-        <w:jc w:val="both"/>
-        <w:rPr>
-          <w:rFonts w:eastAsia="Times New Roman" w:cs="Times New Roman"/>
-          <w:noProof/>
-          <w:szCs w:val="28"/>
-          <w:lang w:val="uk-UA"/>
-        </w:rPr>
-      </w:pPr>
-    </w:p>
-    <w:p>
-      <w:pPr>
-        <w:pStyle w:val="2"/>
-        <w:rPr>
-          <w:noProof/>
-        </w:rPr>
-      </w:pPr>
-      <w:bookmarkStart w:id="4" w:name="_Toc156336959"/>
-      <w:r>
-        <w:rPr>
-          <w:noProof/>
-        </w:rPr>
-        <w:t>Об’єкт та предмет дослідження</w:t>
-      </w:r>
-      <w:bookmarkEnd w:id="4"/>
-    </w:p>
-    <w:p>
-      <w:pPr>
-        <w:spacing w:line="259" w:lineRule="auto"/>
-        <w:jc w:val="both"/>
-        <w:rPr>
-          <w:noProof/>
-          <w:szCs w:val="28"/>
-          <w:lang w:val="uk-UA"/>
-        </w:rPr>
-      </w:pPr>
-      <w:r>
-        <w:rPr>
-          <w:rFonts w:eastAsia="Times New Roman" w:cs="Times New Roman"/>
-          <w:noProof/>
-          <w:szCs w:val="28"/>
-          <w:lang w:val="uk-UA"/>
-        </w:rPr>
-        <w:t xml:space="preserve">Об'єктом дослідження є процес </w:t>
-      </w:r>
-      <w:r>
-        <w:rPr>
-          <w:rFonts w:eastAsia="Times New Roman" w:cs="Times New Roman"/>
-          <w:noProof/>
-          <w:szCs w:val="28"/>
-          <w:lang w:val="uk-UA"/>
-        </w:rPr>
-        <w:t>обміну валют та їх взаємодія з банками та клієнтами</w:t>
-      </w:r>
-      <w:r>
-        <w:rPr>
-          <w:rFonts w:eastAsia="Times New Roman" w:cs="Times New Roman"/>
-          <w:noProof/>
-          <w:szCs w:val="28"/>
-          <w:lang w:val="uk-UA"/>
-        </w:rPr>
-        <w:t xml:space="preserve">. </w:t>
-      </w:r>
-      <w:r>
-        <w:rPr>
-          <w:noProof/>
-          <w:szCs w:val="28"/>
-          <w:lang w:val="uk-UA"/>
-        </w:rPr>
-        <w:t>Розробка програмного продукту для автоматизації операцій купівлі та продажу валют.</w:t>
-      </w:r>
-    </w:p>
-    <w:p>
-      <w:pPr>
-        <w:jc w:val="both"/>
-        <w:rPr>
-          <w:rFonts w:eastAsia="Times New Roman" w:cs="Times New Roman"/>
-          <w:b/>
-          <w:bCs/>
-          <w:noProof/>
-          <w:szCs w:val="28"/>
-          <w:lang w:val="uk-UA"/>
-        </w:rPr>
-      </w:pPr>
-    </w:p>
-    <w:p>
-      <w:pPr>
-        <w:pStyle w:val="2"/>
-        <w:rPr>
-          <w:noProof/>
-        </w:rPr>
-      </w:pPr>
-      <w:bookmarkStart w:id="5" w:name="_Toc156336960"/>
-      <w:r>
-        <w:rPr>
-          <w:noProof/>
-        </w:rPr>
-        <w:t>Методи дослідження</w:t>
-      </w:r>
-      <w:bookmarkEnd w:id="5"/>
-    </w:p>
-    <w:p>
-      <w:pPr>
-        <w:jc w:val="both"/>
-        <w:rPr>
-          <w:rFonts w:eastAsia="Times New Roman" w:cs="Times New Roman"/>
-          <w:noProof/>
-          <w:szCs w:val="28"/>
-          <w:lang w:val="uk-UA"/>
-        </w:rPr>
-      </w:pPr>
-      <w:r>
-        <w:rPr>
-          <w:rFonts w:eastAsia="Times New Roman" w:cs="Times New Roman"/>
-          <w:noProof/>
-          <w:szCs w:val="28"/>
-          <w:lang w:val="uk-UA"/>
-        </w:rPr>
-        <w:t>У роботі використовуються методи програмування та аналізу даних для розробки та оптимізації програми обміну валют.</w:t>
-      </w:r>
-    </w:p>
-    <w:p>
-      <w:pPr>
-        <w:rPr>
-          <w:rFonts w:eastAsia="Times New Roman" w:cs="Times New Roman"/>
-          <w:b/>
-          <w:bCs/>
-          <w:noProof/>
-          <w:szCs w:val="28"/>
-          <w:lang w:val="uk-UA"/>
-        </w:rPr>
-      </w:pPr>
-    </w:p>
-    <w:p>
-      <w:pPr>
-        <w:pStyle w:val="2"/>
-        <w:rPr>
-          <w:noProof/>
-        </w:rPr>
-      </w:pPr>
-      <w:bookmarkStart w:id="6" w:name="_Toc156336961"/>
-      <w:r>
-        <w:rPr>
-          <w:noProof/>
-        </w:rPr>
-        <w:t>Завдання дослідження</w:t>
-      </w:r>
-      <w:bookmarkEnd w:id="6"/>
-    </w:p>
-    <w:p>
-      <w:pPr>
-        <w:jc w:val="both"/>
-        <w:rPr>
-          <w:rFonts w:eastAsia="Times New Roman" w:cs="Times New Roman"/>
-          <w:noProof/>
-          <w:szCs w:val="28"/>
-          <w:lang w:val="uk-UA"/>
-        </w:rPr>
-      </w:pPr>
-      <w:r>
-        <w:rPr>
-          <w:rFonts w:eastAsia="Times New Roman" w:cs="Times New Roman"/>
-          <w:noProof/>
-          <w:szCs w:val="28"/>
-          <w:lang w:val="uk-UA"/>
-        </w:rPr>
         <w:t>Завданням дослідження є:</w:t>
       </w:r>
     </w:p>
@@ -3678,16 +3508,7 @@
           <w:szCs w:val="28"/>
           <w:lang w:val="uk-UA"/>
         </w:rPr>
-        <w:t>Аналіз валютного ринку та визначення оптимальних курсів</w:t>
-      </w:r>
-      <w:r>
-        <w:rPr>
-          <w:rFonts w:eastAsia="Times New Roman" w:cs="Times New Roman"/>
-          <w:noProof/>
-          <w:szCs w:val="28"/>
-          <w:lang w:val="uk-UA"/>
-        </w:rPr>
-        <w:t>.</w:t>
+        <w:t>Аналіз валютного ринку та визначення оптимальних курсів.</w:t>
       </w:r>
     </w:p>
     <w:p>
@@ -3712,16 +3533,7 @@
           <w:szCs w:val="28"/>
           <w:lang w:val="uk-UA"/>
         </w:rPr>
-        <w:t>Розробка програмного засобу для взаємодії з обміном валют</w:t>
-      </w:r>
-      <w:r>
-        <w:rPr>
-          <w:rFonts w:eastAsia="Times New Roman" w:cs="Times New Roman"/>
-          <w:noProof/>
-          <w:szCs w:val="28"/>
-          <w:lang w:val="uk-UA"/>
-        </w:rPr>
-        <w:t>.</w:t>
+        <w:t>Розробка програмного засобу для взаємодії з обміном валют.</w:t>
       </w:r>
     </w:p>
     <w:p>
@@ -3746,16 +3558,7 @@
           <w:szCs w:val="28"/>
           <w:lang w:val="uk-UA"/>
         </w:rPr>
-        <w:t>Тестування та вдосконалення програми</w:t>
-      </w:r>
-      <w:r>
-        <w:rPr>
-          <w:rFonts w:eastAsia="Times New Roman" w:cs="Times New Roman"/>
-          <w:noProof/>
-          <w:szCs w:val="28"/>
-          <w:lang w:val="uk-UA"/>
-        </w:rPr>
-        <w:t>.</w:t>
+        <w:t>Тестування та вдосконалення програми.</w:t>
       </w:r>
     </w:p>
     <w:p>
@@ -3775,9 +3578,158 @@
           <w:szCs w:val="28"/>
           <w:lang w:val="uk-UA"/>
         </w:rPr>
+        <w:t>Особистий внесок автора: У даній роботі було розроблено програму яка надає користувачам простий та зручний консольний інтерфейс для здійснення обміну валют за оптимальним курсом.</w:t>
+      </w:r>
+    </w:p>
+    <w:p>
+      <w:pPr>
+        <w:jc w:val="both"/>
+        <w:rPr>
+          <w:rFonts w:eastAsia="Times New Roman" w:cs="Times New Roman"/>
+          <w:noProof/>
+          <w:szCs w:val="28"/>
+          <w:lang w:val="uk-UA"/>
+        </w:rPr>
+      </w:pPr>
+    </w:p>
+    <w:p>
+      <w:pPr>
+        <w:pStyle w:val="2"/>
+        <w:rPr>
+          <w:noProof/>
+        </w:rPr>
+      </w:pPr>
+      <w:bookmarkStart w:id="4" w:name="_Toc156336959"/>
+      <w:r>
+        <w:rPr>
+          <w:noProof/>
+        </w:rPr>
+        <w:t>Об’єкт та предмет дослідження</w:t>
+      </w:r>
+      <w:bookmarkEnd w:id="4"/>
+    </w:p>
+    <w:p>
+      <w:pPr>
+        <w:spacing w:line="259" w:lineRule="auto"/>
+        <w:jc w:val="both"/>
+        <w:rPr>
+          <w:noProof/>
+          <w:szCs w:val="28"/>
+          <w:lang w:val="uk-UA"/>
+        </w:rPr>
+      </w:pPr>
+      <w:r>
+        <w:rPr>
+          <w:rFonts w:eastAsia="Times New Roman" w:cs="Times New Roman"/>
+          <w:noProof/>
+          <w:szCs w:val="28"/>
+          <w:lang w:val="uk-UA"/>
+        </w:rPr>
+        <w:t xml:space="preserve">Об'єктом дослідження є процес </w:t>
+      </w:r>
+      <w:r>
+        <w:rPr>
+          <w:rFonts w:eastAsia="Times New Roman" w:cs="Times New Roman"/>
+          <w:noProof/>
+          <w:szCs w:val="28"/>
+          <w:lang w:val="uk-UA"/>
+        </w:rPr>
+        <w:t>обміну валют та їх взаємодія з банками та клієнтами</w:t>
+      </w:r>
+      <w:r>
+        <w:rPr>
+          <w:rFonts w:eastAsia="Times New Roman" w:cs="Times New Roman"/>
+          <w:noProof/>
+          <w:szCs w:val="28"/>
+          <w:lang w:val="uk-UA"/>
+        </w:rPr>
+        <w:t xml:space="preserve">. </w:t>
+      </w:r>
+      <w:r>
+        <w:rPr>
+          <w:noProof/>
+          <w:szCs w:val="28"/>
+          <w:lang w:val="uk-UA"/>
+        </w:rPr>
+        <w:t>Розробка програмного продукту для автоматизації операцій купівлі та продажу валют.</w:t>
+      </w:r>
+    </w:p>
+    <w:p>
+      <w:pPr>
+        <w:jc w:val="both"/>
+        <w:rPr>
+          <w:rFonts w:eastAsia="Times New Roman" w:cs="Times New Roman"/>
+          <w:b/>
+          <w:bCs/>
+          <w:noProof/>
+          <w:szCs w:val="28"/>
+          <w:lang w:val="uk-UA"/>
+        </w:rPr>
+      </w:pPr>
+    </w:p>
+    <w:p>
+      <w:pPr>
+        <w:pStyle w:val="2"/>
+        <w:rPr>
+          <w:noProof/>
+        </w:rPr>
+      </w:pPr>
+      <w:bookmarkStart w:id="5" w:name="_Toc156336960"/>
+      <w:r>
+        <w:rPr>
+          <w:noProof/>
+        </w:rPr>
+        <w:t>Методи дослідження</w:t>
+      </w:r>
+      <w:bookmarkEnd w:id="5"/>
+    </w:p>
+    <w:p>
+      <w:pPr>
+        <w:jc w:val="both"/>
+        <w:rPr>
+          <w:rFonts w:eastAsia="Times New Roman" w:cs="Times New Roman"/>
+          <w:noProof/>
+          <w:szCs w:val="28"/>
+          <w:lang w:val="uk-UA"/>
+        </w:rPr>
+      </w:pPr>
+      <w:r>
+        <w:rPr>
+          <w:rFonts w:eastAsia="Times New Roman" w:cs="Times New Roman"/>
+          <w:noProof/>
+          <w:szCs w:val="28"/>
+          <w:lang w:val="uk-UA"/>
+        </w:rPr>
+        <w:t>У роботі використовуються методи програмування та аналізу даних для розробки та оптимізації програми обміну валют.</w:t>
+      </w:r>
+    </w:p>
+    <w:p>
+      <w:pPr>
+        <w:jc w:val="both"/>
+        <w:rPr>
+          <w:rFonts w:eastAsia="Times New Roman" w:cs="Times New Roman"/>
+          <w:noProof/>
+          <w:szCs w:val="28"/>
+          <w:lang w:val="uk-UA"/>
+        </w:rPr>
+      </w:pPr>
+    </w:p>
+    <w:p>
+      <w:pPr>
+        <w:pStyle w:val="2"/>
+        <w:rPr>
+          <w:noProof/>
+        </w:rPr>
+      </w:pPr>
+      <w:bookmarkStart w:id="6" w:name="_Toc156336962"/>
+      <w:r>
+        <w:rPr>
+          <w:noProof/>
+        </w:rPr>
         <w:lastRenderedPageBreak/>
-        <w:t>Особистий внесок автора: У даній роботі було розроблено програму яка надає користувачам простий та зручний консольний інтерфейс для здійснення обміну валют за оптимальним курсом.</w:t>
-      </w:r>
+        <w:t>Структура роботи</w:t>
+      </w:r>
+      <w:bookmarkEnd w:id="6"/>
     </w:p>
     <w:p>
       <w:pPr>
@@ -3789,33 +3741,6 @@
           <w:lang w:val="uk-UA"/>
         </w:rPr>
       </w:pPr>
-    </w:p>
-    <w:p>
-      <w:pPr>
-        <w:pStyle w:val="2"/>
-        <w:rPr>
-          <w:noProof/>
-        </w:rPr>
-      </w:pPr>
-      <w:bookmarkStart w:id="7" w:name="_Toc156336962"/>
-      <w:r>
-        <w:rPr>
-          <w:noProof/>
-        </w:rPr>
-        <w:t>Структура роботи</w:t>
-      </w:r>
-      <w:bookmarkEnd w:id="7"/>
-    </w:p>
-    <w:p>
-      <w:pPr>
-        <w:jc w:val="both"/>
-        <w:rPr>
-          <w:rFonts w:eastAsia="Times New Roman" w:cs="Times New Roman"/>
-          <w:noProof/>
-          <w:szCs w:val="28"/>
-          <w:lang w:val="uk-UA"/>
-        </w:rPr>
-      </w:pPr>
       <w:r>
         <w:rPr>
           <w:rFonts w:eastAsia="Times New Roman" w:cs="Times New Roman"/>
@@ -3952,7 +3877,7 @@
           <w:noProof/>
         </w:rPr>
       </w:pPr>
-      <w:bookmarkStart w:id="8" w:name="_Toc156336963"/>
+      <w:bookmarkStart w:id="7" w:name="_Toc156336963"/>
       <w:r>
         <w:rPr>
           <w:noProof/>
@@ -3972,29 +3897,29 @@
         </w:rPr>
         <w:t>: ОГЛЯД ПРОБЛЕМИ ТА ІСНУЮЧІ СПОСОБИ ВИРІШЕННЯ</w:t>
       </w:r>
+      <w:bookmarkEnd w:id="7"/>
+    </w:p>
+    <w:p>
+      <w:pPr>
+        <w:pStyle w:val="2"/>
+        <w:rPr>
+          <w:noProof/>
+        </w:rPr>
+      </w:pPr>
+      <w:bookmarkStart w:id="8" w:name="_Toc156336964"/>
+      <w:r>
+        <w:rPr>
+          <w:noProof/>
+        </w:rPr>
+        <w:t xml:space="preserve">1.1 </w:t>
+      </w:r>
+      <w:r>
+        <w:rPr>
+          <w:noProof/>
+        </w:rPr>
+        <w:t>Постановка задачі</w:t>
+      </w:r>
       <w:bookmarkEnd w:id="8"/>
-    </w:p>
-    <w:p>
-      <w:pPr>
-        <w:pStyle w:val="2"/>
-        <w:rPr>
-          <w:noProof/>
-        </w:rPr>
-      </w:pPr>
-      <w:bookmarkStart w:id="9" w:name="_Toc156336964"/>
-      <w:r>
-        <w:rPr>
-          <w:noProof/>
-        </w:rPr>
-        <w:t xml:space="preserve">1.1 </w:t>
-      </w:r>
-      <w:r>
-        <w:rPr>
-          <w:noProof/>
-        </w:rPr>
-        <w:t>Постановка задачі</w:t>
-      </w:r>
-      <w:bookmarkEnd w:id="9"/>
     </w:p>
     <w:p>
       <w:pPr>
@@ -4154,7 +4079,7 @@
           <w:noProof/>
         </w:rPr>
       </w:pPr>
-      <w:bookmarkStart w:id="10" w:name="_Toc156336965"/>
+      <w:bookmarkStart w:id="9" w:name="_Toc156336965"/>
       <w:r>
         <w:rPr>
           <w:noProof/>
@@ -4167,32 +4092,85 @@
         </w:rPr>
         <w:t>Огляд проблеми та аналіз публікацій</w:t>
       </w:r>
+      <w:bookmarkEnd w:id="9"/>
+    </w:p>
+    <w:p>
+      <w:pPr>
+        <w:jc w:val="both"/>
+        <w:rPr>
+          <w:noProof/>
+          <w:szCs w:val="24"/>
+          <w:lang w:val="uk-UA"/>
+        </w:rPr>
+      </w:pPr>
+      <w:r>
+        <w:rPr>
+          <w:noProof/>
+          <w:szCs w:val="24"/>
+          <w:lang w:val="uk-UA"/>
+        </w:rPr>
+        <w:t>Дослідження сутності проблеми та огляд літературних джерел, що стосуються ефективності обміну валют.</w:t>
+      </w:r>
+    </w:p>
+    <w:p>
+      <w:pPr>
+        <w:jc w:val="both"/>
+        <w:rPr>
+          <w:noProof/>
+          <w:szCs w:val="24"/>
+          <w:lang w:val="uk-UA"/>
+        </w:rPr>
+      </w:pPr>
+    </w:p>
+    <w:p>
+      <w:pPr>
+        <w:pStyle w:val="2"/>
+        <w:rPr>
+          <w:noProof/>
+        </w:rPr>
+      </w:pPr>
+      <w:bookmarkStart w:id="10" w:name="_Toc156336966"/>
+      <w:r>
+        <w:rPr>
+          <w:noProof/>
+        </w:rPr>
+        <w:t xml:space="preserve">1.3 </w:t>
+      </w:r>
+      <w:r>
+        <w:rPr>
+          <w:noProof/>
+        </w:rPr>
+        <w:t>Огляд існуючих рішень</w:t>
+      </w:r>
       <w:bookmarkEnd w:id="10"/>
     </w:p>
     <w:p>
       <w:pPr>
         <w:jc w:val="both"/>
         <w:rPr>
-          <w:noProof/>
-          <w:szCs w:val="24"/>
-          <w:lang w:val="uk-UA"/>
-        </w:rPr>
-      </w:pPr>
-      <w:r>
-        <w:rPr>
-          <w:noProof/>
-          <w:szCs w:val="24"/>
-          <w:lang w:val="uk-UA"/>
-        </w:rPr>
-        <w:t>Дослідження сутності проблеми та огляд літературних джерел, що стосуються ефективності обміну валют.</w:t>
+          <w:rFonts w:eastAsia="Times New Roman" w:cs="Times New Roman"/>
+          <w:noProof/>
+          <w:szCs w:val="28"/>
+          <w:lang w:val="uk-UA"/>
+        </w:rPr>
+      </w:pPr>
+      <w:r>
+        <w:rPr>
+          <w:rFonts w:eastAsia="Times New Roman" w:cs="Times New Roman"/>
+          <w:noProof/>
+          <w:szCs w:val="28"/>
+          <w:lang w:val="uk-UA"/>
+        </w:rPr>
+        <w:t>Проаналізовано існуючі програми обміну валют, порівняно їх можливості та виділено особливості, що визначають необхідність розробки нового рішення.</w:t>
       </w:r>
     </w:p>
     <w:p>
       <w:pPr>
         <w:jc w:val="both"/>
         <w:rPr>
-          <w:noProof/>
-          <w:szCs w:val="24"/>
+          <w:rFonts w:eastAsia="Times New Roman" w:cs="Times New Roman"/>
+          <w:noProof/>
+          <w:szCs w:val="28"/>
           <w:lang w:val="uk-UA"/>
         </w:rPr>
       </w:pPr>
@@ -4204,67 +4182,14 @@
           <w:noProof/>
         </w:rPr>
       </w:pPr>
-      <w:bookmarkStart w:id="11" w:name="_Toc156336966"/>
-      <w:r>
-        <w:rPr>
-          <w:noProof/>
-        </w:rPr>
-        <w:t xml:space="preserve">1.3 </w:t>
-      </w:r>
-      <w:r>
-        <w:rPr>
-          <w:noProof/>
-        </w:rPr>
-        <w:t>Огляд існуючих рішень</w:t>
+      <w:bookmarkStart w:id="11" w:name="_Toc156336967"/>
+      <w:r>
+        <w:rPr>
+          <w:noProof/>
+        </w:rPr>
+        <w:t>Висновки до I розділу</w:t>
       </w:r>
       <w:bookmarkEnd w:id="11"/>
-    </w:p>
-    <w:p>
-      <w:pPr>
-        <w:jc w:val="both"/>
-        <w:rPr>
-          <w:rFonts w:eastAsia="Times New Roman" w:cs="Times New Roman"/>
-          <w:noProof/>
-          <w:szCs w:val="28"/>
-          <w:lang w:val="uk-UA"/>
-        </w:rPr>
-      </w:pPr>
-      <w:r>
-        <w:rPr>
-          <w:rFonts w:eastAsia="Times New Roman" w:cs="Times New Roman"/>
-          <w:noProof/>
-          <w:szCs w:val="28"/>
-          <w:lang w:val="uk-UA"/>
-        </w:rPr>
-        <w:t>Проаналізовано існуючі програми обміну валют, порівняно їх можливості та виділено особливості, що визначають необхідність розробки нового рішення.</w:t>
-      </w:r>
-    </w:p>
-    <w:p>
-      <w:pPr>
-        <w:jc w:val="both"/>
-        <w:rPr>
-          <w:rFonts w:eastAsia="Times New Roman" w:cs="Times New Roman"/>
-          <w:noProof/>
-          <w:szCs w:val="28"/>
-          <w:lang w:val="uk-UA"/>
-        </w:rPr>
-      </w:pPr>
-    </w:p>
-    <w:p>
-      <w:pPr>
-        <w:pStyle w:val="2"/>
-        <w:rPr>
-          <w:noProof/>
-        </w:rPr>
-      </w:pPr>
-      <w:bookmarkStart w:id="12" w:name="_Toc156336967"/>
-      <w:r>
-        <w:rPr>
-          <w:noProof/>
-        </w:rPr>
-        <w:t>Висновки до I розділу</w:t>
-      </w:r>
-      <w:bookmarkEnd w:id="12"/>
     </w:p>
     <w:p>
       <w:pPr>
@@ -4354,7 +4279,7 @@
           <w:noProof/>
         </w:rPr>
       </w:pPr>
-      <w:bookmarkStart w:id="13" w:name="_Toc156336968"/>
+      <w:bookmarkStart w:id="12" w:name="_Toc156336968"/>
       <w:r>
         <w:rPr>
           <w:noProof/>
@@ -4374,35 +4299,35 @@
         </w:rPr>
         <w:t>: ВИРІШЕННЯ ПОСТАВЛЕНОЇ ЗАДАЧІ</w:t>
       </w:r>
+      <w:bookmarkEnd w:id="12"/>
+    </w:p>
+    <w:p>
+      <w:pPr>
+        <w:pStyle w:val="2"/>
+        <w:rPr>
+          <w:noProof/>
+        </w:rPr>
+      </w:pPr>
+      <w:bookmarkStart w:id="13" w:name="_Toc156336969"/>
+      <w:r>
+        <w:rPr>
+          <w:noProof/>
+        </w:rPr>
+        <w:t xml:space="preserve">2.1 </w:t>
+      </w:r>
+      <w:r>
+        <w:rPr>
+          <w:noProof/>
+        </w:rPr>
+        <w:t>Огляд та обґрунтування технологій</w:t>
+      </w:r>
+      <w:r>
+        <w:rPr>
+          <w:noProof/>
+        </w:rPr>
+        <w:t xml:space="preserve"> для розробки програмного засобу</w:t>
+      </w:r>
       <w:bookmarkEnd w:id="13"/>
-    </w:p>
-    <w:p>
-      <w:pPr>
-        <w:pStyle w:val="2"/>
-        <w:rPr>
-          <w:noProof/>
-        </w:rPr>
-      </w:pPr>
-      <w:bookmarkStart w:id="14" w:name="_Toc156336969"/>
-      <w:r>
-        <w:rPr>
-          <w:noProof/>
-        </w:rPr>
-        <w:t xml:space="preserve">2.1 </w:t>
-      </w:r>
-      <w:r>
-        <w:rPr>
-          <w:noProof/>
-        </w:rPr>
-        <w:t>Огляд та обґрунтування технологій</w:t>
-      </w:r>
-      <w:r>
-        <w:rPr>
-          <w:noProof/>
-        </w:rPr>
-        <w:t xml:space="preserve"> для розробки програмного засобу</w:t>
-      </w:r>
-      <w:bookmarkEnd w:id="14"/>
     </w:p>
     <w:p>
       <w:pPr>
@@ -4541,7 +4466,7 @@
           <w:noProof/>
         </w:rPr>
       </w:pPr>
-      <w:bookmarkStart w:id="15" w:name="_Toc156336970"/>
+      <w:bookmarkStart w:id="14" w:name="_Toc156336970"/>
       <w:r>
         <w:rPr>
           <w:noProof/>
@@ -4554,7 +4479,7 @@
         </w:rPr>
         <w:t>Алгоритм роботи програмного засобу</w:t>
       </w:r>
-      <w:bookmarkEnd w:id="15"/>
+      <w:bookmarkEnd w:id="14"/>
     </w:p>
     <w:p>
       <w:pPr>
@@ -5912,7 +5837,7 @@
           <w:noProof/>
         </w:rPr>
       </w:pPr>
-      <w:bookmarkStart w:id="16" w:name="_Toc156336971"/>
+      <w:bookmarkStart w:id="15" w:name="_Toc156336971"/>
       <w:r>
         <w:rPr>
           <w:noProof/>
@@ -5925,7 +5850,7 @@
         </w:rPr>
         <w:t>Інструкція використання</w:t>
       </w:r>
-      <w:bookmarkEnd w:id="16"/>
+      <w:bookmarkEnd w:id="15"/>
     </w:p>
     <w:p>
       <w:pPr>
@@ -6236,7 +6161,7 @@
           <w:noProof/>
         </w:rPr>
       </w:pPr>
-      <w:bookmarkStart w:id="17" w:name="_Toc156336972"/>
+      <w:bookmarkStart w:id="16" w:name="_Toc156336972"/>
       <w:r>
         <w:rPr>
           <w:noProof/>
@@ -6244,7 +6169,7 @@
         <w:lastRenderedPageBreak/>
         <w:t>ЗАГАЛЬНІ ВИСНОВКИ</w:t>
       </w:r>
-      <w:bookmarkEnd w:id="17"/>
+      <w:bookmarkEnd w:id="16"/>
     </w:p>
     <w:p>
       <w:pPr>
@@ -6295,11 +6220,12 @@
           <w:lang w:val="uk-UA"/>
         </w:rPr>
       </w:pPr>
-      <w:bookmarkStart w:id="18" w:name="_ВИКОРИСТАНІ_ДЖЕРЕЛА"/>
-      <w:bookmarkEnd w:id="18"/>
-      <w:r>
-        <w:rPr>
-          <w:noProof/>
+      <w:bookmarkStart w:id="17" w:name="_ВИКОРИСТАНІ_ДЖЕРЕЛА"/>
+      <w:bookmarkEnd w:id="17"/>
+      <w:r>
+        <w:rPr>
+          <w:noProof/>
+          <w:lang w:val="uk-UA"/>
         </w:rPr>
         <w:br w:type="page"/>
       </w:r>
@@ -6311,7 +6237,7 @@
           <w:noProof/>
         </w:rPr>
       </w:pPr>
-      <w:bookmarkStart w:id="19" w:name="_Toc156336973"/>
+      <w:bookmarkStart w:id="18" w:name="_Toc156336973"/>
       <w:r>
         <w:rPr>
           <w:noProof/>
@@ -6319,7 +6245,7 @@
         <w:lastRenderedPageBreak/>
         <w:t>ВИКОРИСТАНІ ДЖЕРЕЛА</w:t>
       </w:r>
-      <w:bookmarkEnd w:id="19"/>
+      <w:bookmarkEnd w:id="18"/>
     </w:p>
     <w:p>
       <w:pPr>
@@ -6612,7 +6538,7 @@
           <w:noProof/>
         </w:rPr>
       </w:pPr>
-      <w:bookmarkStart w:id="20" w:name="_Toc156336974"/>
+      <w:bookmarkStart w:id="19" w:name="_Toc156336974"/>
       <w:r>
         <w:rPr>
           <w:noProof/>
@@ -6620,7 +6546,7 @@
         <w:lastRenderedPageBreak/>
         <w:t>ДОДАТКИ</w:t>
       </w:r>
-      <w:bookmarkEnd w:id="20"/>
+      <w:bookmarkEnd w:id="19"/>
     </w:p>
     <w:p>
       <w:pPr>
@@ -8340,8 +8266,8 @@
         <w:lang w:val="uk-UA"/>
       </w:rPr>
     </w:pPr>
-    <w:bookmarkStart w:id="21" w:name="_Hlk156164370"/>
-    <w:bookmarkStart w:id="22" w:name="_Hlk156164371"/>
+    <w:bookmarkStart w:id="20" w:name="_Hlk156164370"/>
+    <w:bookmarkStart w:id="21" w:name="_Hlk156164371"/>
     <w:r>
       <w:rPr>
         <w:rFonts w:eastAsia="Calibri" w:cs="Times New Roman"/>
@@ -8362,8 +8288,8 @@
       </w:rPr>
       <w:t>їв 2024</w:t>
     </w:r>
+    <w:bookmarkEnd w:id="20"/>
     <w:bookmarkEnd w:id="21"/>
-    <w:bookmarkEnd w:id="22"/>
   </w:p>
 </w:ftr>
 </file>
@@ -13754,7 +13680,7 @@
   <w:style w:type="paragraph" w:default="1" w:styleId="a">
     <w:name w:val="Normal"/>
     <w:qFormat/>
-    <w:rsid w:val="00AE310F"/>
+    <w:rsid w:val="0089353F"/>
     <w:pPr>
       <w:spacing w:line="360" w:lineRule="auto"/>
     </w:pPr>

--- a/Курсова робота.docx
+++ b/Курсова робота.docx
@@ -3468,6 +3468,31 @@
     </w:p>
     <w:p>
       <w:pPr>
+        <w:rPr>
+          <w:lang w:val="uk-UA"/>
+        </w:rPr>
+      </w:pPr>
+      <w:r>
+        <w:rPr>
+          <w:lang w:val="uk-UA"/>
+        </w:rPr>
+        <w:t>Мета проєкту – створення програмного засобу для здійснення валютних операцій, з можливістю вибору валют</w:t>
+      </w:r>
+      <w:r>
+        <w:rPr>
+          <w:lang w:val="uk-UA"/>
+        </w:rPr>
+        <w:t xml:space="preserve"> із простим та </w:t>
+      </w:r>
+      <w:r>
+        <w:rPr>
+          <w:lang w:val="uk-UA"/>
+        </w:rPr>
+        <w:t>зрозумілим інтерфейсом.</w:t>
+      </w:r>
+    </w:p>
+    <w:p>
+      <w:pPr>
         <w:jc w:val="both"/>
         <w:rPr>
           <w:rFonts w:eastAsia="Times New Roman" w:cs="Times New Roman"/>
@@ -3571,26 +3596,6 @@
           <w:lang w:val="uk-UA"/>
         </w:rPr>
       </w:pPr>
-      <w:r>
-        <w:rPr>
-          <w:rFonts w:eastAsia="Times New Roman" w:cs="Times New Roman"/>
-          <w:noProof/>
-          <w:szCs w:val="28"/>
-          <w:lang w:val="uk-UA"/>
-        </w:rPr>
-        <w:t>Особистий внесок автора: У даній роботі було розроблено програму яка надає користувачам простий та зручний консольний інтерфейс для здійснення обміну валют за оптимальним курсом.</w:t>
-      </w:r>
-    </w:p>
-    <w:p>
-      <w:pPr>
-        <w:jc w:val="both"/>
-        <w:rPr>
-          <w:rFonts w:eastAsia="Times New Roman" w:cs="Times New Roman"/>
-          <w:noProof/>
-          <w:szCs w:val="28"/>
-          <w:lang w:val="uk-UA"/>
-        </w:rPr>
-      </w:pPr>
     </w:p>
     <w:p>
       <w:pPr>
@@ -3716,6 +3721,73 @@
     </w:p>
     <w:p>
       <w:pPr>
+        <w:jc w:val="both"/>
+        <w:rPr>
+          <w:rFonts w:eastAsia="Times New Roman" w:cs="Times New Roman"/>
+          <w:noProof/>
+          <w:szCs w:val="28"/>
+          <w:lang w:val="uk-UA"/>
+        </w:rPr>
+      </w:pPr>
+    </w:p>
+    <w:p>
+      <w:pPr>
+        <w:jc w:val="both"/>
+        <w:rPr>
+          <w:rFonts w:eastAsia="Times New Roman" w:cs="Times New Roman"/>
+          <w:b/>
+          <w:bCs/>
+          <w:noProof/>
+          <w:szCs w:val="28"/>
+          <w:lang w:val="uk-UA"/>
+        </w:rPr>
+      </w:pPr>
+      <w:r>
+        <w:rPr>
+          <w:rFonts w:eastAsia="Times New Roman" w:cs="Times New Roman"/>
+          <w:b/>
+          <w:bCs/>
+          <w:noProof/>
+          <w:szCs w:val="28"/>
+          <w:lang w:val="uk-UA"/>
+        </w:rPr>
+        <w:lastRenderedPageBreak/>
+        <w:t>Особистий внесок автора</w:t>
+      </w:r>
+    </w:p>
+    <w:p>
+      <w:pPr>
+        <w:jc w:val="both"/>
+        <w:rPr>
+          <w:rFonts w:eastAsia="Times New Roman" w:cs="Times New Roman"/>
+          <w:noProof/>
+          <w:szCs w:val="28"/>
+          <w:lang w:val="uk-UA"/>
+        </w:rPr>
+      </w:pPr>
+      <w:r>
+        <w:rPr>
+          <w:rFonts w:eastAsia="Times New Roman" w:cs="Times New Roman"/>
+          <w:noProof/>
+          <w:szCs w:val="28"/>
+          <w:lang w:val="uk-UA"/>
+        </w:rPr>
+        <w:t>У даній роботі було розроблено програму яка надає користувачам простий та зручний консольний інтерфейс для здійснення обміну валют за оптимальним курсом.</w:t>
+      </w:r>
+    </w:p>
+    <w:p>
+      <w:pPr>
+        <w:jc w:val="both"/>
+        <w:rPr>
+          <w:rFonts w:eastAsia="Times New Roman" w:cs="Times New Roman"/>
+          <w:noProof/>
+          <w:szCs w:val="28"/>
+          <w:lang w:val="uk-UA"/>
+        </w:rPr>
+      </w:pPr>
+    </w:p>
+    <w:p>
+      <w:pPr>
         <w:pStyle w:val="2"/>
         <w:rPr>
           <w:noProof/>
@@ -3726,7 +3798,6 @@
         <w:rPr>
           <w:noProof/>
         </w:rPr>
-        <w:lastRenderedPageBreak/>
         <w:t>Структура роботи</w:t>
       </w:r>
       <w:bookmarkEnd w:id="6"/>

--- a/Курсова робота.docx
+++ b/Курсова робота.docx
@@ -2496,18 +2496,15 @@
               <w:rPr>
                 <w:webHidden/>
               </w:rPr>
-            </w:r>
-            <w:r>
-              <w:rPr>
-                <w:webHidden/>
-              </w:rPr>
               <w:fldChar w:fldCharType="separate"/>
             </w:r>
             <w:r>
               <w:rPr>
+                <w:b/>
+                <w:bCs/>
                 <w:webHidden/>
               </w:rPr>
-              <w:t>3</w:t>
+              <w:t>Помилка! Закладку не визначено.</w:t>
             </w:r>
             <w:r>
               <w:rPr>
@@ -3426,15 +3423,6 @@
           <w:szCs w:val="28"/>
           <w:lang w:val="uk-UA"/>
         </w:rPr>
-        <w:t>, який може працювати навіть без інтернет з’єднання</w:t>
-      </w:r>
-      <w:r>
-        <w:rPr>
-          <w:rFonts w:eastAsia="Times New Roman" w:cs="Times New Roman"/>
-          <w:noProof/>
-          <w:szCs w:val="28"/>
-          <w:lang w:val="uk-UA"/>
-        </w:rPr>
         <w:t>.</w:t>
       </w:r>
     </w:p>
@@ -3533,7 +3521,25 @@
           <w:szCs w:val="28"/>
           <w:lang w:val="uk-UA"/>
         </w:rPr>
-        <w:t>Аналіз валютного ринку та визначення оптимальних курсів.</w:t>
+        <w:t xml:space="preserve">Аналіз валютного ринку та визначення </w:t>
+      </w:r>
+      <w:r>
+        <w:rPr>
+          <w:rFonts w:eastAsia="Times New Roman" w:cs="Times New Roman"/>
+          <w:noProof/>
+          <w:szCs w:val="28"/>
+          <w:lang w:val="uk-UA"/>
+        </w:rPr>
+        <w:t>переліку валют, з якими буде працювати програма</w:t>
+      </w:r>
+      <w:r>
+        <w:rPr>
+          <w:rFonts w:eastAsia="Times New Roman" w:cs="Times New Roman"/>
+          <w:noProof/>
+          <w:szCs w:val="28"/>
+          <w:lang w:val="uk-UA"/>
+        </w:rPr>
+        <w:t>.</w:t>
       </w:r>
     </w:p>
     <w:p>
@@ -3558,7 +3564,16 @@
           <w:szCs w:val="28"/>
           <w:lang w:val="uk-UA"/>
         </w:rPr>
-        <w:t>Розробка програмного засобу для взаємодії з обміном валют.</w:t>
+        <w:t>А</w:t>
+      </w:r>
+      <w:r>
+        <w:rPr>
+          <w:rFonts w:eastAsia="Times New Roman" w:cs="Times New Roman"/>
+          <w:noProof/>
+          <w:szCs w:val="28"/>
+          <w:lang w:val="uk-UA"/>
+        </w:rPr>
+        <w:t>наліз існуючих рішень, які виконують функцію конвертації валют.</w:t>
       </w:r>
     </w:p>
     <w:p>
@@ -3583,7 +3598,50 @@
           <w:szCs w:val="28"/>
           <w:lang w:val="uk-UA"/>
         </w:rPr>
-        <w:t>Тестування та вдосконалення програми.</w:t>
+        <w:t>Розробка програмного засобу для взаємодії з обміном валют.</w:t>
+      </w:r>
+    </w:p>
+    <w:p>
+      <w:pPr>
+        <w:pStyle w:val="a3"/>
+        <w:numPr>
+          <w:ilvl w:val="0"/>
+          <w:numId w:val="6"/>
+        </w:numPr>
+        <w:jc w:val="both"/>
+        <w:rPr>
+          <w:rFonts w:eastAsia="Times New Roman" w:cs="Times New Roman"/>
+          <w:noProof/>
+          <w:szCs w:val="28"/>
+          <w:lang w:val="uk-UA"/>
+        </w:rPr>
+      </w:pPr>
+      <w:r>
+        <w:rPr>
+          <w:rFonts w:eastAsia="Times New Roman" w:cs="Times New Roman"/>
+          <w:noProof/>
+          <w:szCs w:val="28"/>
+          <w:lang w:val="uk-UA"/>
+        </w:rPr>
+        <w:t>Тестування</w:t>
+      </w:r>
+      <w:r>
+        <w:rPr>
+          <w:rFonts w:eastAsia="Times New Roman" w:cs="Times New Roman"/>
+          <w:noProof/>
+          <w:szCs w:val="28"/>
+          <w:lang w:val="uk-UA"/>
+        </w:rPr>
+        <w:t xml:space="preserve"> </w:t>
+      </w:r>
+      <w:r>
+        <w:rPr>
+          <w:rFonts w:eastAsia="Times New Roman" w:cs="Times New Roman"/>
+          <w:noProof/>
+          <w:szCs w:val="28"/>
+          <w:lang w:val="uk-UA"/>
+        </w:rPr>
+        <w:t>програми.</w:t>
       </w:r>
     </w:p>
     <w:p>
@@ -3639,7 +3697,25 @@
           <w:szCs w:val="28"/>
           <w:lang w:val="uk-UA"/>
         </w:rPr>
-        <w:t>обміну валют та їх взаємодія з банками та клієнтами</w:t>
+        <w:t>автоматизованоъ конверсії валют</w:t>
+      </w:r>
+      <w:r>
+        <w:rPr>
+          <w:rFonts w:eastAsia="Times New Roman" w:cs="Times New Roman"/>
+          <w:noProof/>
+          <w:szCs w:val="28"/>
+          <w:lang w:val="uk-UA"/>
+        </w:rPr>
+        <w:t xml:space="preserve"> між </w:t>
+      </w:r>
+      <w:r>
+        <w:rPr>
+          <w:rFonts w:eastAsia="Times New Roman" w:cs="Times New Roman"/>
+          <w:noProof/>
+          <w:szCs w:val="28"/>
+          <w:lang w:val="uk-UA"/>
+        </w:rPr>
+        <w:t>банками та клієнтами</w:t>
       </w:r>
       <w:r>
         <w:rPr>
@@ -3652,11 +3728,44 @@
       </w:r>
       <w:r>
         <w:rPr>
-          <w:noProof/>
-          <w:szCs w:val="28"/>
-          <w:lang w:val="uk-UA"/>
-        </w:rPr>
-        <w:t>Розробка програмного продукту для автоматизації операцій купівлі та продажу валют.</w:t>
+          <w:rFonts w:eastAsia="Times New Roman" w:cs="Times New Roman"/>
+          <w:noProof/>
+          <w:szCs w:val="28"/>
+          <w:lang w:val="uk-UA"/>
+        </w:rPr>
+        <w:t>Предмет дослідження - р</w:t>
+      </w:r>
+      <w:r>
+        <w:rPr>
+          <w:noProof/>
+          <w:szCs w:val="28"/>
+          <w:lang w:val="uk-UA"/>
+        </w:rPr>
+        <w:t>озробка програмного продукту</w:t>
+      </w:r>
+      <w:r>
+        <w:rPr>
+          <w:noProof/>
+          <w:szCs w:val="28"/>
+          <w:lang w:val="uk-UA"/>
+        </w:rPr>
+        <w:t xml:space="preserve"> для здійснення</w:t>
+      </w:r>
+      <w:r>
+        <w:rPr>
+          <w:noProof/>
+          <w:szCs w:val="28"/>
+          <w:lang w:val="uk-UA"/>
+        </w:rPr>
+        <w:t xml:space="preserve"> валютного обміну із консольним інтерфейсом</w:t>
+      </w:r>
+      <w:r>
+        <w:rPr>
+          <w:noProof/>
+          <w:szCs w:val="28"/>
+          <w:lang w:val="uk-UA"/>
+        </w:rPr>
+        <w:t>.</w:t>
       </w:r>
     </w:p>
     <w:p>
@@ -3705,7 +3814,25 @@
           <w:szCs w:val="28"/>
           <w:lang w:val="uk-UA"/>
         </w:rPr>
-        <w:t>У роботі використовуються методи програмування та аналізу даних для розробки та оптимізації програми обміну валют.</w:t>
+        <w:t xml:space="preserve">1. </w:t>
+      </w:r>
+      <w:r>
+        <w:rPr>
+          <w:rFonts w:eastAsia="Times New Roman" w:cs="Times New Roman"/>
+          <w:noProof/>
+          <w:szCs w:val="28"/>
+          <w:lang w:val="uk-UA"/>
+        </w:rPr>
+        <w:t>Аналіз існуючих підходів до автоматизованої конверсії валют</w:t>
+      </w:r>
+      <w:r>
+        <w:rPr>
+          <w:rFonts w:eastAsia="Times New Roman" w:cs="Times New Roman"/>
+          <w:noProof/>
+          <w:szCs w:val="28"/>
+          <w:lang w:val="uk-UA"/>
+        </w:rPr>
+        <w:t>.</w:t>
       </w:r>
     </w:p>
     <w:p>
@@ -3718,6 +3845,33 @@
           <w:lang w:val="uk-UA"/>
         </w:rPr>
       </w:pPr>
+      <w:r>
+        <w:rPr>
+          <w:rFonts w:eastAsia="Times New Roman" w:cs="Times New Roman"/>
+          <w:noProof/>
+          <w:szCs w:val="28"/>
+          <w:lang w:val="uk-UA"/>
+        </w:rPr>
+        <w:t xml:space="preserve">2. </w:t>
+      </w:r>
+      <w:r>
+        <w:rPr>
+          <w:rFonts w:eastAsia="Times New Roman" w:cs="Times New Roman"/>
+          <w:noProof/>
+          <w:szCs w:val="28"/>
+          <w:lang w:val="uk-UA"/>
+        </w:rPr>
+        <w:t>Аналіз результатів тестування розробленого застосунку</w:t>
+      </w:r>
+      <w:r>
+        <w:rPr>
+          <w:rFonts w:eastAsia="Times New Roman" w:cs="Times New Roman"/>
+          <w:noProof/>
+          <w:szCs w:val="28"/>
+          <w:lang w:val="uk-UA"/>
+        </w:rPr>
+        <w:t>.</w:t>
+      </w:r>
     </w:p>
     <w:p>
       <w:pPr>
@@ -3772,7 +3926,25 @@
           <w:szCs w:val="28"/>
           <w:lang w:val="uk-UA"/>
         </w:rPr>
-        <w:t>У даній роботі було розроблено програму яка надає користувачам простий та зручний консольний інтерфейс для здійснення обміну валют за оптимальним курсом.</w:t>
+        <w:t>Всі основні результати роботи було розроблено особисто автором, а саме:</w:t>
+      </w:r>
+      <w:r>
+        <w:rPr>
+          <w:rFonts w:eastAsia="Times New Roman" w:cs="Times New Roman"/>
+          <w:noProof/>
+          <w:szCs w:val="28"/>
+          <w:lang w:val="uk-UA"/>
+        </w:rPr>
+        <w:t xml:space="preserve"> </w:t>
+      </w:r>
+      <w:r>
+        <w:rPr>
+          <w:rFonts w:eastAsia="Times New Roman" w:cs="Times New Roman"/>
+          <w:noProof/>
+          <w:szCs w:val="28"/>
+          <w:lang w:val="uk-UA"/>
+        </w:rPr>
+        <w:t>розроблено програму яка надає користувачам простий та зручний консольний інтерфейс для здійснення обміну валют за оптимальним курсом.</w:t>
       </w:r>
     </w:p>
     <w:p>
@@ -3973,6 +4145,10 @@
     <w:p>
       <w:pPr>
         <w:pStyle w:val="2"/>
+        <w:numPr>
+          <w:ilvl w:val="1"/>
+          <w:numId w:val="46"/>
+        </w:numPr>
         <w:rPr>
           <w:noProof/>
         </w:rPr>
@@ -3982,12 +4158,6 @@
         <w:rPr>
           <w:noProof/>
         </w:rPr>
-        <w:t xml:space="preserve">1.1 </w:t>
-      </w:r>
-      <w:r>
-        <w:rPr>
-          <w:noProof/>
-        </w:rPr>
         <w:t>Постановка задачі</w:t>
       </w:r>
       <w:bookmarkEnd w:id="8"/>
@@ -4009,7 +4179,34 @@
           <w:szCs w:val="28"/>
           <w:lang w:val="uk-UA"/>
         </w:rPr>
-        <w:t>Задача полягає у створенні програми для оптимізації валютних операцій, що включає в себе вивчення та аналіз існуючих проблем валютного обміну.</w:t>
+        <w:t xml:space="preserve">Задача полягає у створенні програми для </w:t>
+      </w:r>
+      <w:r>
+        <w:rPr>
+          <w:rFonts w:eastAsia="Times New Roman" w:cs="Times New Roman"/>
+          <w:noProof/>
+          <w:szCs w:val="28"/>
+          <w:lang w:val="uk-UA"/>
+        </w:rPr>
+        <w:t xml:space="preserve">легкого здійснення </w:t>
+      </w:r>
+      <w:r>
+        <w:rPr>
+          <w:rFonts w:eastAsia="Times New Roman" w:cs="Times New Roman"/>
+          <w:noProof/>
+          <w:szCs w:val="28"/>
+          <w:lang w:val="uk-UA"/>
+        </w:rPr>
+        <w:t xml:space="preserve">валютних операцій, </w:t>
+      </w:r>
+      <w:r>
+        <w:rPr>
+          <w:rFonts w:eastAsia="Times New Roman" w:cs="Times New Roman"/>
+          <w:noProof/>
+          <w:szCs w:val="28"/>
+          <w:lang w:val="uk-UA"/>
+        </w:rPr>
+        <w:t>за допомогою простої користувацької програми.</w:t>
       </w:r>
     </w:p>
     <w:p>
@@ -4029,7 +4226,25 @@
           <w:szCs w:val="28"/>
           <w:lang w:val="uk-UA"/>
         </w:rPr>
-        <w:t xml:space="preserve">Аналіз вже існуючих програмних як онлайн так і офлайн застосунків для обміну валюти. </w:t>
+        <w:t xml:space="preserve">Аналіз вже існуючих програмних як онлайн так і офлайн </w:t>
+      </w:r>
+      <w:r>
+        <w:rPr>
+          <w:rFonts w:eastAsia="Times New Roman" w:cs="Times New Roman"/>
+          <w:noProof/>
+          <w:szCs w:val="28"/>
+          <w:lang w:val="uk-UA"/>
+        </w:rPr>
+        <w:t>методів</w:t>
+      </w:r>
+      <w:r>
+        <w:rPr>
+          <w:rFonts w:eastAsia="Times New Roman" w:cs="Times New Roman"/>
+          <w:noProof/>
+          <w:szCs w:val="28"/>
+          <w:lang w:val="uk-UA"/>
+        </w:rPr>
+        <w:t xml:space="preserve"> для обміну валюти. </w:t>
       </w:r>
       <w:r>
         <w:rPr>
@@ -4180,7 +4395,7 @@
           <w:szCs w:val="24"/>
           <w:lang w:val="uk-UA"/>
         </w:rPr>
-        <w:t>Дослідження сутності проблеми та огляд літературних джерел, що стосуються ефективності обміну валют.</w:t>
+        <w:t>Валютний обмін – це актуальна та значуща проблема в сучасному економічному середовищі. Задача полягає в створенні зручного та ефективного інструменту для валютних операцій, який враховує різноманіття потреб користувачів та надає надійність операцій. Аналіз цих джерел допомагає визначити ключові аспекти валютного обміну, розкриває проблеми, що існують у наявних рішеннях та сприяє обґрунтуванню актуальності розробки нового підходу.</w:t>
       </w:r>
     </w:p>
     <w:p>
@@ -4219,26 +4434,379 @@
       <w:pPr>
         <w:jc w:val="both"/>
         <w:rPr>
-          <w:rFonts w:eastAsia="Times New Roman" w:cs="Times New Roman"/>
-          <w:noProof/>
-          <w:szCs w:val="28"/>
-          <w:lang w:val="uk-UA"/>
-        </w:rPr>
-      </w:pPr>
-      <w:r>
-        <w:rPr>
-          <w:rFonts w:eastAsia="Times New Roman" w:cs="Times New Roman"/>
-          <w:noProof/>
-          <w:szCs w:val="28"/>
-          <w:lang w:val="uk-UA"/>
-        </w:rPr>
-        <w:t>Проаналізовано існуючі програми обміну валют, порівняно їх можливості та виділено особливості, що визначають необхідність розробки нового рішення.</w:t>
-      </w:r>
-    </w:p>
-    <w:p>
-      <w:pPr>
+          <w:noProof/>
+          <w:szCs w:val="24"/>
+          <w:lang w:val="uk-UA"/>
+        </w:rPr>
+      </w:pPr>
+      <w:r>
+        <w:rPr>
+          <w:noProof/>
+          <w:szCs w:val="24"/>
+          <w:lang w:val="uk-UA"/>
+        </w:rPr>
+        <w:t>На ринку існує кілька способів для проведення валютного обміну, такі як банки, кантори та валютчики. Проведено аналіз присутніх рішень, зокрема:</w:t>
+      </w:r>
+    </w:p>
+    <w:p>
+      <w:pPr>
+        <w:numPr>
+          <w:ilvl w:val="0"/>
+          <w:numId w:val="47"/>
+        </w:numPr>
         <w:jc w:val="both"/>
         <w:rPr>
+          <w:noProof/>
+          <w:szCs w:val="24"/>
+          <w:lang w:val="uk-UA"/>
+        </w:rPr>
+      </w:pPr>
+      <w:r>
+        <w:rPr>
+          <w:b/>
+          <w:bCs/>
+          <w:noProof/>
+          <w:szCs w:val="24"/>
+          <w:lang w:val="uk-UA"/>
+        </w:rPr>
+        <w:t>Банк</w:t>
+      </w:r>
+      <w:r>
+        <w:rPr>
+          <w:b/>
+          <w:bCs/>
+          <w:noProof/>
+          <w:szCs w:val="24"/>
+          <w:lang w:val="uk-UA"/>
+        </w:rPr>
+        <w:t xml:space="preserve"> </w:t>
+      </w:r>
+      <w:r>
+        <w:rPr>
+          <w:b/>
+          <w:bCs/>
+          <w:noProof/>
+          <w:szCs w:val="24"/>
+        </w:rPr>
+        <w:t>[</w:t>
+      </w:r>
+      <w:hyperlink w:anchor="_ВИКОРИСТАНІ_ДЖЕРЕЛА_1" w:history="1">
+        <w:r>
+          <w:rPr>
+            <w:rStyle w:val="a5"/>
+            <w:b/>
+            <w:bCs/>
+            <w:noProof/>
+            <w:szCs w:val="24"/>
+          </w:rPr>
+          <w:t>5</w:t>
+        </w:r>
+      </w:hyperlink>
+      <w:r>
+        <w:rPr>
+          <w:b/>
+          <w:bCs/>
+          <w:noProof/>
+          <w:szCs w:val="24"/>
+        </w:rPr>
+        <w:t>]</w:t>
+      </w:r>
+      <w:r>
+        <w:rPr>
+          <w:b/>
+          <w:bCs/>
+          <w:noProof/>
+          <w:szCs w:val="24"/>
+          <w:lang w:val="uk-UA"/>
+        </w:rPr>
+        <w:t>:</w:t>
+      </w:r>
+    </w:p>
+    <w:p>
+      <w:pPr>
+        <w:numPr>
+          <w:ilvl w:val="1"/>
+          <w:numId w:val="47"/>
+        </w:numPr>
+        <w:jc w:val="both"/>
+        <w:rPr>
+          <w:noProof/>
+          <w:szCs w:val="24"/>
+          <w:lang w:val="uk-UA"/>
+        </w:rPr>
+      </w:pPr>
+      <w:r>
+        <w:rPr>
+          <w:i/>
+          <w:iCs/>
+          <w:noProof/>
+          <w:szCs w:val="24"/>
+          <w:lang w:val="uk-UA"/>
+        </w:rPr>
+        <w:t>Переваги:</w:t>
+      </w:r>
+      <w:r>
+        <w:rPr>
+          <w:noProof/>
+          <w:szCs w:val="24"/>
+          <w:lang w:val="uk-UA"/>
+        </w:rPr>
+        <w:t xml:space="preserve"> Безпека, гарантована державою; надійність.</w:t>
+      </w:r>
+    </w:p>
+    <w:p>
+      <w:pPr>
+        <w:numPr>
+          <w:ilvl w:val="1"/>
+          <w:numId w:val="47"/>
+        </w:numPr>
+        <w:jc w:val="both"/>
+        <w:rPr>
+          <w:noProof/>
+          <w:szCs w:val="24"/>
+          <w:lang w:val="uk-UA"/>
+        </w:rPr>
+      </w:pPr>
+      <w:r>
+        <w:rPr>
+          <w:i/>
+          <w:iCs/>
+          <w:noProof/>
+          <w:szCs w:val="24"/>
+          <w:lang w:val="uk-UA"/>
+        </w:rPr>
+        <w:t>Недоліки:</w:t>
+      </w:r>
+      <w:r>
+        <w:rPr>
+          <w:noProof/>
+          <w:szCs w:val="24"/>
+          <w:lang w:val="uk-UA"/>
+        </w:rPr>
+        <w:t xml:space="preserve"> Невигідний офіційний курс валют; обмеження по лімітах; лімітований час роботи банків.</w:t>
+      </w:r>
+    </w:p>
+    <w:p>
+      <w:pPr>
+        <w:numPr>
+          <w:ilvl w:val="0"/>
+          <w:numId w:val="47"/>
+        </w:numPr>
+        <w:jc w:val="both"/>
+        <w:rPr>
+          <w:noProof/>
+          <w:szCs w:val="24"/>
+          <w:lang w:val="uk-UA"/>
+        </w:rPr>
+      </w:pPr>
+      <w:r>
+        <w:rPr>
+          <w:b/>
+          <w:bCs/>
+          <w:noProof/>
+          <w:szCs w:val="24"/>
+          <w:lang w:val="uk-UA"/>
+        </w:rPr>
+        <w:t>Кантора / Обмінний пункт</w:t>
+      </w:r>
+      <w:r>
+        <w:rPr>
+          <w:b/>
+          <w:bCs/>
+          <w:noProof/>
+          <w:szCs w:val="24"/>
+        </w:rPr>
+        <w:t xml:space="preserve"> [</w:t>
+      </w:r>
+      <w:hyperlink w:anchor="_ВИКОРИСТАНІ_ДЖЕРЕЛА_1" w:history="1">
+        <w:r>
+          <w:rPr>
+            <w:rStyle w:val="a5"/>
+            <w:b/>
+            <w:bCs/>
+            <w:noProof/>
+            <w:szCs w:val="24"/>
+          </w:rPr>
+          <w:t>6</w:t>
+        </w:r>
+      </w:hyperlink>
+      <w:r>
+        <w:rPr>
+          <w:b/>
+          <w:bCs/>
+          <w:noProof/>
+          <w:szCs w:val="24"/>
+        </w:rPr>
+        <w:t>]</w:t>
+      </w:r>
+      <w:r>
+        <w:rPr>
+          <w:b/>
+          <w:bCs/>
+          <w:noProof/>
+          <w:szCs w:val="24"/>
+          <w:lang w:val="uk-UA"/>
+        </w:rPr>
+        <w:t>:</w:t>
+      </w:r>
+    </w:p>
+    <w:p>
+      <w:pPr>
+        <w:numPr>
+          <w:ilvl w:val="1"/>
+          <w:numId w:val="47"/>
+        </w:numPr>
+        <w:jc w:val="both"/>
+        <w:rPr>
+          <w:noProof/>
+          <w:szCs w:val="24"/>
+          <w:lang w:val="uk-UA"/>
+        </w:rPr>
+      </w:pPr>
+      <w:r>
+        <w:rPr>
+          <w:i/>
+          <w:iCs/>
+          <w:noProof/>
+          <w:szCs w:val="24"/>
+          <w:lang w:val="uk-UA"/>
+        </w:rPr>
+        <w:lastRenderedPageBreak/>
+        <w:t>Переваги:</w:t>
+      </w:r>
+      <w:r>
+        <w:rPr>
+          <w:noProof/>
+          <w:szCs w:val="24"/>
+          <w:lang w:val="uk-UA"/>
+        </w:rPr>
+        <w:t xml:space="preserve"> Безпека і надійність; наявність валюти.</w:t>
+      </w:r>
+    </w:p>
+    <w:p>
+      <w:pPr>
+        <w:numPr>
+          <w:ilvl w:val="1"/>
+          <w:numId w:val="47"/>
+        </w:numPr>
+        <w:jc w:val="both"/>
+        <w:rPr>
+          <w:noProof/>
+          <w:szCs w:val="24"/>
+          <w:lang w:val="uk-UA"/>
+        </w:rPr>
+      </w:pPr>
+      <w:r>
+        <w:rPr>
+          <w:i/>
+          <w:iCs/>
+          <w:noProof/>
+          <w:szCs w:val="24"/>
+          <w:lang w:val="uk-UA"/>
+        </w:rPr>
+        <w:t>Недоліки:</w:t>
+      </w:r>
+      <w:r>
+        <w:rPr>
+          <w:noProof/>
+          <w:szCs w:val="24"/>
+          <w:lang w:val="uk-UA"/>
+        </w:rPr>
+        <w:t xml:space="preserve"> Не приймають старі або пошкоджені купюри; лімітований час роботи.</w:t>
+      </w:r>
+    </w:p>
+    <w:p>
+      <w:pPr>
+        <w:numPr>
+          <w:ilvl w:val="0"/>
+          <w:numId w:val="47"/>
+        </w:numPr>
+        <w:jc w:val="both"/>
+        <w:rPr>
+          <w:noProof/>
+          <w:szCs w:val="24"/>
+          <w:lang w:val="uk-UA"/>
+        </w:rPr>
+      </w:pPr>
+      <w:r>
+        <w:rPr>
+          <w:b/>
+          <w:bCs/>
+          <w:noProof/>
+          <w:szCs w:val="24"/>
+          <w:lang w:val="uk-UA"/>
+        </w:rPr>
+        <w:t>Валютчики:</w:t>
+      </w:r>
+    </w:p>
+    <w:p>
+      <w:pPr>
+        <w:numPr>
+          <w:ilvl w:val="1"/>
+          <w:numId w:val="47"/>
+        </w:numPr>
+        <w:jc w:val="both"/>
+        <w:rPr>
+          <w:noProof/>
+          <w:szCs w:val="24"/>
+          <w:lang w:val="uk-UA"/>
+        </w:rPr>
+      </w:pPr>
+      <w:r>
+        <w:rPr>
+          <w:i/>
+          <w:iCs/>
+          <w:noProof/>
+          <w:szCs w:val="24"/>
+          <w:lang w:val="uk-UA"/>
+        </w:rPr>
+        <w:t>Переваги:</w:t>
+      </w:r>
+      <w:r>
+        <w:rPr>
+          <w:noProof/>
+          <w:szCs w:val="24"/>
+          <w:lang w:val="uk-UA"/>
+        </w:rPr>
+        <w:t xml:space="preserve"> Постійна наявність іноземної валюти; можливість обміну у різний час.</w:t>
+      </w:r>
+    </w:p>
+    <w:p>
+      <w:pPr>
+        <w:numPr>
+          <w:ilvl w:val="1"/>
+          <w:numId w:val="47"/>
+        </w:numPr>
+        <w:jc w:val="both"/>
+        <w:rPr>
+          <w:noProof/>
+          <w:szCs w:val="24"/>
+          <w:lang w:val="uk-UA"/>
+        </w:rPr>
+      </w:pPr>
+      <w:r>
+        <w:rPr>
+          <w:i/>
+          <w:iCs/>
+          <w:noProof/>
+          <w:szCs w:val="24"/>
+          <w:lang w:val="uk-UA"/>
+        </w:rPr>
+        <w:t>Недоліки:</w:t>
+      </w:r>
+      <w:r>
+        <w:rPr>
+          <w:noProof/>
+          <w:szCs w:val="24"/>
+          <w:lang w:val="uk-UA"/>
+        </w:rPr>
+        <w:t xml:space="preserve"> Можливе шахрайство, фальшиві купюри, обрахунок.</w:t>
+      </w:r>
+    </w:p>
+    <w:p>
+      <w:pPr>
+        <w:jc w:val="both"/>
+        <w:rPr>
           <w:rFonts w:eastAsia="Times New Roman" w:cs="Times New Roman"/>
           <w:noProof/>
           <w:szCs w:val="28"/>
@@ -4299,17 +4867,7 @@
           <w:szCs w:val="28"/>
           <w:lang w:val="uk-UA"/>
         </w:rPr>
-        <w:t xml:space="preserve">У контексті методів дослідження вказано, які підходи та методи були використані для збору та аналізу даних, а також формування висновків під час </w:t>
-      </w:r>
-      <w:r>
-        <w:rPr>
-          <w:rFonts w:eastAsia="Times New Roman" w:cs="Times New Roman"/>
-          <w:noProof/>
-          <w:szCs w:val="28"/>
-          <w:lang w:val="uk-UA"/>
-        </w:rPr>
-        <w:lastRenderedPageBreak/>
-        <w:t>виконання роботи. Завдання дослідження були конкретизовані, визначаючи, що саме планується вирішити за допомогою даного дослідження.</w:t>
+        <w:t>У контексті методів дослідження вказано, які підходи та методи були використані для збору та аналізу даних, а також формування висновків під час виконання роботи. Завдання дослідження були конкретизовані, визначаючи, що саме планується вирішити за допомогою даного дослідження.</w:t>
       </w:r>
     </w:p>
     <w:p>
@@ -4532,16 +5090,36 @@
     </w:p>
     <w:p>
       <w:pPr>
+        <w:spacing w:line="259" w:lineRule="auto"/>
+        <w:rPr>
+          <w:rFonts w:eastAsia="Times New Roman" w:cstheme="majorBidi"/>
+          <w:b/>
+          <w:noProof/>
+          <w:color w:val="000000" w:themeColor="text1"/>
+          <w:szCs w:val="26"/>
+          <w:lang w:val="uk-UA"/>
+        </w:rPr>
+      </w:pPr>
+      <w:bookmarkStart w:id="14" w:name="_Toc156336970"/>
+      <w:r>
+        <w:rPr>
+          <w:noProof/>
+        </w:rPr>
+        <w:br w:type="page"/>
+      </w:r>
+    </w:p>
+    <w:p>
+      <w:pPr>
         <w:pStyle w:val="2"/>
         <w:rPr>
           <w:noProof/>
         </w:rPr>
       </w:pPr>
-      <w:bookmarkStart w:id="14" w:name="_Toc156336970"/>
-      <w:r>
-        <w:rPr>
-          <w:noProof/>
-        </w:rPr>
+      <w:r>
+        <w:rPr>
+          <w:noProof/>
+        </w:rPr>
+        <w:lastRenderedPageBreak/>
         <w:t xml:space="preserve">2.2 </w:t>
       </w:r>
       <w:r>
@@ -4579,6 +5157,7 @@
     <w:p>
       <w:pPr>
         <w:pStyle w:val="a3"/>
+        <w:jc w:val="center"/>
         <w:rPr>
           <w:b/>
           <w:bCs/>
@@ -4588,52 +5167,53 @@
       </w:pPr>
       <w:r>
         <w:rPr>
-          <w:noProof/>
-          <w:lang w:val="uk-UA"/>
-        </w:rPr>
-        <w:t>Починає</w:t>
-      </w:r>
-      <w:r>
-        <w:rPr>
-          <w:noProof/>
-          <w:lang w:val="uk-UA"/>
-        </w:rPr>
-        <w:t>ться</w:t>
-      </w:r>
-      <w:r>
-        <w:rPr>
-          <w:noProof/>
-          <w:lang w:val="uk-UA"/>
-        </w:rPr>
-        <w:t xml:space="preserve"> зі введення користувач</w:t>
-      </w:r>
-      <w:r>
-        <w:rPr>
-          <w:noProof/>
-          <w:lang w:val="uk-UA"/>
-        </w:rPr>
-        <w:t>ем</w:t>
-      </w:r>
-      <w:r>
-        <w:rPr>
-          <w:noProof/>
-          <w:lang w:val="uk-UA"/>
-        </w:rPr>
-        <w:t xml:space="preserve"> (вибір валюти, опції купівлі/продажу). Далі розгляда</w:t>
-      </w:r>
-      <w:r>
-        <w:rPr>
-          <w:noProof/>
-          <w:lang w:val="uk-UA"/>
-        </w:rPr>
-        <w:t>ються</w:t>
-      </w:r>
-      <w:r>
-        <w:rPr>
-          <w:noProof/>
-          <w:lang w:val="uk-UA"/>
-        </w:rPr>
-        <w:t xml:space="preserve"> умови та дії відповідно до вибору користувача. Процес завершується при виході користувача з програми.</w:t>
+          <w:b/>
+          <w:bCs/>
+          <w:noProof/>
+          <w:lang w:val="uk-UA"/>
+        </w:rPr>
+        <w:drawing>
+          <wp:inline distT="0" distB="0" distL="0" distR="0" wp14:anchorId="5519A417" wp14:editId="7021F3C7">
+            <wp:extent cx="3074670" cy="8547256"/>
+            <wp:effectExtent l="0" t="0" r="5080" b="3810"/>
+            <wp:docPr id="1229701023" name="Рисунок 1"/>
+            <wp:cNvGraphicFramePr>
+              <a:graphicFrameLocks xmlns:a="http://schemas.openxmlformats.org/drawingml/2006/main" noChangeAspect="1"/>
+            </wp:cNvGraphicFramePr>
+            <a:graphic xmlns:a="http://schemas.openxmlformats.org/drawingml/2006/main">
+              <a:graphicData uri="http://schemas.openxmlformats.org/drawingml/2006/picture">
+                <pic:pic xmlns:pic="http://schemas.openxmlformats.org/drawingml/2006/picture">
+                  <pic:nvPicPr>
+                    <pic:cNvPr id="1229701023" name=""/>
+                    <pic:cNvPicPr/>
+                  </pic:nvPicPr>
+                  <pic:blipFill rotWithShape="1">
+                    <a:blip r:embed="rId14"/>
+                    <a:srcRect l="14501" t="6055" r="25893" b="4999"/>
+                    <a:stretch/>
+                  </pic:blipFill>
+                  <pic:spPr bwMode="auto">
+                    <a:xfrm>
+                      <a:off x="0" y="0"/>
+                      <a:ext cx="3074670" cy="8547256"/>
+                    </a:xfrm>
+                    <a:prstGeom prst="rect">
+                      <a:avLst/>
+                    </a:prstGeom>
+                    <a:ln>
+                      <a:noFill/>
+                    </a:ln>
+                    <a:extLst>
+                      <a:ext uri="{53640926-AAD7-44D8-BBD7-CCE9431645EC}">
+                        <a14:shadowObscured xmlns:a14="http://schemas.microsoft.com/office/drawing/2010/main"/>
+                      </a:ext>
+                    </a:extLst>
+                  </pic:spPr>
+                </pic:pic>
+              </a:graphicData>
+            </a:graphic>
+          </wp:inline>
+        </w:drawing>
       </w:r>
     </w:p>
     <w:p>
@@ -4657,6 +5237,7 @@
           <w:noProof/>
           <w:lang w:val="uk-UA"/>
         </w:rPr>
+        <w:lastRenderedPageBreak/>
         <w:t>Опис використаних стандартних функцій:</w:t>
       </w:r>
     </w:p>
@@ -4679,7 +5260,16 @@
           <w:noProof/>
           <w:lang w:val="uk-UA"/>
         </w:rPr>
-        <w:t>print(f"\n{currency_name} buying rate is {buy_rate} and selling rate is {sell_rate}")</w:t>
+        <w:t>print</w:t>
+      </w:r>
+      <w:r>
+        <w:rPr>
+          <w:b/>
+          <w:bCs/>
+          <w:noProof/>
+          <w:lang w:val="uk-UA"/>
+        </w:rPr>
+        <w:t>()</w:t>
       </w:r>
       <w:r>
         <w:rPr>
@@ -4710,7 +5300,7 @@
           <w:noProof/>
           <w:lang w:val="uk-UA"/>
         </w:rPr>
-        <w:t>float(input(prompt))</w:t>
+        <w:t>float()</w:t>
       </w:r>
       <w:r>
         <w:rPr>
@@ -4739,9 +5329,57 @@
           <w:b/>
           <w:bCs/>
           <w:noProof/>
-          <w:lang w:val="uk-UA"/>
-        </w:rPr>
-        <w:t>round(sell_rate * bank_budget, 2)</w:t>
+        </w:rPr>
+        <w:t>input</w:t>
+      </w:r>
+      <w:r>
+        <w:rPr>
+          <w:b/>
+          <w:bCs/>
+          <w:noProof/>
+          <w:lang w:val="ru-RU"/>
+        </w:rPr>
+        <w:t>()</w:t>
+      </w:r>
+      <w:r>
+        <w:rPr>
+          <w:b/>
+          <w:bCs/>
+          <w:noProof/>
+          <w:lang w:val="uk-UA"/>
+        </w:rPr>
+        <w:t>:</w:t>
+      </w:r>
+      <w:r>
+        <w:rPr>
+          <w:noProof/>
+          <w:lang w:val="ru-RU"/>
+        </w:rPr>
+        <w:t xml:space="preserve"> Введення користувачем значень при купівлі чи продажу валюти.</w:t>
+      </w:r>
+    </w:p>
+    <w:p>
+      <w:pPr>
+        <w:pStyle w:val="a3"/>
+        <w:numPr>
+          <w:ilvl w:val="0"/>
+          <w:numId w:val="35"/>
+        </w:numPr>
+        <w:rPr>
+          <w:b/>
+          <w:bCs/>
+          <w:noProof/>
+          <w:lang w:val="uk-UA"/>
+        </w:rPr>
+      </w:pPr>
+      <w:r>
+        <w:rPr>
+          <w:b/>
+          <w:bCs/>
+          <w:noProof/>
+          <w:lang w:val="uk-UA"/>
+        </w:rPr>
+        <w:t>round()</w:t>
       </w:r>
       <w:r>
         <w:rPr>
@@ -4835,7 +5473,6 @@
           <w:noProof/>
           <w:lang w:val="uk-UA"/>
         </w:rPr>
-        <w:lastRenderedPageBreak/>
         <w:t>Опис глобальних констант та змінних:</w:t>
       </w:r>
     </w:p>
@@ -5056,6 +5693,7 @@
           <w:noProof/>
           <w:lang w:val="uk-UA"/>
         </w:rPr>
+        <w:lastRenderedPageBreak/>
         <w:t>perform_exchange(buy_rate, sell_rate, currency_name)</w:t>
       </w:r>
       <w:r>
@@ -5235,490 +5873,489 @@
           <w:noProof/>
           <w:lang w:val="uk-UA"/>
         </w:rPr>
+        <w:t xml:space="preserve">        print("\n1. USD \n2. EUR \n3. PLN \n4. TRY \nSelect currency you want to Buy or Sell: ")</w:t>
+      </w:r>
+    </w:p>
+    <w:p>
+      <w:pPr>
+        <w:rPr>
+          <w:noProof/>
+          <w:lang w:val="uk-UA"/>
+        </w:rPr>
+      </w:pPr>
+      <w:r>
+        <w:rPr>
+          <w:noProof/>
+          <w:lang w:val="uk-UA"/>
+        </w:rPr>
+        <w:t xml:space="preserve">        currency_choice = input()</w:t>
+      </w:r>
+    </w:p>
+    <w:p>
+      <w:pPr>
+        <w:rPr>
+          <w:noProof/>
+          <w:lang w:val="uk-UA"/>
+        </w:rPr>
+      </w:pPr>
+    </w:p>
+    <w:p>
+      <w:pPr>
+        <w:rPr>
+          <w:noProof/>
+          <w:lang w:val="uk-UA"/>
+        </w:rPr>
+      </w:pPr>
+      <w:r>
+        <w:rPr>
+          <w:noProof/>
+          <w:lang w:val="uk-UA"/>
+        </w:rPr>
+        <w:t xml:space="preserve">        # Перевірка введення</w:t>
+      </w:r>
+    </w:p>
+    <w:p>
+      <w:pPr>
+        <w:rPr>
+          <w:noProof/>
+          <w:lang w:val="uk-UA"/>
+        </w:rPr>
+      </w:pPr>
+      <w:r>
+        <w:rPr>
+          <w:noProof/>
+          <w:lang w:val="uk-UA"/>
+        </w:rPr>
+        <w:t xml:space="preserve">        if currency_choice.lower() == "end":</w:t>
+      </w:r>
+    </w:p>
+    <w:p>
+      <w:pPr>
+        <w:rPr>
+          <w:noProof/>
+          <w:lang w:val="uk-UA"/>
+        </w:rPr>
+      </w:pPr>
+      <w:r>
+        <w:rPr>
+          <w:noProof/>
+          <w:lang w:val="uk-UA"/>
+        </w:rPr>
+        <w:t xml:space="preserve">            exit_program()  # Виходить з програми, якщо користувач вводить "end"</w:t>
+      </w:r>
+    </w:p>
+    <w:p>
+      <w:pPr>
+        <w:rPr>
+          <w:noProof/>
+          <w:lang w:val="uk-UA"/>
+        </w:rPr>
+      </w:pPr>
+    </w:p>
+    <w:p>
+      <w:pPr>
+        <w:rPr>
+          <w:noProof/>
+          <w:lang w:val="uk-UA"/>
+        </w:rPr>
+      </w:pPr>
+      <w:r>
+        <w:rPr>
+          <w:noProof/>
+          <w:lang w:val="uk-UA"/>
+        </w:rPr>
+        <w:t xml:space="preserve">        if currency_choice.isdigit() and 1 &lt;= int(currency_choice) &lt;= 4:</w:t>
+      </w:r>
+    </w:p>
+    <w:p>
+      <w:pPr>
+        <w:rPr>
+          <w:noProof/>
+          <w:lang w:val="uk-UA"/>
+        </w:rPr>
+      </w:pPr>
+      <w:r>
+        <w:rPr>
+          <w:noProof/>
+          <w:lang w:val="uk-UA"/>
+        </w:rPr>
+        <w:t xml:space="preserve">            break</w:t>
+      </w:r>
+    </w:p>
+    <w:p>
+      <w:pPr>
+        <w:rPr>
+          <w:noProof/>
+          <w:lang w:val="uk-UA"/>
+        </w:rPr>
+      </w:pPr>
+      <w:r>
+        <w:rPr>
+          <w:noProof/>
+          <w:lang w:val="uk-UA"/>
+        </w:rPr>
+        <w:t xml:space="preserve">        else:</w:t>
+      </w:r>
+    </w:p>
+    <w:p>
+      <w:pPr>
+        <w:rPr>
+          <w:noProof/>
+          <w:lang w:val="uk-UA"/>
+        </w:rPr>
+      </w:pPr>
+      <w:r>
+        <w:rPr>
+          <w:noProof/>
+          <w:lang w:val="uk-UA"/>
+        </w:rPr>
+        <w:t xml:space="preserve">            print(f"\nInvalid choice! Choose a number from 1 to 4.")</w:t>
+      </w:r>
+    </w:p>
+    <w:p>
+      <w:pPr>
+        <w:rPr>
+          <w:noProof/>
+          <w:lang w:val="uk-UA"/>
+        </w:rPr>
+      </w:pPr>
+    </w:p>
+    <w:p>
+      <w:pPr>
+        <w:rPr>
+          <w:noProof/>
+          <w:lang w:val="uk-UA"/>
+        </w:rPr>
+      </w:pPr>
+      <w:r>
+        <w:rPr>
+          <w:noProof/>
+          <w:lang w:val="uk-UA"/>
+        </w:rPr>
+        <w:t xml:space="preserve">    currency_choice = int(currency_choice)</w:t>
+      </w:r>
+    </w:p>
+    <w:p>
+      <w:pPr>
+        <w:rPr>
+          <w:noProof/>
+          <w:lang w:val="uk-UA"/>
+        </w:rPr>
+      </w:pPr>
+    </w:p>
+    <w:p>
+      <w:pPr>
+        <w:rPr>
+          <w:noProof/>
+          <w:lang w:val="uk-UA"/>
+        </w:rPr>
+      </w:pPr>
+      <w:r>
+        <w:rPr>
+          <w:noProof/>
+          <w:lang w:val="uk-UA"/>
+        </w:rPr>
+        <w:t xml:space="preserve">    # Визначення обраної валюти та виведення її курсів</w:t>
+      </w:r>
+    </w:p>
+    <w:p>
+      <w:pPr>
+        <w:rPr>
+          <w:noProof/>
+          <w:lang w:val="uk-UA"/>
+        </w:rPr>
+      </w:pPr>
+      <w:r>
+        <w:rPr>
+          <w:noProof/>
+          <w:lang w:val="uk-UA"/>
+        </w:rPr>
+        <w:t xml:space="preserve">    if currency_choice == 1:</w:t>
+      </w:r>
+    </w:p>
+    <w:p>
+      <w:pPr>
+        <w:rPr>
+          <w:noProof/>
+          <w:lang w:val="uk-UA"/>
+        </w:rPr>
+      </w:pPr>
+      <w:r>
+        <w:rPr>
+          <w:noProof/>
+          <w:lang w:val="uk-UA"/>
+        </w:rPr>
+        <w:t xml:space="preserve">        display_rates(usd_buy, usd_sell, "US Dollar")</w:t>
+      </w:r>
+    </w:p>
+    <w:p>
+      <w:pPr>
+        <w:rPr>
+          <w:noProof/>
+          <w:lang w:val="uk-UA"/>
+        </w:rPr>
+      </w:pPr>
+      <w:r>
+        <w:rPr>
+          <w:noProof/>
+          <w:lang w:val="uk-UA"/>
+        </w:rPr>
+        <w:t xml:space="preserve">        currency_choice_name = "USD"</w:t>
+      </w:r>
+    </w:p>
+    <w:p>
+      <w:pPr>
+        <w:rPr>
+          <w:noProof/>
+          <w:lang w:val="uk-UA"/>
+        </w:rPr>
+      </w:pPr>
+      <w:r>
+        <w:rPr>
+          <w:noProof/>
+          <w:lang w:val="uk-UA"/>
+        </w:rPr>
+        <w:t xml:space="preserve">        currency_buy_rate = usd_buy</w:t>
+      </w:r>
+    </w:p>
+    <w:p>
+      <w:pPr>
+        <w:rPr>
+          <w:noProof/>
+          <w:lang w:val="uk-UA"/>
+        </w:rPr>
+      </w:pPr>
+      <w:r>
+        <w:rPr>
+          <w:noProof/>
+          <w:lang w:val="uk-UA"/>
+        </w:rPr>
+        <w:t xml:space="preserve">        currency_sell_rate = usd_sell</w:t>
+      </w:r>
+    </w:p>
+    <w:p>
+      <w:pPr>
+        <w:rPr>
+          <w:noProof/>
+          <w:lang w:val="uk-UA"/>
+        </w:rPr>
+      </w:pPr>
+      <w:r>
+        <w:rPr>
+          <w:noProof/>
+          <w:lang w:val="uk-UA"/>
+        </w:rPr>
+        <w:t xml:space="preserve">    elif currency_choice == 2:</w:t>
+      </w:r>
+    </w:p>
+    <w:p>
+      <w:pPr>
+        <w:rPr>
+          <w:noProof/>
+          <w:lang w:val="uk-UA"/>
+        </w:rPr>
+      </w:pPr>
+      <w:r>
+        <w:rPr>
+          <w:noProof/>
+          <w:lang w:val="uk-UA"/>
+        </w:rPr>
+        <w:t xml:space="preserve">        display_rates(eur_buy, eur_sell, "Euro")</w:t>
+      </w:r>
+    </w:p>
+    <w:p>
+      <w:pPr>
+        <w:rPr>
+          <w:noProof/>
+          <w:lang w:val="uk-UA"/>
+        </w:rPr>
+      </w:pPr>
+      <w:r>
+        <w:rPr>
+          <w:noProof/>
+          <w:lang w:val="uk-UA"/>
+        </w:rPr>
+        <w:t xml:space="preserve">        currency_choice_name = "EUR"</w:t>
+      </w:r>
+    </w:p>
+    <w:p>
+      <w:pPr>
+        <w:rPr>
+          <w:noProof/>
+          <w:lang w:val="uk-UA"/>
+        </w:rPr>
+      </w:pPr>
+      <w:r>
+        <w:rPr>
+          <w:noProof/>
+          <w:lang w:val="uk-UA"/>
+        </w:rPr>
+        <w:t xml:space="preserve">        currency_buy_rate = eur_buy</w:t>
+      </w:r>
+    </w:p>
+    <w:p>
+      <w:pPr>
+        <w:rPr>
+          <w:noProof/>
+          <w:lang w:val="uk-UA"/>
+        </w:rPr>
+      </w:pPr>
+      <w:r>
+        <w:rPr>
+          <w:noProof/>
+          <w:lang w:val="uk-UA"/>
+        </w:rPr>
+        <w:t xml:space="preserve">        currency_sell_rate = eur_sell</w:t>
+      </w:r>
+    </w:p>
+    <w:p>
+      <w:pPr>
+        <w:rPr>
+          <w:noProof/>
+          <w:lang w:val="uk-UA"/>
+        </w:rPr>
+      </w:pPr>
+      <w:r>
+        <w:rPr>
+          <w:noProof/>
+          <w:lang w:val="uk-UA"/>
+        </w:rPr>
+        <w:t xml:space="preserve">    elif currency_choice == 3:</w:t>
+      </w:r>
+    </w:p>
+    <w:p>
+      <w:pPr>
+        <w:rPr>
+          <w:noProof/>
+          <w:lang w:val="uk-UA"/>
+        </w:rPr>
+      </w:pPr>
+      <w:r>
+        <w:rPr>
+          <w:noProof/>
+          <w:lang w:val="uk-UA"/>
+        </w:rPr>
+        <w:t xml:space="preserve">        display_rates(pln_buy, pln_sell, "Polish zloty")</w:t>
+      </w:r>
+    </w:p>
+    <w:p>
+      <w:pPr>
+        <w:rPr>
+          <w:noProof/>
+          <w:lang w:val="uk-UA"/>
+        </w:rPr>
+      </w:pPr>
+      <w:r>
+        <w:rPr>
+          <w:noProof/>
+          <w:lang w:val="uk-UA"/>
+        </w:rPr>
+        <w:t xml:space="preserve">        currency_choice_name = "PLN"</w:t>
+      </w:r>
+    </w:p>
+    <w:p>
+      <w:pPr>
+        <w:rPr>
+          <w:noProof/>
+          <w:lang w:val="uk-UA"/>
+        </w:rPr>
+      </w:pPr>
+      <w:r>
+        <w:rPr>
+          <w:noProof/>
+          <w:lang w:val="uk-UA"/>
+        </w:rPr>
+        <w:t xml:space="preserve">        currency_buy_rate = pln_buy</w:t>
+      </w:r>
+    </w:p>
+    <w:p>
+      <w:pPr>
+        <w:rPr>
+          <w:noProof/>
+          <w:lang w:val="uk-UA"/>
+        </w:rPr>
+      </w:pPr>
+      <w:r>
+        <w:rPr>
+          <w:noProof/>
+          <w:lang w:val="uk-UA"/>
+        </w:rPr>
+        <w:t xml:space="preserve">        currency_sell_rate = pln_sell</w:t>
+      </w:r>
+    </w:p>
+    <w:p>
+      <w:pPr>
+        <w:rPr>
+          <w:noProof/>
+          <w:lang w:val="uk-UA"/>
+        </w:rPr>
+      </w:pPr>
+      <w:r>
+        <w:rPr>
+          <w:noProof/>
+          <w:lang w:val="uk-UA"/>
+        </w:rPr>
+        <w:t xml:space="preserve">    elif currency_choice == 4:</w:t>
+      </w:r>
+    </w:p>
+    <w:p>
+      <w:pPr>
+        <w:rPr>
+          <w:noProof/>
+          <w:lang w:val="uk-UA"/>
+        </w:rPr>
+      </w:pPr>
+      <w:r>
+        <w:rPr>
+          <w:noProof/>
+          <w:lang w:val="uk-UA"/>
+        </w:rPr>
+        <w:t xml:space="preserve">        display_rates(try_buy, try_sell, "Turkish lira")</w:t>
+      </w:r>
+    </w:p>
+    <w:p>
+      <w:pPr>
+        <w:rPr>
+          <w:noProof/>
+          <w:lang w:val="uk-UA"/>
+        </w:rPr>
+      </w:pPr>
+      <w:r>
+        <w:rPr>
+          <w:noProof/>
+          <w:lang w:val="uk-UA"/>
+        </w:rPr>
+        <w:t xml:space="preserve">        currency_choice_name = "TRY"</w:t>
+      </w:r>
+    </w:p>
+    <w:p>
+      <w:pPr>
+        <w:rPr>
+          <w:noProof/>
+          <w:lang w:val="uk-UA"/>
+        </w:rPr>
+      </w:pPr>
+      <w:r>
+        <w:rPr>
+          <w:noProof/>
+          <w:lang w:val="uk-UA"/>
+        </w:rPr>
+        <w:t xml:space="preserve">        currency_buy_rate = try_buy</w:t>
+      </w:r>
+    </w:p>
+    <w:p>
+      <w:pPr>
+        <w:rPr>
+          <w:noProof/>
+          <w:lang w:val="uk-UA"/>
+        </w:rPr>
+      </w:pPr>
+      <w:r>
+        <w:rPr>
+          <w:noProof/>
+          <w:lang w:val="uk-UA"/>
+        </w:rPr>
         <w:lastRenderedPageBreak/>
-        <w:t xml:space="preserve">        print("\n1. USD \n2. EUR \n3. PLN \n4. TRY \nSelect currency you want to Buy or Sell: ")</w:t>
-      </w:r>
-    </w:p>
-    <w:p>
-      <w:pPr>
-        <w:rPr>
-          <w:noProof/>
-          <w:lang w:val="uk-UA"/>
-        </w:rPr>
-      </w:pPr>
-      <w:r>
-        <w:rPr>
-          <w:noProof/>
-          <w:lang w:val="uk-UA"/>
-        </w:rPr>
-        <w:t xml:space="preserve">        currency_choice = input()</w:t>
-      </w:r>
-    </w:p>
-    <w:p>
-      <w:pPr>
-        <w:rPr>
-          <w:noProof/>
-          <w:lang w:val="uk-UA"/>
-        </w:rPr>
-      </w:pPr>
-    </w:p>
-    <w:p>
-      <w:pPr>
-        <w:rPr>
-          <w:noProof/>
-          <w:lang w:val="uk-UA"/>
-        </w:rPr>
-      </w:pPr>
-      <w:r>
-        <w:rPr>
-          <w:noProof/>
-          <w:lang w:val="uk-UA"/>
-        </w:rPr>
-        <w:t xml:space="preserve">        # Перевірка введення</w:t>
-      </w:r>
-    </w:p>
-    <w:p>
-      <w:pPr>
-        <w:rPr>
-          <w:noProof/>
-          <w:lang w:val="uk-UA"/>
-        </w:rPr>
-      </w:pPr>
-      <w:r>
-        <w:rPr>
-          <w:noProof/>
-          <w:lang w:val="uk-UA"/>
-        </w:rPr>
-        <w:t xml:space="preserve">        if currency_choice.lower() == "end":</w:t>
-      </w:r>
-    </w:p>
-    <w:p>
-      <w:pPr>
-        <w:rPr>
-          <w:noProof/>
-          <w:lang w:val="uk-UA"/>
-        </w:rPr>
-      </w:pPr>
-      <w:r>
-        <w:rPr>
-          <w:noProof/>
-          <w:lang w:val="uk-UA"/>
-        </w:rPr>
-        <w:t xml:space="preserve">            exit_program()  # Виходить з програми, якщо користувач вводить "end"</w:t>
-      </w:r>
-    </w:p>
-    <w:p>
-      <w:pPr>
-        <w:rPr>
-          <w:noProof/>
-          <w:lang w:val="uk-UA"/>
-        </w:rPr>
-      </w:pPr>
-    </w:p>
-    <w:p>
-      <w:pPr>
-        <w:rPr>
-          <w:noProof/>
-          <w:lang w:val="uk-UA"/>
-        </w:rPr>
-      </w:pPr>
-      <w:r>
-        <w:rPr>
-          <w:noProof/>
-          <w:lang w:val="uk-UA"/>
-        </w:rPr>
-        <w:t xml:space="preserve">        if currency_choice.isdigit() and 1 &lt;= int(currency_choice) &lt;= 4:</w:t>
-      </w:r>
-    </w:p>
-    <w:p>
-      <w:pPr>
-        <w:rPr>
-          <w:noProof/>
-          <w:lang w:val="uk-UA"/>
-        </w:rPr>
-      </w:pPr>
-      <w:r>
-        <w:rPr>
-          <w:noProof/>
-          <w:lang w:val="uk-UA"/>
-        </w:rPr>
-        <w:t xml:space="preserve">            break</w:t>
-      </w:r>
-    </w:p>
-    <w:p>
-      <w:pPr>
-        <w:rPr>
-          <w:noProof/>
-          <w:lang w:val="uk-UA"/>
-        </w:rPr>
-      </w:pPr>
-      <w:r>
-        <w:rPr>
-          <w:noProof/>
-          <w:lang w:val="uk-UA"/>
-        </w:rPr>
-        <w:t xml:space="preserve">        else:</w:t>
-      </w:r>
-    </w:p>
-    <w:p>
-      <w:pPr>
-        <w:rPr>
-          <w:noProof/>
-          <w:lang w:val="uk-UA"/>
-        </w:rPr>
-      </w:pPr>
-      <w:r>
-        <w:rPr>
-          <w:noProof/>
-          <w:lang w:val="uk-UA"/>
-        </w:rPr>
-        <w:t xml:space="preserve">            print(f"\nInvalid choice! Choose a number from 1 to 4.")</w:t>
-      </w:r>
-    </w:p>
-    <w:p>
-      <w:pPr>
-        <w:rPr>
-          <w:noProof/>
-          <w:lang w:val="uk-UA"/>
-        </w:rPr>
-      </w:pPr>
-    </w:p>
-    <w:p>
-      <w:pPr>
-        <w:rPr>
-          <w:noProof/>
-          <w:lang w:val="uk-UA"/>
-        </w:rPr>
-      </w:pPr>
-      <w:r>
-        <w:rPr>
-          <w:noProof/>
-          <w:lang w:val="uk-UA"/>
-        </w:rPr>
-        <w:t xml:space="preserve">    currency_choice = int(currency_choice)</w:t>
-      </w:r>
-    </w:p>
-    <w:p>
-      <w:pPr>
-        <w:rPr>
-          <w:noProof/>
-          <w:lang w:val="uk-UA"/>
-        </w:rPr>
-      </w:pPr>
-    </w:p>
-    <w:p>
-      <w:pPr>
-        <w:rPr>
-          <w:noProof/>
-          <w:lang w:val="uk-UA"/>
-        </w:rPr>
-      </w:pPr>
-      <w:r>
-        <w:rPr>
-          <w:noProof/>
-          <w:lang w:val="uk-UA"/>
-        </w:rPr>
-        <w:t xml:space="preserve">    # Визначення обраної валюти та виведення її курсів</w:t>
-      </w:r>
-    </w:p>
-    <w:p>
-      <w:pPr>
-        <w:rPr>
-          <w:noProof/>
-          <w:lang w:val="uk-UA"/>
-        </w:rPr>
-      </w:pPr>
-      <w:r>
-        <w:rPr>
-          <w:noProof/>
-          <w:lang w:val="uk-UA"/>
-        </w:rPr>
-        <w:t xml:space="preserve">    if currency_choice == 1:</w:t>
-      </w:r>
-    </w:p>
-    <w:p>
-      <w:pPr>
-        <w:rPr>
-          <w:noProof/>
-          <w:lang w:val="uk-UA"/>
-        </w:rPr>
-      </w:pPr>
-      <w:r>
-        <w:rPr>
-          <w:noProof/>
-          <w:lang w:val="uk-UA"/>
-        </w:rPr>
-        <w:t xml:space="preserve">        display_rates(usd_buy, usd_sell, "US Dollar")</w:t>
-      </w:r>
-    </w:p>
-    <w:p>
-      <w:pPr>
-        <w:rPr>
-          <w:noProof/>
-          <w:lang w:val="uk-UA"/>
-        </w:rPr>
-      </w:pPr>
-      <w:r>
-        <w:rPr>
-          <w:noProof/>
-          <w:lang w:val="uk-UA"/>
-        </w:rPr>
-        <w:t xml:space="preserve">        currency_choice_name = "USD"</w:t>
-      </w:r>
-    </w:p>
-    <w:p>
-      <w:pPr>
-        <w:rPr>
-          <w:noProof/>
-          <w:lang w:val="uk-UA"/>
-        </w:rPr>
-      </w:pPr>
-      <w:r>
-        <w:rPr>
-          <w:noProof/>
-          <w:lang w:val="uk-UA"/>
-        </w:rPr>
-        <w:t xml:space="preserve">        currency_buy_rate = usd_buy</w:t>
-      </w:r>
-    </w:p>
-    <w:p>
-      <w:pPr>
-        <w:rPr>
-          <w:noProof/>
-          <w:lang w:val="uk-UA"/>
-        </w:rPr>
-      </w:pPr>
-      <w:r>
-        <w:rPr>
-          <w:noProof/>
-          <w:lang w:val="uk-UA"/>
-        </w:rPr>
-        <w:t xml:space="preserve">        currency_sell_rate = usd_sell</w:t>
-      </w:r>
-    </w:p>
-    <w:p>
-      <w:pPr>
-        <w:rPr>
-          <w:noProof/>
-          <w:lang w:val="uk-UA"/>
-        </w:rPr>
-      </w:pPr>
-      <w:r>
-        <w:rPr>
-          <w:noProof/>
-          <w:lang w:val="uk-UA"/>
-        </w:rPr>
-        <w:t xml:space="preserve">    elif currency_choice == 2:</w:t>
-      </w:r>
-    </w:p>
-    <w:p>
-      <w:pPr>
-        <w:rPr>
-          <w:noProof/>
-          <w:lang w:val="uk-UA"/>
-        </w:rPr>
-      </w:pPr>
-      <w:r>
-        <w:rPr>
-          <w:noProof/>
-          <w:lang w:val="uk-UA"/>
-        </w:rPr>
-        <w:t xml:space="preserve">        display_rates(eur_buy, eur_sell, "Euro")</w:t>
-      </w:r>
-    </w:p>
-    <w:p>
-      <w:pPr>
-        <w:rPr>
-          <w:noProof/>
-          <w:lang w:val="uk-UA"/>
-        </w:rPr>
-      </w:pPr>
-      <w:r>
-        <w:rPr>
-          <w:noProof/>
-          <w:lang w:val="uk-UA"/>
-        </w:rPr>
-        <w:lastRenderedPageBreak/>
-        <w:t xml:space="preserve">        currency_choice_name = "EUR"</w:t>
-      </w:r>
-    </w:p>
-    <w:p>
-      <w:pPr>
-        <w:rPr>
-          <w:noProof/>
-          <w:lang w:val="uk-UA"/>
-        </w:rPr>
-      </w:pPr>
-      <w:r>
-        <w:rPr>
-          <w:noProof/>
-          <w:lang w:val="uk-UA"/>
-        </w:rPr>
-        <w:t xml:space="preserve">        currency_buy_rate = eur_buy</w:t>
-      </w:r>
-    </w:p>
-    <w:p>
-      <w:pPr>
-        <w:rPr>
-          <w:noProof/>
-          <w:lang w:val="uk-UA"/>
-        </w:rPr>
-      </w:pPr>
-      <w:r>
-        <w:rPr>
-          <w:noProof/>
-          <w:lang w:val="uk-UA"/>
-        </w:rPr>
-        <w:t xml:space="preserve">        currency_sell_rate = eur_sell</w:t>
-      </w:r>
-    </w:p>
-    <w:p>
-      <w:pPr>
-        <w:rPr>
-          <w:noProof/>
-          <w:lang w:val="uk-UA"/>
-        </w:rPr>
-      </w:pPr>
-      <w:r>
-        <w:rPr>
-          <w:noProof/>
-          <w:lang w:val="uk-UA"/>
-        </w:rPr>
-        <w:t xml:space="preserve">    elif currency_choice == 3:</w:t>
-      </w:r>
-    </w:p>
-    <w:p>
-      <w:pPr>
-        <w:rPr>
-          <w:noProof/>
-          <w:lang w:val="uk-UA"/>
-        </w:rPr>
-      </w:pPr>
-      <w:r>
-        <w:rPr>
-          <w:noProof/>
-          <w:lang w:val="uk-UA"/>
-        </w:rPr>
-        <w:t xml:space="preserve">        display_rates(pln_buy, pln_sell, "Polish zloty")</w:t>
-      </w:r>
-    </w:p>
-    <w:p>
-      <w:pPr>
-        <w:rPr>
-          <w:noProof/>
-          <w:lang w:val="uk-UA"/>
-        </w:rPr>
-      </w:pPr>
-      <w:r>
-        <w:rPr>
-          <w:noProof/>
-          <w:lang w:val="uk-UA"/>
-        </w:rPr>
-        <w:t xml:space="preserve">        currency_choice_name = "PLN"</w:t>
-      </w:r>
-    </w:p>
-    <w:p>
-      <w:pPr>
-        <w:rPr>
-          <w:noProof/>
-          <w:lang w:val="uk-UA"/>
-        </w:rPr>
-      </w:pPr>
-      <w:r>
-        <w:rPr>
-          <w:noProof/>
-          <w:lang w:val="uk-UA"/>
-        </w:rPr>
-        <w:t xml:space="preserve">        currency_buy_rate = pln_buy</w:t>
-      </w:r>
-    </w:p>
-    <w:p>
-      <w:pPr>
-        <w:rPr>
-          <w:noProof/>
-          <w:lang w:val="uk-UA"/>
-        </w:rPr>
-      </w:pPr>
-      <w:r>
-        <w:rPr>
-          <w:noProof/>
-          <w:lang w:val="uk-UA"/>
-        </w:rPr>
-        <w:t xml:space="preserve">        currency_sell_rate = pln_sell</w:t>
-      </w:r>
-    </w:p>
-    <w:p>
-      <w:pPr>
-        <w:rPr>
-          <w:noProof/>
-          <w:lang w:val="uk-UA"/>
-        </w:rPr>
-      </w:pPr>
-      <w:r>
-        <w:rPr>
-          <w:noProof/>
-          <w:lang w:val="uk-UA"/>
-        </w:rPr>
-        <w:t xml:space="preserve">    elif currency_choice == 4:</w:t>
-      </w:r>
-    </w:p>
-    <w:p>
-      <w:pPr>
-        <w:rPr>
-          <w:noProof/>
-          <w:lang w:val="uk-UA"/>
-        </w:rPr>
-      </w:pPr>
-      <w:r>
-        <w:rPr>
-          <w:noProof/>
-          <w:lang w:val="uk-UA"/>
-        </w:rPr>
-        <w:t xml:space="preserve">        display_rates(try_buy, try_sell, "Turkish lira")</w:t>
-      </w:r>
-    </w:p>
-    <w:p>
-      <w:pPr>
-        <w:rPr>
-          <w:noProof/>
-          <w:lang w:val="uk-UA"/>
-        </w:rPr>
-      </w:pPr>
-      <w:r>
-        <w:rPr>
-          <w:noProof/>
-          <w:lang w:val="uk-UA"/>
-        </w:rPr>
-        <w:t xml:space="preserve">        currency_choice_name = "TRY"</w:t>
-      </w:r>
-    </w:p>
-    <w:p>
-      <w:pPr>
-        <w:rPr>
-          <w:noProof/>
-          <w:lang w:val="uk-UA"/>
-        </w:rPr>
-      </w:pPr>
-      <w:r>
-        <w:rPr>
-          <w:noProof/>
-          <w:lang w:val="uk-UA"/>
-        </w:rPr>
-        <w:t xml:space="preserve">        currency_buy_rate = try_buy</w:t>
-      </w:r>
-    </w:p>
-    <w:p>
-      <w:pPr>
-        <w:rPr>
-          <w:noProof/>
-          <w:lang w:val="uk-UA"/>
-        </w:rPr>
-      </w:pPr>
-      <w:r>
-        <w:rPr>
-          <w:noProof/>
-          <w:lang w:val="uk-UA"/>
-        </w:rPr>
         <w:t xml:space="preserve">        currency_sell_rate = try_sell</w:t>
       </w:r>
     </w:p>
@@ -5832,15 +6469,14 @@
       <w:pPr>
         <w:rPr>
           <w:noProof/>
-          <w:lang w:val="uk-UA"/>
-        </w:rPr>
-      </w:pPr>
-      <w:r>
-        <w:rPr>
-          <w:noProof/>
-          <w:lang w:val="uk-UA"/>
-        </w:rPr>
-        <w:lastRenderedPageBreak/>
+          <w:lang w:val="ru-RU"/>
+        </w:rPr>
+      </w:pPr>
+      <w:r>
+        <w:rPr>
+          <w:noProof/>
+          <w:lang w:val="uk-UA"/>
+        </w:rPr>
         <w:t>В Додатку 1 даний код викладено в повному обсязі</w:t>
       </w:r>
       <w:r>
@@ -5848,45 +6484,38 @@
           <w:noProof/>
           <w:lang w:val="uk-UA"/>
         </w:rPr>
-        <w:t>, також є посилання на репозиторій GitHub</w:t>
-      </w:r>
-      <w:r>
-        <w:rPr>
-          <w:noProof/>
-          <w:lang w:val="uk-UA"/>
-        </w:rPr>
-        <w:t xml:space="preserve">, джерело №4 </w:t>
-      </w:r>
-      <w:r>
-        <w:rPr>
-          <w:noProof/>
-          <w:lang w:val="uk-UA"/>
-        </w:rPr>
-        <w:t>(</w:t>
-      </w:r>
-      <w:hyperlink w:anchor="_ВИКОРИСТАНІ_ДЖЕРЕЛА" w:history="1">
+        <w:t>, посилання на репозиторій GitHub</w:t>
+      </w:r>
+      <w:r>
+        <w:rPr>
+          <w:noProof/>
+          <w:lang w:val="uk-UA"/>
+        </w:rPr>
+        <w:t xml:space="preserve"> </w:t>
+      </w:r>
+      <w:r>
+        <w:rPr>
+          <w:noProof/>
+          <w:lang w:val="ru-RU"/>
+        </w:rPr>
+        <w:t>[</w:t>
+      </w:r>
+      <w:hyperlink w:anchor="_ВИКОРИСТАНІ_ДЖЕРЕЛА_1" w:history="1">
         <w:r>
           <w:rPr>
             <w:rStyle w:val="a5"/>
             <w:noProof/>
-            <w:lang w:val="uk-UA"/>
+            <w:lang w:val="ru-RU"/>
           </w:rPr>
-          <w:t>використані джерела</w:t>
+          <w:t>4</w:t>
         </w:r>
       </w:hyperlink>
       <w:r>
         <w:rPr>
           <w:noProof/>
-          <w:lang w:val="uk-UA"/>
-        </w:rPr>
-        <w:t>)</w:t>
-      </w:r>
-      <w:r>
-        <w:rPr>
-          <w:noProof/>
-          <w:lang w:val="uk-UA"/>
-        </w:rPr>
-        <w:t>.</w:t>
+          <w:lang w:val="ru-RU"/>
+        </w:rPr>
+        <w:t>].</w:t>
       </w:r>
     </w:p>
     <w:p>
@@ -5996,6 +6625,13 @@
           <w:lang w:val="uk-UA"/>
         </w:rPr>
         <w:br/>
+      </w:r>
+      <w:r>
+        <w:rPr>
+          <w:noProof/>
+          <w:lang w:val="uk-UA"/>
+        </w:rPr>
+        <w:lastRenderedPageBreak/>
         <w:t>У випадку якщо юзер неправильно вводить одне зі слів, програма повідомляє користувачу, що треба конкретно ввести одне зі слів “Buy” або “Sell”; і немає значення як вона його впише, чи всі букви великі чи маленькі, програма переводить всі введені значення у малий регістр.</w:t>
       </w:r>
     </w:p>
@@ -6064,15 +6700,7 @@
           <w:noProof/>
           <w:lang w:val="uk-UA"/>
         </w:rPr>
-        <w:t xml:space="preserve">Перед особою виникає питання, чи бажає він провести ще один обмін валюти. Якщо користувач вводить “Yes”, то програма повертається на </w:t>
-      </w:r>
-      <w:r>
-        <w:rPr>
-          <w:noProof/>
-          <w:lang w:val="uk-UA"/>
-        </w:rPr>
-        <w:lastRenderedPageBreak/>
-        <w:t>перший крок з можливістю обрати одну з запропонованих грошових одиниць. У випадку якщо користувач ввів “No” або будь що, що не є варіантом “Yes”, то програма припиняє роботу.</w:t>
+        <w:t>Перед особою виникає питання, чи бажає він провести ще один обмін валюти. Якщо користувач вводить “Yes”, то програма повертається на перший крок з можливістю обрати одну з запропонованих грошових одиниць. У випадку якщо користувач ввів “No” або будь що, що не є варіантом “Yes”, то програма припиняє роботу.</w:t>
       </w:r>
     </w:p>
     <w:p>
@@ -6190,7 +6818,15 @@
           <w:noProof/>
           <w:lang w:val="uk-UA"/>
         </w:rPr>
-        <w:t>Програма передбачає можливість завершення роботи за бажанням користувача та надає зручний інтерфейс для повторних операцій.</w:t>
+        <w:t xml:space="preserve">Програма </w:t>
+      </w:r>
+      <w:r>
+        <w:rPr>
+          <w:noProof/>
+          <w:lang w:val="uk-UA"/>
+        </w:rPr>
+        <w:lastRenderedPageBreak/>
+        <w:t>передбачає можливість завершення роботи за бажанням користувача та надає зручний інтерфейс для повторних операцій.</w:t>
       </w:r>
     </w:p>
     <w:p>
@@ -6309,6 +6945,8 @@
         </w:rPr>
       </w:pPr>
       <w:bookmarkStart w:id="18" w:name="_Toc156336973"/>
+      <w:bookmarkStart w:id="19" w:name="_ВИКОРИСТАНІ_ДЖЕРЕЛА_1"/>
+      <w:bookmarkEnd w:id="19"/>
       <w:r>
         <w:rPr>
           <w:noProof/>
@@ -6350,7 +6988,7 @@
         </w:rPr>
         <w:t xml:space="preserve">. УДУ.ФМІФ. URL: </w:t>
       </w:r>
-      <w:hyperlink r:id="rId14" w:history="1">
+      <w:hyperlink r:id="rId15" w:history="1">
         <w:r>
           <w:rPr>
             <w:rStyle w:val="a5"/>
@@ -6431,7 +7069,7 @@
         </w:rPr>
         <w:t xml:space="preserve"> </w:t>
       </w:r>
-      <w:hyperlink r:id="rId15" w:history="1">
+      <w:hyperlink r:id="rId16" w:history="1">
         <w:r>
           <w:rPr>
             <w:rStyle w:val="a5"/>
@@ -6494,7 +7132,7 @@
         </w:rPr>
         <w:t xml:space="preserve">URL: </w:t>
       </w:r>
-      <w:hyperlink r:id="rId16" w:history="1">
+      <w:hyperlink r:id="rId17" w:history="1">
         <w:r>
           <w:rPr>
             <w:rStyle w:val="a5"/>
@@ -6548,7 +7186,7 @@
         </w:rPr>
         <w:t xml:space="preserve">URL: </w:t>
       </w:r>
-      <w:hyperlink r:id="rId17" w:history="1">
+      <w:hyperlink r:id="rId18" w:history="1">
         <w:r>
           <w:rPr>
             <w:rStyle w:val="a5"/>
@@ -6572,6 +7210,487 @@
     </w:p>
     <w:p>
       <w:pPr>
+        <w:pStyle w:val="a3"/>
+        <w:numPr>
+          <w:ilvl w:val="0"/>
+          <w:numId w:val="42"/>
+        </w:numPr>
+        <w:rPr>
+          <w:rFonts w:eastAsia="Times New Roman" w:cs="Times New Roman"/>
+          <w:noProof/>
+          <w:szCs w:val="28"/>
+          <w:lang w:val="uk-UA"/>
+        </w:rPr>
+      </w:pPr>
+      <w:r>
+        <w:rPr>
+          <w:rFonts w:eastAsia="Times New Roman" w:cs="Times New Roman"/>
+          <w:noProof/>
+          <w:szCs w:val="28"/>
+          <w:lang w:val="uk-UA"/>
+        </w:rPr>
+        <w:t>Офіційний курс гривні щодо іноземних валют</w:t>
+      </w:r>
+      <w:r>
+        <w:rPr>
+          <w:rFonts w:eastAsia="Times New Roman" w:cs="Times New Roman"/>
+          <w:noProof/>
+          <w:szCs w:val="28"/>
+          <w:lang w:val="uk-UA"/>
+        </w:rPr>
+        <w:t>. На</w:t>
+      </w:r>
+      <w:r>
+        <w:rPr>
+          <w:rFonts w:eastAsia="Times New Roman" w:cs="Times New Roman"/>
+          <w:noProof/>
+          <w:szCs w:val="28"/>
+          <w:lang w:val="uk-UA"/>
+        </w:rPr>
+        <w:t xml:space="preserve">ціональний банк України. </w:t>
+      </w:r>
+      <w:r>
+        <w:rPr>
+          <w:rFonts w:eastAsia="Times New Roman" w:cs="Times New Roman"/>
+          <w:noProof/>
+          <w:szCs w:val="28"/>
+        </w:rPr>
+        <w:t>URL</w:t>
+      </w:r>
+      <w:r>
+        <w:rPr>
+          <w:rFonts w:eastAsia="Times New Roman" w:cs="Times New Roman"/>
+          <w:noProof/>
+          <w:szCs w:val="28"/>
+          <w:lang w:val="uk-UA"/>
+        </w:rPr>
+        <w:t xml:space="preserve">: </w:t>
+      </w:r>
+      <w:hyperlink r:id="rId19" w:history="1">
+        <w:r>
+          <w:rPr>
+            <w:rStyle w:val="a5"/>
+            <w:rFonts w:eastAsia="Times New Roman" w:cs="Times New Roman"/>
+            <w:noProof/>
+            <w:szCs w:val="28"/>
+          </w:rPr>
+          <w:t>https</w:t>
+        </w:r>
+        <w:r>
+          <w:rPr>
+            <w:rStyle w:val="a5"/>
+            <w:rFonts w:eastAsia="Times New Roman" w:cs="Times New Roman"/>
+            <w:noProof/>
+            <w:szCs w:val="28"/>
+            <w:lang w:val="uk-UA"/>
+          </w:rPr>
+          <w:t>://</w:t>
+        </w:r>
+        <w:r>
+          <w:rPr>
+            <w:rStyle w:val="a5"/>
+            <w:rFonts w:eastAsia="Times New Roman" w:cs="Times New Roman"/>
+            <w:noProof/>
+            <w:szCs w:val="28"/>
+          </w:rPr>
+          <w:t>bank</w:t>
+        </w:r>
+        <w:r>
+          <w:rPr>
+            <w:rStyle w:val="a5"/>
+            <w:rFonts w:eastAsia="Times New Roman" w:cs="Times New Roman"/>
+            <w:noProof/>
+            <w:szCs w:val="28"/>
+            <w:lang w:val="uk-UA"/>
+          </w:rPr>
+          <w:t>.</w:t>
+        </w:r>
+        <w:r>
+          <w:rPr>
+            <w:rStyle w:val="a5"/>
+            <w:rFonts w:eastAsia="Times New Roman" w:cs="Times New Roman"/>
+            <w:noProof/>
+            <w:szCs w:val="28"/>
+          </w:rPr>
+          <w:t>gov</w:t>
+        </w:r>
+        <w:r>
+          <w:rPr>
+            <w:rStyle w:val="a5"/>
+            <w:rFonts w:eastAsia="Times New Roman" w:cs="Times New Roman"/>
+            <w:noProof/>
+            <w:szCs w:val="28"/>
+            <w:lang w:val="uk-UA"/>
+          </w:rPr>
+          <w:t>.</w:t>
+        </w:r>
+        <w:r>
+          <w:rPr>
+            <w:rStyle w:val="a5"/>
+            <w:rFonts w:eastAsia="Times New Roman" w:cs="Times New Roman"/>
+            <w:noProof/>
+            <w:szCs w:val="28"/>
+          </w:rPr>
+          <w:t>ua</w:t>
+        </w:r>
+        <w:r>
+          <w:rPr>
+            <w:rStyle w:val="a5"/>
+            <w:rFonts w:eastAsia="Times New Roman" w:cs="Times New Roman"/>
+            <w:noProof/>
+            <w:szCs w:val="28"/>
+            <w:lang w:val="uk-UA"/>
+          </w:rPr>
+          <w:t>/</w:t>
+        </w:r>
+        <w:r>
+          <w:rPr>
+            <w:rStyle w:val="a5"/>
+            <w:rFonts w:eastAsia="Times New Roman" w:cs="Times New Roman"/>
+            <w:noProof/>
+            <w:szCs w:val="28"/>
+          </w:rPr>
+          <w:t>ua</w:t>
+        </w:r>
+        <w:r>
+          <w:rPr>
+            <w:rStyle w:val="a5"/>
+            <w:rFonts w:eastAsia="Times New Roman" w:cs="Times New Roman"/>
+            <w:noProof/>
+            <w:szCs w:val="28"/>
+            <w:lang w:val="uk-UA"/>
+          </w:rPr>
+          <w:t>/</w:t>
+        </w:r>
+        <w:r>
+          <w:rPr>
+            <w:rStyle w:val="a5"/>
+            <w:rFonts w:eastAsia="Times New Roman" w:cs="Times New Roman"/>
+            <w:noProof/>
+            <w:szCs w:val="28"/>
+          </w:rPr>
+          <w:t>markets</w:t>
+        </w:r>
+        <w:r>
+          <w:rPr>
+            <w:rStyle w:val="a5"/>
+            <w:rFonts w:eastAsia="Times New Roman" w:cs="Times New Roman"/>
+            <w:noProof/>
+            <w:szCs w:val="28"/>
+            <w:lang w:val="uk-UA"/>
+          </w:rPr>
+          <w:t>/</w:t>
+        </w:r>
+        <w:r>
+          <w:rPr>
+            <w:rStyle w:val="a5"/>
+            <w:rFonts w:eastAsia="Times New Roman" w:cs="Times New Roman"/>
+            <w:noProof/>
+            <w:szCs w:val="28"/>
+          </w:rPr>
+          <w:t>exchangerates</w:t>
+        </w:r>
+        <w:r>
+          <w:rPr>
+            <w:rStyle w:val="a5"/>
+            <w:rFonts w:eastAsia="Times New Roman" w:cs="Times New Roman"/>
+            <w:noProof/>
+            <w:szCs w:val="28"/>
+            <w:lang w:val="uk-UA"/>
+          </w:rPr>
+          <w:t>/?</w:t>
+        </w:r>
+        <w:r>
+          <w:rPr>
+            <w:rStyle w:val="a5"/>
+            <w:rFonts w:eastAsia="Times New Roman" w:cs="Times New Roman"/>
+            <w:noProof/>
+            <w:szCs w:val="28"/>
+          </w:rPr>
+          <w:t>utm</w:t>
+        </w:r>
+        <w:r>
+          <w:rPr>
+            <w:rStyle w:val="a5"/>
+            <w:rFonts w:eastAsia="Times New Roman" w:cs="Times New Roman"/>
+            <w:noProof/>
+            <w:szCs w:val="28"/>
+            <w:lang w:val="uk-UA"/>
+          </w:rPr>
+          <w:t>_</w:t>
+        </w:r>
+        <w:r>
+          <w:rPr>
+            <w:rStyle w:val="a5"/>
+            <w:rFonts w:eastAsia="Times New Roman" w:cs="Times New Roman"/>
+            <w:noProof/>
+            <w:szCs w:val="28"/>
+          </w:rPr>
+          <w:t>source</w:t>
+        </w:r>
+        <w:r>
+          <w:rPr>
+            <w:rStyle w:val="a5"/>
+            <w:rFonts w:eastAsia="Times New Roman" w:cs="Times New Roman"/>
+            <w:noProof/>
+            <w:szCs w:val="28"/>
+            <w:lang w:val="uk-UA"/>
+          </w:rPr>
+          <w:t>=</w:t>
+        </w:r>
+        <w:r>
+          <w:rPr>
+            <w:rStyle w:val="a5"/>
+            <w:rFonts w:eastAsia="Times New Roman" w:cs="Times New Roman"/>
+            <w:noProof/>
+            <w:szCs w:val="28"/>
+          </w:rPr>
+          <w:t>site</w:t>
+        </w:r>
+        <w:r>
+          <w:rPr>
+            <w:rStyle w:val="a5"/>
+            <w:rFonts w:eastAsia="Times New Roman" w:cs="Times New Roman"/>
+            <w:noProof/>
+            <w:szCs w:val="28"/>
+            <w:lang w:val="uk-UA"/>
+          </w:rPr>
+          <w:t>&amp;</w:t>
+        </w:r>
+        <w:r>
+          <w:rPr>
+            <w:rStyle w:val="a5"/>
+            <w:rFonts w:eastAsia="Times New Roman" w:cs="Times New Roman"/>
+            <w:noProof/>
+            <w:szCs w:val="28"/>
+          </w:rPr>
+          <w:t>utm</w:t>
+        </w:r>
+        <w:r>
+          <w:rPr>
+            <w:rStyle w:val="a5"/>
+            <w:rFonts w:eastAsia="Times New Roman" w:cs="Times New Roman"/>
+            <w:noProof/>
+            <w:szCs w:val="28"/>
+            <w:lang w:val="uk-UA"/>
+          </w:rPr>
+          <w:t>_</w:t>
+        </w:r>
+        <w:r>
+          <w:rPr>
+            <w:rStyle w:val="a5"/>
+            <w:rFonts w:eastAsia="Times New Roman" w:cs="Times New Roman"/>
+            <w:noProof/>
+            <w:szCs w:val="28"/>
+          </w:rPr>
+          <w:t>medium</w:t>
+        </w:r>
+        <w:r>
+          <w:rPr>
+            <w:rStyle w:val="a5"/>
+            <w:rFonts w:eastAsia="Times New Roman" w:cs="Times New Roman"/>
+            <w:noProof/>
+            <w:szCs w:val="28"/>
+            <w:lang w:val="uk-UA"/>
+          </w:rPr>
+          <w:t>=</w:t>
+        </w:r>
+        <w:r>
+          <w:rPr>
+            <w:rStyle w:val="a5"/>
+            <w:rFonts w:eastAsia="Times New Roman" w:cs="Times New Roman"/>
+            <w:noProof/>
+            <w:szCs w:val="28"/>
+          </w:rPr>
+          <w:t>ukrainian</w:t>
+        </w:r>
+        <w:r>
+          <w:rPr>
+            <w:rStyle w:val="a5"/>
+            <w:rFonts w:eastAsia="Times New Roman" w:cs="Times New Roman"/>
+            <w:noProof/>
+            <w:szCs w:val="28"/>
+            <w:lang w:val="uk-UA"/>
+          </w:rPr>
+          <w:t>_</w:t>
+        </w:r>
+        <w:r>
+          <w:rPr>
+            <w:rStyle w:val="a5"/>
+            <w:rFonts w:eastAsia="Times New Roman" w:cs="Times New Roman"/>
+            <w:noProof/>
+            <w:szCs w:val="28"/>
+          </w:rPr>
+          <w:t>city</w:t>
+        </w:r>
+        <w:r>
+          <w:rPr>
+            <w:rStyle w:val="a5"/>
+            <w:rFonts w:eastAsia="Times New Roman" w:cs="Times New Roman"/>
+            <w:noProof/>
+            <w:szCs w:val="28"/>
+            <w:lang w:val="uk-UA"/>
+          </w:rPr>
+          <w:t>&amp;</w:t>
+        </w:r>
+        <w:r>
+          <w:rPr>
+            <w:rStyle w:val="a5"/>
+            <w:rFonts w:eastAsia="Times New Roman" w:cs="Times New Roman"/>
+            <w:noProof/>
+            <w:szCs w:val="28"/>
+          </w:rPr>
+          <w:t>utm</w:t>
+        </w:r>
+        <w:r>
+          <w:rPr>
+            <w:rStyle w:val="a5"/>
+            <w:rFonts w:eastAsia="Times New Roman" w:cs="Times New Roman"/>
+            <w:noProof/>
+            <w:szCs w:val="28"/>
+            <w:lang w:val="uk-UA"/>
+          </w:rPr>
+          <w:t>_</w:t>
+        </w:r>
+        <w:r>
+          <w:rPr>
+            <w:rStyle w:val="a5"/>
+            <w:rFonts w:eastAsia="Times New Roman" w:cs="Times New Roman"/>
+            <w:noProof/>
+            <w:szCs w:val="28"/>
+          </w:rPr>
+          <w:t>campaign</w:t>
+        </w:r>
+        <w:r>
+          <w:rPr>
+            <w:rStyle w:val="a5"/>
+            <w:rFonts w:eastAsia="Times New Roman" w:cs="Times New Roman"/>
+            <w:noProof/>
+            <w:szCs w:val="28"/>
+            <w:lang w:val="uk-UA"/>
+          </w:rPr>
+          <w:t>=</w:t>
+        </w:r>
+        <w:r>
+          <w:rPr>
+            <w:rStyle w:val="a5"/>
+            <w:rFonts w:eastAsia="Times New Roman" w:cs="Times New Roman"/>
+            <w:noProof/>
+            <w:szCs w:val="28"/>
+          </w:rPr>
+          <w:t>article</w:t>
+        </w:r>
+      </w:hyperlink>
+      <w:r>
+        <w:rPr>
+          <w:rFonts w:eastAsia="Times New Roman" w:cs="Times New Roman"/>
+          <w:noProof/>
+          <w:szCs w:val="28"/>
+          <w:lang w:val="uk-UA"/>
+        </w:rPr>
+        <w:t xml:space="preserve"> </w:t>
+      </w:r>
+    </w:p>
+    <w:p>
+      <w:pPr>
+        <w:pStyle w:val="a3"/>
+        <w:numPr>
+          <w:ilvl w:val="0"/>
+          <w:numId w:val="42"/>
+        </w:numPr>
+        <w:rPr>
+          <w:rFonts w:eastAsia="Times New Roman" w:cs="Times New Roman"/>
+          <w:noProof/>
+          <w:szCs w:val="28"/>
+          <w:lang w:val="uk-UA"/>
+        </w:rPr>
+      </w:pPr>
+      <w:r>
+        <w:rPr>
+          <w:rFonts w:eastAsia="Times New Roman" w:cs="Times New Roman"/>
+          <w:noProof/>
+          <w:szCs w:val="28"/>
+          <w:lang w:val="ru-RU"/>
+        </w:rPr>
+        <w:t>Мінфін - все про фінанси: новини, курси валют, банки</w:t>
+      </w:r>
+      <w:r>
+        <w:rPr>
+          <w:rFonts w:eastAsia="Times New Roman" w:cs="Times New Roman"/>
+          <w:noProof/>
+          <w:szCs w:val="28"/>
+          <w:lang w:val="ru-RU"/>
+        </w:rPr>
+        <w:t>.</w:t>
+      </w:r>
+      <w:r>
+        <w:rPr>
+          <w:rFonts w:eastAsia="Times New Roman" w:cs="Times New Roman"/>
+          <w:noProof/>
+          <w:szCs w:val="28"/>
+          <w:lang w:val="ru-RU"/>
+        </w:rPr>
+        <w:t xml:space="preserve"> М</w:t>
+      </w:r>
+      <w:r>
+        <w:rPr>
+          <w:rFonts w:eastAsia="Times New Roman" w:cs="Times New Roman"/>
+          <w:noProof/>
+          <w:szCs w:val="28"/>
+          <w:lang w:val="uk-UA"/>
+        </w:rPr>
+        <w:t>інфін.</w:t>
+      </w:r>
+      <w:r>
+        <w:rPr>
+          <w:rFonts w:eastAsia="Times New Roman" w:cs="Times New Roman"/>
+          <w:noProof/>
+          <w:szCs w:val="28"/>
+          <w:lang w:val="ru-RU"/>
+        </w:rPr>
+        <w:t xml:space="preserve"> </w:t>
+      </w:r>
+      <w:r>
+        <w:rPr>
+          <w:rFonts w:eastAsia="Times New Roman" w:cs="Times New Roman"/>
+          <w:noProof/>
+          <w:szCs w:val="28"/>
+        </w:rPr>
+        <w:t>URL</w:t>
+      </w:r>
+      <w:r>
+        <w:rPr>
+          <w:rFonts w:eastAsia="Times New Roman" w:cs="Times New Roman"/>
+          <w:noProof/>
+          <w:szCs w:val="28"/>
+          <w:lang w:val="ru-RU"/>
+        </w:rPr>
+        <w:t xml:space="preserve">: </w:t>
+      </w:r>
+      <w:hyperlink r:id="rId20" w:history="1">
+        <w:r>
+          <w:rPr>
+            <w:rStyle w:val="a5"/>
+            <w:rFonts w:eastAsia="Times New Roman" w:cs="Times New Roman"/>
+            <w:noProof/>
+            <w:szCs w:val="28"/>
+            <w:lang w:val="uk-UA"/>
+          </w:rPr>
+          <w:t>https://minfin.com.ua/?utm_source=site&amp;utm_medium=ukrainian_city&amp;utm_campaign=article</w:t>
+        </w:r>
+      </w:hyperlink>
+      <w:r>
+        <w:rPr>
+          <w:rFonts w:eastAsia="Times New Roman" w:cs="Times New Roman"/>
+          <w:noProof/>
+          <w:szCs w:val="28"/>
+          <w:lang w:val="uk-UA"/>
+        </w:rPr>
+        <w:t xml:space="preserve"> </w:t>
+      </w:r>
+    </w:p>
+    <w:p>
+      <w:pPr>
         <w:rPr>
           <w:rFonts w:eastAsia="Times New Roman" w:cs="Times New Roman"/>
           <w:b/>
@@ -6609,7 +7728,7 @@
           <w:noProof/>
         </w:rPr>
       </w:pPr>
-      <w:bookmarkStart w:id="19" w:name="_Toc156336974"/>
+      <w:bookmarkStart w:id="20" w:name="_Toc156336974"/>
       <w:r>
         <w:rPr>
           <w:noProof/>
@@ -6617,7 +7736,7 @@
         <w:lastRenderedPageBreak/>
         <w:t>ДОДАТКИ</w:t>
       </w:r>
-      <w:bookmarkEnd w:id="19"/>
+      <w:bookmarkEnd w:id="20"/>
     </w:p>
     <w:p>
       <w:pPr>
@@ -8281,9 +9400,9 @@
       </w:pPr>
     </w:p>
     <w:sectPr>
-      <w:headerReference w:type="default" r:id="rId18"/>
-      <w:headerReference w:type="first" r:id="rId19"/>
-      <w:footerReference w:type="first" r:id="rId20"/>
+      <w:headerReference w:type="default" r:id="rId21"/>
+      <w:headerReference w:type="first" r:id="rId22"/>
+      <w:footerReference w:type="first" r:id="rId23"/>
       <w:pgSz w:w="11906" w:h="16838"/>
       <w:pgMar w:top="850" w:right="850" w:bottom="850" w:left="1417" w:header="708" w:footer="708" w:gutter="0"/>
       <w:cols w:space="708"/>
@@ -8337,8 +9456,8 @@
         <w:lang w:val="uk-UA"/>
       </w:rPr>
     </w:pPr>
-    <w:bookmarkStart w:id="20" w:name="_Hlk156164370"/>
-    <w:bookmarkStart w:id="21" w:name="_Hlk156164371"/>
+    <w:bookmarkStart w:id="21" w:name="_Hlk156164370"/>
+    <w:bookmarkStart w:id="22" w:name="_Hlk156164371"/>
     <w:r>
       <w:rPr>
         <w:rFonts w:eastAsia="Calibri" w:cs="Times New Roman"/>
@@ -8359,8 +9478,8 @@
       </w:rPr>
       <w:t>їв 2024</w:t>
     </w:r>
-    <w:bookmarkEnd w:id="20"/>
     <w:bookmarkEnd w:id="21"/>
+    <w:bookmarkEnd w:id="22"/>
   </w:p>
 </w:ftr>
 </file>
@@ -10014,6 +11133,119 @@
     </w:lvl>
   </w:abstractNum>
   <w:abstractNum w:abstractNumId="13" w15:restartNumberingAfterBreak="0">
+    <w:nsid w:val="1CE41A19"/>
+    <w:multiLevelType w:val="multilevel"/>
+    <w:tmpl w:val="C276D716"/>
+    <w:lvl w:ilvl="0">
+      <w:start w:val="1"/>
+      <w:numFmt w:val="decimal"/>
+      <w:lvlText w:val="%1"/>
+      <w:lvlJc w:val="left"/>
+      <w:pPr>
+        <w:ind w:left="420" w:hanging="420"/>
+      </w:pPr>
+      <w:rPr>
+        <w:rFonts w:hint="default"/>
+      </w:rPr>
+    </w:lvl>
+    <w:lvl w:ilvl="1">
+      <w:start w:val="1"/>
+      <w:numFmt w:val="decimal"/>
+      <w:lvlText w:val="%1.%2"/>
+      <w:lvlJc w:val="left"/>
+      <w:pPr>
+        <w:ind w:left="420" w:hanging="420"/>
+      </w:pPr>
+      <w:rPr>
+        <w:rFonts w:hint="default"/>
+      </w:rPr>
+    </w:lvl>
+    <w:lvl w:ilvl="2">
+      <w:start w:val="1"/>
+      <w:numFmt w:val="decimal"/>
+      <w:lvlText w:val="%1.%2.%3"/>
+      <w:lvlJc w:val="left"/>
+      <w:pPr>
+        <w:ind w:left="720" w:hanging="720"/>
+      </w:pPr>
+      <w:rPr>
+        <w:rFonts w:hint="default"/>
+      </w:rPr>
+    </w:lvl>
+    <w:lvl w:ilvl="3">
+      <w:start w:val="1"/>
+      <w:numFmt w:val="decimal"/>
+      <w:lvlText w:val="%1.%2.%3.%4"/>
+      <w:lvlJc w:val="left"/>
+      <w:pPr>
+        <w:ind w:left="1080" w:hanging="1080"/>
+      </w:pPr>
+      <w:rPr>
+        <w:rFonts w:hint="default"/>
+      </w:rPr>
+    </w:lvl>
+    <w:lvl w:ilvl="4">
+      <w:start w:val="1"/>
+      <w:numFmt w:val="decimal"/>
+      <w:lvlText w:val="%1.%2.%3.%4.%5"/>
+      <w:lvlJc w:val="left"/>
+      <w:pPr>
+        <w:ind w:left="1080" w:hanging="1080"/>
+      </w:pPr>
+      <w:rPr>
+        <w:rFonts w:hint="default"/>
+      </w:rPr>
+    </w:lvl>
+    <w:lvl w:ilvl="5">
+      <w:start w:val="1"/>
+      <w:numFmt w:val="decimal"/>
+      <w:lvlText w:val="%1.%2.%3.%4.%5.%6"/>
+      <w:lvlJc w:val="left"/>
+      <w:pPr>
+        <w:ind w:left="1440" w:hanging="1440"/>
+      </w:pPr>
+      <w:rPr>
+        <w:rFonts w:hint="default"/>
+      </w:rPr>
+    </w:lvl>
+    <w:lvl w:ilvl="6">
+      <w:start w:val="1"/>
+      <w:numFmt w:val="decimal"/>
+      <w:lvlText w:val="%1.%2.%3.%4.%5.%6.%7"/>
+      <w:lvlJc w:val="left"/>
+      <w:pPr>
+        <w:ind w:left="1440" w:hanging="1440"/>
+      </w:pPr>
+      <w:rPr>
+        <w:rFonts w:hint="default"/>
+      </w:rPr>
+    </w:lvl>
+    <w:lvl w:ilvl="7">
+      <w:start w:val="1"/>
+      <w:numFmt w:val="decimal"/>
+      <w:lvlText w:val="%1.%2.%3.%4.%5.%6.%7.%8"/>
+      <w:lvlJc w:val="left"/>
+      <w:pPr>
+        <w:ind w:left="1800" w:hanging="1800"/>
+      </w:pPr>
+      <w:rPr>
+        <w:rFonts w:hint="default"/>
+      </w:rPr>
+    </w:lvl>
+    <w:lvl w:ilvl="8">
+      <w:start w:val="1"/>
+      <w:numFmt w:val="decimal"/>
+      <w:lvlText w:val="%1.%2.%3.%4.%5.%6.%7.%8.%9"/>
+      <w:lvlJc w:val="left"/>
+      <w:pPr>
+        <w:ind w:left="2160" w:hanging="2160"/>
+      </w:pPr>
+      <w:rPr>
+        <w:rFonts w:hint="default"/>
+      </w:rPr>
+    </w:lvl>
+  </w:abstractNum>
+  <w:abstractNum w:abstractNumId="14" w15:restartNumberingAfterBreak="0">
     <w:nsid w:val="1E374BC3"/>
     <w:multiLevelType w:val="multilevel"/>
     <w:tmpl w:val="3A680BBA"/>
@@ -10126,7 +11358,7 @@
       </w:rPr>
     </w:lvl>
   </w:abstractNum>
-  <w:abstractNum w:abstractNumId="14" w15:restartNumberingAfterBreak="0">
+  <w:abstractNum w:abstractNumId="15" w15:restartNumberingAfterBreak="0">
     <w:nsid w:val="1F873AB8"/>
     <w:multiLevelType w:val="hybridMultilevel"/>
     <w:tmpl w:val="B5E0EA8C"/>
@@ -10212,7 +11444,7 @@
       </w:pPr>
     </w:lvl>
   </w:abstractNum>
-  <w:abstractNum w:abstractNumId="15" w15:restartNumberingAfterBreak="0">
+  <w:abstractNum w:abstractNumId="16" w15:restartNumberingAfterBreak="0">
     <w:nsid w:val="21156819"/>
     <w:multiLevelType w:val="hybridMultilevel"/>
     <w:tmpl w:val="C2443532"/>
@@ -10301,7 +11533,7 @@
       </w:pPr>
     </w:lvl>
   </w:abstractNum>
-  <w:abstractNum w:abstractNumId="16" w15:restartNumberingAfterBreak="0">
+  <w:abstractNum w:abstractNumId="17" w15:restartNumberingAfterBreak="0">
     <w:nsid w:val="21706D3F"/>
     <w:multiLevelType w:val="multilevel"/>
     <w:tmpl w:val="B4BAB8BC"/>
@@ -10414,7 +11646,7 @@
       </w:rPr>
     </w:lvl>
   </w:abstractNum>
-  <w:abstractNum w:abstractNumId="17" w15:restartNumberingAfterBreak="0">
+  <w:abstractNum w:abstractNumId="18" w15:restartNumberingAfterBreak="0">
     <w:nsid w:val="25D647D3"/>
     <w:multiLevelType w:val="hybridMultilevel"/>
     <w:tmpl w:val="4F0A95C0"/>
@@ -10500,7 +11732,7 @@
       </w:pPr>
     </w:lvl>
   </w:abstractNum>
-  <w:abstractNum w:abstractNumId="18" w15:restartNumberingAfterBreak="0">
+  <w:abstractNum w:abstractNumId="19" w15:restartNumberingAfterBreak="0">
     <w:nsid w:val="2F25527A"/>
     <w:multiLevelType w:val="multilevel"/>
     <w:tmpl w:val="3A680BBA"/>
@@ -10613,7 +11845,7 @@
       </w:rPr>
     </w:lvl>
   </w:abstractNum>
-  <w:abstractNum w:abstractNumId="19" w15:restartNumberingAfterBreak="0">
+  <w:abstractNum w:abstractNumId="20" w15:restartNumberingAfterBreak="0">
     <w:nsid w:val="2F67406A"/>
     <w:multiLevelType w:val="hybridMultilevel"/>
     <w:tmpl w:val="08560D54"/>
@@ -10702,7 +11934,7 @@
       </w:pPr>
     </w:lvl>
   </w:abstractNum>
-  <w:abstractNum w:abstractNumId="20" w15:restartNumberingAfterBreak="0">
+  <w:abstractNum w:abstractNumId="21" w15:restartNumberingAfterBreak="0">
     <w:nsid w:val="31DA2734"/>
     <w:multiLevelType w:val="multilevel"/>
     <w:tmpl w:val="414EC07E"/>
@@ -10815,7 +12047,7 @@
       </w:rPr>
     </w:lvl>
   </w:abstractNum>
-  <w:abstractNum w:abstractNumId="21" w15:restartNumberingAfterBreak="0">
+  <w:abstractNum w:abstractNumId="22" w15:restartNumberingAfterBreak="0">
     <w:nsid w:val="336868D6"/>
     <w:multiLevelType w:val="hybridMultilevel"/>
     <w:tmpl w:val="0D50019E"/>
@@ -10930,7 +12162,7 @@
       </w:rPr>
     </w:lvl>
   </w:abstractNum>
-  <w:abstractNum w:abstractNumId="22" w15:restartNumberingAfterBreak="0">
+  <w:abstractNum w:abstractNumId="23" w15:restartNumberingAfterBreak="0">
     <w:nsid w:val="3C6F393D"/>
     <w:multiLevelType w:val="hybridMultilevel"/>
     <w:tmpl w:val="10A253AE"/>
@@ -11043,7 +12275,7 @@
       </w:rPr>
     </w:lvl>
   </w:abstractNum>
-  <w:abstractNum w:abstractNumId="23" w15:restartNumberingAfterBreak="0">
+  <w:abstractNum w:abstractNumId="24" w15:restartNumberingAfterBreak="0">
     <w:nsid w:val="3CB07AA5"/>
     <w:multiLevelType w:val="multilevel"/>
     <w:tmpl w:val="3A680BBA"/>
@@ -11156,7 +12388,7 @@
       </w:rPr>
     </w:lvl>
   </w:abstractNum>
-  <w:abstractNum w:abstractNumId="24" w15:restartNumberingAfterBreak="0">
+  <w:abstractNum w:abstractNumId="25" w15:restartNumberingAfterBreak="0">
     <w:nsid w:val="41B16EA4"/>
     <w:multiLevelType w:val="multilevel"/>
     <w:tmpl w:val="3A680BBA"/>
@@ -11269,7 +12501,7 @@
       </w:rPr>
     </w:lvl>
   </w:abstractNum>
-  <w:abstractNum w:abstractNumId="25" w15:restartNumberingAfterBreak="0">
+  <w:abstractNum w:abstractNumId="26" w15:restartNumberingAfterBreak="0">
     <w:nsid w:val="423C3EDE"/>
     <w:multiLevelType w:val="multilevel"/>
     <w:tmpl w:val="D8F6139A"/>
@@ -11382,7 +12614,7 @@
       </w:rPr>
     </w:lvl>
   </w:abstractNum>
-  <w:abstractNum w:abstractNumId="26" w15:restartNumberingAfterBreak="0">
+  <w:abstractNum w:abstractNumId="27" w15:restartNumberingAfterBreak="0">
     <w:nsid w:val="44BF1B3D"/>
     <w:multiLevelType w:val="multilevel"/>
     <w:tmpl w:val="49E087EE"/>
@@ -11495,7 +12727,7 @@
       </w:rPr>
     </w:lvl>
   </w:abstractNum>
-  <w:abstractNum w:abstractNumId="27" w15:restartNumberingAfterBreak="0">
+  <w:abstractNum w:abstractNumId="28" w15:restartNumberingAfterBreak="0">
     <w:nsid w:val="465E5524"/>
     <w:multiLevelType w:val="hybridMultilevel"/>
     <w:tmpl w:val="4CB05468"/>
@@ -11584,7 +12816,7 @@
       </w:pPr>
     </w:lvl>
   </w:abstractNum>
-  <w:abstractNum w:abstractNumId="28" w15:restartNumberingAfterBreak="0">
+  <w:abstractNum w:abstractNumId="29" w15:restartNumberingAfterBreak="0">
     <w:nsid w:val="46893302"/>
     <w:multiLevelType w:val="multilevel"/>
     <w:tmpl w:val="32EAC9D6"/>
@@ -11733,7 +12965,7 @@
       </w:rPr>
     </w:lvl>
   </w:abstractNum>
-  <w:abstractNum w:abstractNumId="29" w15:restartNumberingAfterBreak="0">
+  <w:abstractNum w:abstractNumId="30" w15:restartNumberingAfterBreak="0">
     <w:nsid w:val="49726968"/>
     <w:multiLevelType w:val="multilevel"/>
     <w:tmpl w:val="20802EC8"/>
@@ -11882,7 +13114,124 @@
       </w:rPr>
     </w:lvl>
   </w:abstractNum>
-  <w:abstractNum w:abstractNumId="30" w15:restartNumberingAfterBreak="0">
+  <w:abstractNum w:abstractNumId="31" w15:restartNumberingAfterBreak="0">
+    <w:nsid w:val="4D627F2D"/>
+    <w:multiLevelType w:val="multilevel"/>
+    <w:tmpl w:val="54B2B988"/>
+    <w:lvl w:ilvl="0">
+      <w:start w:val="1"/>
+      <w:numFmt w:val="decimal"/>
+      <w:lvlText w:val="%1."/>
+      <w:lvlJc w:val="left"/>
+      <w:pPr>
+        <w:tabs>
+          <w:tab w:val="num" w:pos="720"/>
+        </w:tabs>
+        <w:ind w:left="720" w:hanging="360"/>
+      </w:pPr>
+    </w:lvl>
+    <w:lvl w:ilvl="1">
+      <w:start w:val="1"/>
+      <w:numFmt w:val="bullet"/>
+      <w:lvlText w:val=""/>
+      <w:lvlJc w:val="left"/>
+      <w:pPr>
+        <w:tabs>
+          <w:tab w:val="num" w:pos="1440"/>
+        </w:tabs>
+        <w:ind w:left="1440" w:hanging="360"/>
+      </w:pPr>
+      <w:rPr>
+        <w:rFonts w:ascii="Symbol" w:hAnsi="Symbol" w:hint="default"/>
+        <w:sz w:val="20"/>
+      </w:rPr>
+    </w:lvl>
+    <w:lvl w:ilvl="2" w:tentative="1">
+      <w:start w:val="1"/>
+      <w:numFmt w:val="decimal"/>
+      <w:lvlText w:val="%3."/>
+      <w:lvlJc w:val="left"/>
+      <w:pPr>
+        <w:tabs>
+          <w:tab w:val="num" w:pos="2160"/>
+        </w:tabs>
+        <w:ind w:left="2160" w:hanging="360"/>
+      </w:pPr>
+    </w:lvl>
+    <w:lvl w:ilvl="3" w:tentative="1">
+      <w:start w:val="1"/>
+      <w:numFmt w:val="decimal"/>
+      <w:lvlText w:val="%4."/>
+      <w:lvlJc w:val="left"/>
+      <w:pPr>
+        <w:tabs>
+          <w:tab w:val="num" w:pos="2880"/>
+        </w:tabs>
+        <w:ind w:left="2880" w:hanging="360"/>
+      </w:pPr>
+    </w:lvl>
+    <w:lvl w:ilvl="4" w:tentative="1">
+      <w:start w:val="1"/>
+      <w:numFmt w:val="decimal"/>
+      <w:lvlText w:val="%5."/>
+      <w:lvlJc w:val="left"/>
+      <w:pPr>
+        <w:tabs>
+          <w:tab w:val="num" w:pos="3600"/>
+        </w:tabs>
+        <w:ind w:left="3600" w:hanging="360"/>
+      </w:pPr>
+    </w:lvl>
+    <w:lvl w:ilvl="5" w:tentative="1">
+      <w:start w:val="1"/>
+      <w:numFmt w:val="decimal"/>
+      <w:lvlText w:val="%6."/>
+      <w:lvlJc w:val="left"/>
+      <w:pPr>
+        <w:tabs>
+          <w:tab w:val="num" w:pos="4320"/>
+        </w:tabs>
+        <w:ind w:left="4320" w:hanging="360"/>
+      </w:pPr>
+    </w:lvl>
+    <w:lvl w:ilvl="6" w:tentative="1">
+      <w:start w:val="1"/>
+      <w:numFmt w:val="decimal"/>
+      <w:lvlText w:val="%7."/>
+      <w:lvlJc w:val="left"/>
+      <w:pPr>
+        <w:tabs>
+          <w:tab w:val="num" w:pos="5040"/>
+        </w:tabs>
+        <w:ind w:left="5040" w:hanging="360"/>
+      </w:pPr>
+    </w:lvl>
+    <w:lvl w:ilvl="7" w:tentative="1">
+      <w:start w:val="1"/>
+      <w:numFmt w:val="decimal"/>
+      <w:lvlText w:val="%8."/>
+      <w:lvlJc w:val="left"/>
+      <w:pPr>
+        <w:tabs>
+          <w:tab w:val="num" w:pos="5760"/>
+        </w:tabs>
+        <w:ind w:left="5760" w:hanging="360"/>
+      </w:pPr>
+    </w:lvl>
+    <w:lvl w:ilvl="8" w:tentative="1">
+      <w:start w:val="1"/>
+      <w:numFmt w:val="decimal"/>
+      <w:lvlText w:val="%9."/>
+      <w:lvlJc w:val="left"/>
+      <w:pPr>
+        <w:tabs>
+          <w:tab w:val="num" w:pos="6480"/>
+        </w:tabs>
+        <w:ind w:left="6480" w:hanging="360"/>
+      </w:pPr>
+    </w:lvl>
+  </w:abstractNum>
+  <w:abstractNum w:abstractNumId="32" w15:restartNumberingAfterBreak="0">
     <w:nsid w:val="542433C8"/>
     <w:multiLevelType w:val="hybridMultilevel"/>
     <w:tmpl w:val="6A18819A"/>
@@ -11995,7 +13344,7 @@
       </w:rPr>
     </w:lvl>
   </w:abstractNum>
-  <w:abstractNum w:abstractNumId="31" w15:restartNumberingAfterBreak="0">
+  <w:abstractNum w:abstractNumId="33" w15:restartNumberingAfterBreak="0">
     <w:nsid w:val="54923D28"/>
     <w:multiLevelType w:val="multilevel"/>
     <w:tmpl w:val="BB8215BE"/>
@@ -12144,7 +13493,7 @@
       </w:rPr>
     </w:lvl>
   </w:abstractNum>
-  <w:abstractNum w:abstractNumId="32" w15:restartNumberingAfterBreak="0">
+  <w:abstractNum w:abstractNumId="34" w15:restartNumberingAfterBreak="0">
     <w:nsid w:val="5516767E"/>
     <w:multiLevelType w:val="multilevel"/>
     <w:tmpl w:val="D85CC0C8"/>
@@ -12257,7 +13606,7 @@
       </w:rPr>
     </w:lvl>
   </w:abstractNum>
-  <w:abstractNum w:abstractNumId="33" w15:restartNumberingAfterBreak="0">
+  <w:abstractNum w:abstractNumId="35" w15:restartNumberingAfterBreak="0">
     <w:nsid w:val="58AD1AB6"/>
     <w:multiLevelType w:val="multilevel"/>
     <w:tmpl w:val="DCE4CBCA"/>
@@ -12406,7 +13755,7 @@
       </w:rPr>
     </w:lvl>
   </w:abstractNum>
-  <w:abstractNum w:abstractNumId="34" w15:restartNumberingAfterBreak="0">
+  <w:abstractNum w:abstractNumId="36" w15:restartNumberingAfterBreak="0">
     <w:nsid w:val="5B2E34DC"/>
     <w:multiLevelType w:val="hybridMultilevel"/>
     <w:tmpl w:val="46F80FA0"/>
@@ -12519,7 +13868,7 @@
       </w:rPr>
     </w:lvl>
   </w:abstractNum>
-  <w:abstractNum w:abstractNumId="35" w15:restartNumberingAfterBreak="0">
+  <w:abstractNum w:abstractNumId="37" w15:restartNumberingAfterBreak="0">
     <w:nsid w:val="5EC85E88"/>
     <w:multiLevelType w:val="multilevel"/>
     <w:tmpl w:val="BF4E90E6"/>
@@ -12632,7 +13981,96 @@
       </w:rPr>
     </w:lvl>
   </w:abstractNum>
-  <w:abstractNum w:abstractNumId="36" w15:restartNumberingAfterBreak="0">
+  <w:abstractNum w:abstractNumId="38" w15:restartNumberingAfterBreak="0">
+    <w:nsid w:val="64C3677C"/>
+    <w:multiLevelType w:val="hybridMultilevel"/>
+    <w:tmpl w:val="51300EEE"/>
+    <w:lvl w:ilvl="0" w:tplc="0422000F">
+      <w:start w:val="1"/>
+      <w:numFmt w:val="decimal"/>
+      <w:lvlText w:val="%1."/>
+      <w:lvlJc w:val="left"/>
+      <w:pPr>
+        <w:ind w:left="720" w:hanging="360"/>
+      </w:pPr>
+      <w:rPr>
+        <w:rFonts w:hint="default"/>
+      </w:rPr>
+    </w:lvl>
+    <w:lvl w:ilvl="1" w:tplc="04220019" w:tentative="1">
+      <w:start w:val="1"/>
+      <w:numFmt w:val="lowerLetter"/>
+      <w:lvlText w:val="%2."/>
+      <w:lvlJc w:val="left"/>
+      <w:pPr>
+        <w:ind w:left="1440" w:hanging="360"/>
+      </w:pPr>
+    </w:lvl>
+    <w:lvl w:ilvl="2" w:tplc="0422001B" w:tentative="1">
+      <w:start w:val="1"/>
+      <w:numFmt w:val="lowerRoman"/>
+      <w:lvlText w:val="%3."/>
+      <w:lvlJc w:val="right"/>
+      <w:pPr>
+        <w:ind w:left="2160" w:hanging="180"/>
+      </w:pPr>
+    </w:lvl>
+    <w:lvl w:ilvl="3" w:tplc="0422000F" w:tentative="1">
+      <w:start w:val="1"/>
+      <w:numFmt w:val="decimal"/>
+      <w:lvlText w:val="%4."/>
+      <w:lvlJc w:val="left"/>
+      <w:pPr>
+        <w:ind w:left="2880" w:hanging="360"/>
+      </w:pPr>
+    </w:lvl>
+    <w:lvl w:ilvl="4" w:tplc="04220019" w:tentative="1">
+      <w:start w:val="1"/>
+      <w:numFmt w:val="lowerLetter"/>
+      <w:lvlText w:val="%5."/>
+      <w:lvlJc w:val="left"/>
+      <w:pPr>
+        <w:ind w:left="3600" w:hanging="360"/>
+      </w:pPr>
+    </w:lvl>
+    <w:lvl w:ilvl="5" w:tplc="0422001B" w:tentative="1">
+      <w:start w:val="1"/>
+      <w:numFmt w:val="lowerRoman"/>
+      <w:lvlText w:val="%6."/>
+      <w:lvlJc w:val="right"/>
+      <w:pPr>
+        <w:ind w:left="4320" w:hanging="180"/>
+      </w:pPr>
+    </w:lvl>
+    <w:lvl w:ilvl="6" w:tplc="0422000F" w:tentative="1">
+      <w:start w:val="1"/>
+      <w:numFmt w:val="decimal"/>
+      <w:lvlText w:val="%7."/>
+      <w:lvlJc w:val="left"/>
+      <w:pPr>
+        <w:ind w:left="5040" w:hanging="360"/>
+      </w:pPr>
+    </w:lvl>
+    <w:lvl w:ilvl="7" w:tplc="04220019" w:tentative="1">
+      <w:start w:val="1"/>
+      <w:numFmt w:val="lowerLetter"/>
+      <w:lvlText w:val="%8."/>
+      <w:lvlJc w:val="left"/>
+      <w:pPr>
+        <w:ind w:left="5760" w:hanging="360"/>
+      </w:pPr>
+    </w:lvl>
+    <w:lvl w:ilvl="8" w:tplc="0422001B" w:tentative="1">
+      <w:start w:val="1"/>
+      <w:numFmt w:val="lowerRoman"/>
+      <w:lvlText w:val="%9."/>
+      <w:lvlJc w:val="right"/>
+      <w:pPr>
+        <w:ind w:left="6480" w:hanging="180"/>
+      </w:pPr>
+    </w:lvl>
+  </w:abstractNum>
+  <w:abstractNum w:abstractNumId="39" w15:restartNumberingAfterBreak="0">
     <w:nsid w:val="654D06EB"/>
     <w:multiLevelType w:val="hybridMultilevel"/>
     <w:tmpl w:val="AE94FA16"/>
@@ -12745,7 +14183,7 @@
       </w:rPr>
     </w:lvl>
   </w:abstractNum>
-  <w:abstractNum w:abstractNumId="37" w15:restartNumberingAfterBreak="0">
+  <w:abstractNum w:abstractNumId="40" w15:restartNumberingAfterBreak="0">
     <w:nsid w:val="74C27B47"/>
     <w:multiLevelType w:val="hybridMultilevel"/>
     <w:tmpl w:val="19DA460A"/>
@@ -12836,7 +14274,96 @@
       </w:pPr>
     </w:lvl>
   </w:abstractNum>
-  <w:abstractNum w:abstractNumId="38" w15:restartNumberingAfterBreak="0">
+  <w:abstractNum w:abstractNumId="41" w15:restartNumberingAfterBreak="0">
+    <w:nsid w:val="76113778"/>
+    <w:multiLevelType w:val="hybridMultilevel"/>
+    <w:tmpl w:val="497CAF06"/>
+    <w:lvl w:ilvl="0" w:tplc="0422000F">
+      <w:start w:val="1"/>
+      <w:numFmt w:val="decimal"/>
+      <w:lvlText w:val="%1."/>
+      <w:lvlJc w:val="left"/>
+      <w:pPr>
+        <w:ind w:left="720" w:hanging="360"/>
+      </w:pPr>
+      <w:rPr>
+        <w:rFonts w:hint="default"/>
+      </w:rPr>
+    </w:lvl>
+    <w:lvl w:ilvl="1" w:tplc="04220019" w:tentative="1">
+      <w:start w:val="1"/>
+      <w:numFmt w:val="lowerLetter"/>
+      <w:lvlText w:val="%2."/>
+      <w:lvlJc w:val="left"/>
+      <w:pPr>
+        <w:ind w:left="1440" w:hanging="360"/>
+      </w:pPr>
+    </w:lvl>
+    <w:lvl w:ilvl="2" w:tplc="0422001B" w:tentative="1">
+      <w:start w:val="1"/>
+      <w:numFmt w:val="lowerRoman"/>
+      <w:lvlText w:val="%3."/>
+      <w:lvlJc w:val="right"/>
+      <w:pPr>
+        <w:ind w:left="2160" w:hanging="180"/>
+      </w:pPr>
+    </w:lvl>
+    <w:lvl w:ilvl="3" w:tplc="0422000F" w:tentative="1">
+      <w:start w:val="1"/>
+      <w:numFmt w:val="decimal"/>
+      <w:lvlText w:val="%4."/>
+      <w:lvlJc w:val="left"/>
+      <w:pPr>
+        <w:ind w:left="2880" w:hanging="360"/>
+      </w:pPr>
+    </w:lvl>
+    <w:lvl w:ilvl="4" w:tplc="04220019" w:tentative="1">
+      <w:start w:val="1"/>
+      <w:numFmt w:val="lowerLetter"/>
+      <w:lvlText w:val="%5."/>
+      <w:lvlJc w:val="left"/>
+      <w:pPr>
+        <w:ind w:left="3600" w:hanging="360"/>
+      </w:pPr>
+    </w:lvl>
+    <w:lvl w:ilvl="5" w:tplc="0422001B" w:tentative="1">
+      <w:start w:val="1"/>
+      <w:numFmt w:val="lowerRoman"/>
+      <w:lvlText w:val="%6."/>
+      <w:lvlJc w:val="right"/>
+      <w:pPr>
+        <w:ind w:left="4320" w:hanging="180"/>
+      </w:pPr>
+    </w:lvl>
+    <w:lvl w:ilvl="6" w:tplc="0422000F" w:tentative="1">
+      <w:start w:val="1"/>
+      <w:numFmt w:val="decimal"/>
+      <w:lvlText w:val="%7."/>
+      <w:lvlJc w:val="left"/>
+      <w:pPr>
+        <w:ind w:left="5040" w:hanging="360"/>
+      </w:pPr>
+    </w:lvl>
+    <w:lvl w:ilvl="7" w:tplc="04220019" w:tentative="1">
+      <w:start w:val="1"/>
+      <w:numFmt w:val="lowerLetter"/>
+      <w:lvlText w:val="%8."/>
+      <w:lvlJc w:val="left"/>
+      <w:pPr>
+        <w:ind w:left="5760" w:hanging="360"/>
+      </w:pPr>
+    </w:lvl>
+    <w:lvl w:ilvl="8" w:tplc="0422001B" w:tentative="1">
+      <w:start w:val="1"/>
+      <w:numFmt w:val="lowerRoman"/>
+      <w:lvlText w:val="%9."/>
+      <w:lvlJc w:val="right"/>
+      <w:pPr>
+        <w:ind w:left="6480" w:hanging="180"/>
+      </w:pPr>
+    </w:lvl>
+  </w:abstractNum>
+  <w:abstractNum w:abstractNumId="42" w15:restartNumberingAfterBreak="0">
     <w:nsid w:val="77083A94"/>
     <w:multiLevelType w:val="hybridMultilevel"/>
     <w:tmpl w:val="44ACDD7E"/>
@@ -12925,7 +14452,7 @@
       </w:pPr>
     </w:lvl>
   </w:abstractNum>
-  <w:abstractNum w:abstractNumId="39" w15:restartNumberingAfterBreak="0">
+  <w:abstractNum w:abstractNumId="43" w15:restartNumberingAfterBreak="0">
     <w:nsid w:val="7B717E63"/>
     <w:multiLevelType w:val="multilevel"/>
     <w:tmpl w:val="24564ABA"/>
@@ -13047,7 +14574,7 @@
       </w:rPr>
     </w:lvl>
   </w:abstractNum>
-  <w:abstractNum w:abstractNumId="40" w15:restartNumberingAfterBreak="0">
+  <w:abstractNum w:abstractNumId="44" w15:restartNumberingAfterBreak="0">
     <w:nsid w:val="7C40074B"/>
     <w:multiLevelType w:val="hybridMultilevel"/>
     <w:tmpl w:val="BF48C4B0"/>
@@ -13136,7 +14663,7 @@
       </w:pPr>
     </w:lvl>
   </w:abstractNum>
-  <w:abstractNum w:abstractNumId="41" w15:restartNumberingAfterBreak="0">
+  <w:abstractNum w:abstractNumId="45" w15:restartNumberingAfterBreak="0">
     <w:nsid w:val="7CC27DF6"/>
     <w:multiLevelType w:val="hybridMultilevel"/>
     <w:tmpl w:val="1D1C4488"/>
@@ -13222,131 +14749,235 @@
       </w:pPr>
     </w:lvl>
   </w:abstractNum>
-  <w:num w:numId="1" w16cid:durableId="2077781186">
+  <w:abstractNum w:abstractNumId="46" w15:restartNumberingAfterBreak="0">
+    <w:nsid w:val="7CDF38D0"/>
+    <w:multiLevelType w:val="hybridMultilevel"/>
+    <w:tmpl w:val="E07CB4A6"/>
+    <w:lvl w:ilvl="0" w:tplc="0422000F">
+      <w:start w:val="1"/>
+      <w:numFmt w:val="decimal"/>
+      <w:lvlText w:val="%1."/>
+      <w:lvlJc w:val="left"/>
+      <w:pPr>
+        <w:ind w:left="720" w:hanging="360"/>
+      </w:pPr>
+      <w:rPr>
+        <w:rFonts w:hint="default"/>
+      </w:rPr>
+    </w:lvl>
+    <w:lvl w:ilvl="1" w:tplc="04220019" w:tentative="1">
+      <w:start w:val="1"/>
+      <w:numFmt w:val="lowerLetter"/>
+      <w:lvlText w:val="%2."/>
+      <w:lvlJc w:val="left"/>
+      <w:pPr>
+        <w:ind w:left="1440" w:hanging="360"/>
+      </w:pPr>
+    </w:lvl>
+    <w:lvl w:ilvl="2" w:tplc="0422001B" w:tentative="1">
+      <w:start w:val="1"/>
+      <w:numFmt w:val="lowerRoman"/>
+      <w:lvlText w:val="%3."/>
+      <w:lvlJc w:val="right"/>
+      <w:pPr>
+        <w:ind w:left="2160" w:hanging="180"/>
+      </w:pPr>
+    </w:lvl>
+    <w:lvl w:ilvl="3" w:tplc="0422000F" w:tentative="1">
+      <w:start w:val="1"/>
+      <w:numFmt w:val="decimal"/>
+      <w:lvlText w:val="%4."/>
+      <w:lvlJc w:val="left"/>
+      <w:pPr>
+        <w:ind w:left="2880" w:hanging="360"/>
+      </w:pPr>
+    </w:lvl>
+    <w:lvl w:ilvl="4" w:tplc="04220019" w:tentative="1">
+      <w:start w:val="1"/>
+      <w:numFmt w:val="lowerLetter"/>
+      <w:lvlText w:val="%5."/>
+      <w:lvlJc w:val="left"/>
+      <w:pPr>
+        <w:ind w:left="3600" w:hanging="360"/>
+      </w:pPr>
+    </w:lvl>
+    <w:lvl w:ilvl="5" w:tplc="0422001B" w:tentative="1">
+      <w:start w:val="1"/>
+      <w:numFmt w:val="lowerRoman"/>
+      <w:lvlText w:val="%6."/>
+      <w:lvlJc w:val="right"/>
+      <w:pPr>
+        <w:ind w:left="4320" w:hanging="180"/>
+      </w:pPr>
+    </w:lvl>
+    <w:lvl w:ilvl="6" w:tplc="0422000F" w:tentative="1">
+      <w:start w:val="1"/>
+      <w:numFmt w:val="decimal"/>
+      <w:lvlText w:val="%7."/>
+      <w:lvlJc w:val="left"/>
+      <w:pPr>
+        <w:ind w:left="5040" w:hanging="360"/>
+      </w:pPr>
+    </w:lvl>
+    <w:lvl w:ilvl="7" w:tplc="04220019" w:tentative="1">
+      <w:start w:val="1"/>
+      <w:numFmt w:val="lowerLetter"/>
+      <w:lvlText w:val="%8."/>
+      <w:lvlJc w:val="left"/>
+      <w:pPr>
+        <w:ind w:left="5760" w:hanging="360"/>
+      </w:pPr>
+    </w:lvl>
+    <w:lvl w:ilvl="8" w:tplc="0422001B" w:tentative="1">
+      <w:start w:val="1"/>
+      <w:numFmt w:val="lowerRoman"/>
+      <w:lvlText w:val="%9."/>
+      <w:lvlJc w:val="right"/>
+      <w:pPr>
+        <w:ind w:left="6480" w:hanging="180"/>
+      </w:pPr>
+    </w:lvl>
+  </w:abstractNum>
+  <w:num w:numId="1" w16cid:durableId="723918212">
+    <w:abstractNumId w:val="15"/>
+  </w:num>
+  <w:num w:numId="2" w16cid:durableId="240258312">
+    <w:abstractNumId w:val="36"/>
+  </w:num>
+  <w:num w:numId="3" w16cid:durableId="1375930944">
+    <w:abstractNumId w:val="32"/>
+  </w:num>
+  <w:num w:numId="4" w16cid:durableId="231355911">
+    <w:abstractNumId w:val="23"/>
+  </w:num>
+  <w:num w:numId="5" w16cid:durableId="1277175890">
+    <w:abstractNumId w:val="11"/>
+  </w:num>
+  <w:num w:numId="6" w16cid:durableId="1918899358">
+    <w:abstractNumId w:val="22"/>
+  </w:num>
+  <w:num w:numId="7" w16cid:durableId="2071952362">
+    <w:abstractNumId w:val="42"/>
+  </w:num>
+  <w:num w:numId="8" w16cid:durableId="493835675">
+    <w:abstractNumId w:val="27"/>
+  </w:num>
+  <w:num w:numId="9" w16cid:durableId="1005788305">
+    <w:abstractNumId w:val="2"/>
+  </w:num>
+  <w:num w:numId="10" w16cid:durableId="526212214">
+    <w:abstractNumId w:val="16"/>
+  </w:num>
+  <w:num w:numId="11" w16cid:durableId="293483059">
+    <w:abstractNumId w:val="34"/>
+  </w:num>
+  <w:num w:numId="12" w16cid:durableId="168104972">
+    <w:abstractNumId w:val="6"/>
+  </w:num>
+  <w:num w:numId="13" w16cid:durableId="1615139114">
+    <w:abstractNumId w:val="43"/>
+  </w:num>
+  <w:num w:numId="14" w16cid:durableId="1215774641">
+    <w:abstractNumId w:val="26"/>
+  </w:num>
+  <w:num w:numId="15" w16cid:durableId="1946184390">
+    <w:abstractNumId w:val="5"/>
+  </w:num>
+  <w:num w:numId="16" w16cid:durableId="1526136962">
+    <w:abstractNumId w:val="8"/>
+  </w:num>
+  <w:num w:numId="17" w16cid:durableId="1233543639">
+    <w:abstractNumId w:val="17"/>
+  </w:num>
+  <w:num w:numId="18" w16cid:durableId="1216896772">
+    <w:abstractNumId w:val="12"/>
+  </w:num>
+  <w:num w:numId="19" w16cid:durableId="185797802">
+    <w:abstractNumId w:val="21"/>
+  </w:num>
+  <w:num w:numId="20" w16cid:durableId="552696820">
+    <w:abstractNumId w:val="4"/>
+  </w:num>
+  <w:num w:numId="21" w16cid:durableId="1159613532">
+    <w:abstractNumId w:val="28"/>
+  </w:num>
+  <w:num w:numId="22" w16cid:durableId="494033408">
+    <w:abstractNumId w:val="37"/>
+  </w:num>
+  <w:num w:numId="23" w16cid:durableId="851915347">
+    <w:abstractNumId w:val="18"/>
+  </w:num>
+  <w:num w:numId="24" w16cid:durableId="1447699911">
+    <w:abstractNumId w:val="45"/>
+  </w:num>
+  <w:num w:numId="25" w16cid:durableId="1721131607">
+    <w:abstractNumId w:val="3"/>
+  </w:num>
+  <w:num w:numId="26" w16cid:durableId="948395285">
+    <w:abstractNumId w:val="7"/>
+  </w:num>
+  <w:num w:numId="27" w16cid:durableId="453405752">
+    <w:abstractNumId w:val="1"/>
+  </w:num>
+  <w:num w:numId="28" w16cid:durableId="248849628">
+    <w:abstractNumId w:val="35"/>
+  </w:num>
+  <w:num w:numId="29" w16cid:durableId="1084834512">
+    <w:abstractNumId w:val="30"/>
+  </w:num>
+  <w:num w:numId="30" w16cid:durableId="1781753907">
+    <w:abstractNumId w:val="29"/>
+  </w:num>
+  <w:num w:numId="31" w16cid:durableId="1000891339">
+    <w:abstractNumId w:val="33"/>
+  </w:num>
+  <w:num w:numId="32" w16cid:durableId="925000135">
+    <w:abstractNumId w:val="25"/>
+  </w:num>
+  <w:num w:numId="33" w16cid:durableId="457333391">
+    <w:abstractNumId w:val="0"/>
+  </w:num>
+  <w:num w:numId="34" w16cid:durableId="1301959294">
+    <w:abstractNumId w:val="40"/>
+  </w:num>
+  <w:num w:numId="35" w16cid:durableId="1182469904">
+    <w:abstractNumId w:val="39"/>
+  </w:num>
+  <w:num w:numId="36" w16cid:durableId="1223177689">
+    <w:abstractNumId w:val="20"/>
+  </w:num>
+  <w:num w:numId="37" w16cid:durableId="1829399802">
+    <w:abstractNumId w:val="10"/>
+  </w:num>
+  <w:num w:numId="38" w16cid:durableId="704477894">
+    <w:abstractNumId w:val="24"/>
+  </w:num>
+  <w:num w:numId="39" w16cid:durableId="1264727663">
+    <w:abstractNumId w:val="9"/>
+  </w:num>
+  <w:num w:numId="40" w16cid:durableId="1304234040">
+    <w:abstractNumId w:val="19"/>
+  </w:num>
+  <w:num w:numId="41" w16cid:durableId="1691103592">
     <w:abstractNumId w:val="14"/>
   </w:num>
-  <w:num w:numId="2" w16cid:durableId="935676527">
-    <w:abstractNumId w:val="34"/>
+  <w:num w:numId="42" w16cid:durableId="1374429368">
+    <w:abstractNumId w:val="44"/>
   </w:num>
-  <w:num w:numId="3" w16cid:durableId="1608584834">
-    <w:abstractNumId w:val="30"/>
-  </w:num>
-  <w:num w:numId="4" w16cid:durableId="835650514">
-    <w:abstractNumId w:val="22"/>
-  </w:num>
-  <w:num w:numId="5" w16cid:durableId="1534614090">
-    <w:abstractNumId w:val="11"/>
-  </w:num>
-  <w:num w:numId="6" w16cid:durableId="1051618098">
-    <w:abstractNumId w:val="21"/>
-  </w:num>
-  <w:num w:numId="7" w16cid:durableId="1509445440">
+  <w:num w:numId="43" w16cid:durableId="1766415486">
     <w:abstractNumId w:val="38"/>
   </w:num>
-  <w:num w:numId="8" w16cid:durableId="590897490">
-    <w:abstractNumId w:val="26"/>
-  </w:num>
-  <w:num w:numId="9" w16cid:durableId="542597361">
-    <w:abstractNumId w:val="2"/>
-  </w:num>
-  <w:num w:numId="10" w16cid:durableId="1034035701">
-    <w:abstractNumId w:val="15"/>
-  </w:num>
-  <w:num w:numId="11" w16cid:durableId="268242050">
-    <w:abstractNumId w:val="32"/>
-  </w:num>
-  <w:num w:numId="12" w16cid:durableId="582641806">
-    <w:abstractNumId w:val="6"/>
-  </w:num>
-  <w:num w:numId="13" w16cid:durableId="1992446981">
-    <w:abstractNumId w:val="39"/>
-  </w:num>
-  <w:num w:numId="14" w16cid:durableId="784274503">
-    <w:abstractNumId w:val="25"/>
-  </w:num>
-  <w:num w:numId="15" w16cid:durableId="8680664">
-    <w:abstractNumId w:val="5"/>
-  </w:num>
-  <w:num w:numId="16" w16cid:durableId="327095415">
-    <w:abstractNumId w:val="8"/>
-  </w:num>
-  <w:num w:numId="17" w16cid:durableId="1539589435">
-    <w:abstractNumId w:val="16"/>
-  </w:num>
-  <w:num w:numId="18" w16cid:durableId="1939212927">
-    <w:abstractNumId w:val="12"/>
-  </w:num>
-  <w:num w:numId="19" w16cid:durableId="249848096">
-    <w:abstractNumId w:val="20"/>
-  </w:num>
-  <w:num w:numId="20" w16cid:durableId="1217397430">
-    <w:abstractNumId w:val="4"/>
-  </w:num>
-  <w:num w:numId="21" w16cid:durableId="1054038339">
-    <w:abstractNumId w:val="27"/>
-  </w:num>
-  <w:num w:numId="22" w16cid:durableId="564297184">
-    <w:abstractNumId w:val="35"/>
-  </w:num>
-  <w:num w:numId="23" w16cid:durableId="1136097372">
-    <w:abstractNumId w:val="17"/>
-  </w:num>
-  <w:num w:numId="24" w16cid:durableId="1765147347">
+  <w:num w:numId="44" w16cid:durableId="209726356">
     <w:abstractNumId w:val="41"/>
   </w:num>
-  <w:num w:numId="25" w16cid:durableId="1210148730">
-    <w:abstractNumId w:val="3"/>
+  <w:num w:numId="45" w16cid:durableId="1189101873">
+    <w:abstractNumId w:val="46"/>
   </w:num>
-  <w:num w:numId="26" w16cid:durableId="927809193">
-    <w:abstractNumId w:val="7"/>
-  </w:num>
-  <w:num w:numId="27" w16cid:durableId="577791127">
-    <w:abstractNumId w:val="1"/>
-  </w:num>
-  <w:num w:numId="28" w16cid:durableId="1757481470">
-    <w:abstractNumId w:val="33"/>
-  </w:num>
-  <w:num w:numId="29" w16cid:durableId="1984313565">
-    <w:abstractNumId w:val="29"/>
-  </w:num>
-  <w:num w:numId="30" w16cid:durableId="892738643">
-    <w:abstractNumId w:val="28"/>
-  </w:num>
-  <w:num w:numId="31" w16cid:durableId="1404064701">
-    <w:abstractNumId w:val="31"/>
-  </w:num>
-  <w:num w:numId="32" w16cid:durableId="318464508">
-    <w:abstractNumId w:val="24"/>
-  </w:num>
-  <w:num w:numId="33" w16cid:durableId="1843084001">
-    <w:abstractNumId w:val="0"/>
-  </w:num>
-  <w:num w:numId="34" w16cid:durableId="1353650983">
-    <w:abstractNumId w:val="37"/>
-  </w:num>
-  <w:num w:numId="35" w16cid:durableId="242376845">
-    <w:abstractNumId w:val="36"/>
-  </w:num>
-  <w:num w:numId="36" w16cid:durableId="1423380770">
-    <w:abstractNumId w:val="19"/>
-  </w:num>
-  <w:num w:numId="37" w16cid:durableId="953172866">
-    <w:abstractNumId w:val="10"/>
-  </w:num>
-  <w:num w:numId="38" w16cid:durableId="1773160327">
-    <w:abstractNumId w:val="23"/>
-  </w:num>
-  <w:num w:numId="39" w16cid:durableId="1235628396">
-    <w:abstractNumId w:val="9"/>
-  </w:num>
-  <w:num w:numId="40" w16cid:durableId="1339236444">
-    <w:abstractNumId w:val="18"/>
-  </w:num>
-  <w:num w:numId="41" w16cid:durableId="727801009">
+  <w:num w:numId="46" w16cid:durableId="2080327982">
     <w:abstractNumId w:val="13"/>
   </w:num>
-  <w:num w:numId="42" w16cid:durableId="2110853893">
-    <w:abstractNumId w:val="40"/>
+  <w:num w:numId="47" w16cid:durableId="138772124">
+    <w:abstractNumId w:val="31"/>
   </w:num>
 </w:numbering>
 </file>
@@ -13476,7 +15107,6 @@
     <w:lsdException w:name="HTML Sample" w:semiHidden="1" w:unhideWhenUsed="1"/>
     <w:lsdException w:name="HTML Typewriter" w:semiHidden="1" w:unhideWhenUsed="1"/>
     <w:lsdException w:name="HTML Variable" w:semiHidden="1" w:unhideWhenUsed="1"/>
-    <w:lsdException w:name="Normal Table" w:semiHidden="1" w:unhideWhenUsed="1"/>
     <w:lsdException w:name="annotation subject" w:semiHidden="1" w:unhideWhenUsed="1"/>
     <w:lsdException w:name="No List" w:semiHidden="1" w:unhideWhenUsed="1"/>
     <w:lsdException w:name="Outline List 1" w:semiHidden="1" w:unhideWhenUsed="1"/>
@@ -13523,10 +15153,8 @@
     <w:lsdException w:name="Table Subtle 2" w:semiHidden="1" w:unhideWhenUsed="1"/>
     <w:lsdException w:name="Table Web 1" w:semiHidden="1" w:unhideWhenUsed="1"/>
     <w:lsdException w:name="Table Web 2" w:semiHidden="1" w:unhideWhenUsed="1"/>
-    <w:lsdException w:name="Table Web 3" w:semiHidden="1" w:unhideWhenUsed="1"/>
     <w:lsdException w:name="Balloon Text" w:semiHidden="1" w:unhideWhenUsed="1"/>
     <w:lsdException w:name="Table Grid" w:uiPriority="39"/>
-    <w:lsdException w:name="Table Theme" w:semiHidden="1" w:unhideWhenUsed="1"/>
     <w:lsdException w:name="Placeholder Text" w:semiHidden="1"/>
     <w:lsdException w:name="No Spacing" w:uiPriority="1" w:qFormat="1"/>
     <w:lsdException w:name="Light Shading" w:uiPriority="60"/>
@@ -13838,7 +15466,6 @@
   <w:style w:type="character" w:default="1" w:styleId="a0">
     <w:name w:val="Default Paragraph Font"/>
     <w:uiPriority w:val="1"/>
-    <w:semiHidden/>
     <w:unhideWhenUsed/>
   </w:style>
   <w:style w:type="table" w:default="1" w:styleId="a1">
@@ -14216,6 +15843,39 @@
     <w:rPr>
       <w:color w:val="954F72" w:themeColor="followedHyperlink"/>
       <w:u w:val="single"/>
+    </w:rPr>
+  </w:style>
+  <w:style w:type="paragraph" w:styleId="af4">
+    <w:name w:val="Balloon Text"/>
+    <w:basedOn w:val="a"/>
+    <w:link w:val="af5"/>
+    <w:uiPriority w:val="99"/>
+    <w:semiHidden/>
+    <w:unhideWhenUsed/>
+    <w:rsid w:val="00FD61EF"/>
+    <w:pPr>
+      <w:spacing w:after="0" w:line="240" w:lineRule="auto"/>
+    </w:pPr>
+    <w:rPr>
+      <w:rFonts w:ascii="Segoe UI" w:hAnsi="Segoe UI" w:cs="Segoe UI"/>
+      <w:sz w:val="18"/>
+      <w:szCs w:val="18"/>
+    </w:rPr>
+  </w:style>
+  <w:style w:type="character" w:customStyle="1" w:styleId="af5">
+    <w:name w:val="Текст у виносці Знак"/>
+    <w:basedOn w:val="a0"/>
+    <w:link w:val="af4"/>
+    <w:uiPriority w:val="99"/>
+    <w:semiHidden/>
+    <w:rsid w:val="00FD61EF"/>
+    <w:rPr>
+      <w:rFonts w:ascii="Segoe UI" w:hAnsi="Segoe UI" w:cs="Segoe UI"/>
+      <w:kern w:val="0"/>
+      <w:sz w:val="18"/>
+      <w:szCs w:val="18"/>
+      <w:lang w:val="en-US"/>
+      <w14:ligatures w14:val="none"/>
     </w:rPr>
   </w:style>
 </w:styles>
@@ -14636,7 +16296,7 @@
 </file>
 
 <file path=customXml/itemProps1.xml><?xml version="1.0" encoding="utf-8"?>
-<ds:datastoreItem xmlns:ds="http://schemas.openxmlformats.org/officeDocument/2006/customXml" ds:itemID="{CB6627F4-46C6-4DA8-A2FE-B10CD0C25872}">
+<ds:datastoreItem xmlns:ds="http://schemas.openxmlformats.org/officeDocument/2006/customXml" ds:itemID="{4CAAAA0F-0894-4DFB-8004-A6F5CEE54BE8}">
   <ds:schemaRefs>
     <ds:schemaRef ds:uri="http://schemas.openxmlformats.org/officeDocument/2006/bibliography"/>
   </ds:schemaRefs>

--- a/Курсова робота.docx
+++ b/Курсова робота.docx
@@ -2167,7 +2167,7 @@
             </w:rPr>
             <w:fldChar w:fldCharType="separate"/>
           </w:r>
-          <w:hyperlink w:anchor="_Toc156336956" w:history="1">
+          <w:hyperlink w:anchor="_Toc156662077" w:history="1">
             <w:r>
               <w:rPr>
                 <w:rStyle w:val="a5"/>
@@ -2190,7 +2190,7 @@
               <w:rPr>
                 <w:webHidden/>
               </w:rPr>
-              <w:instrText xml:space="preserve"> PAGEREF _Toc156336956 \h </w:instrText>
+              <w:instrText xml:space="preserve"> PAGEREF _Toc156662077 \h </w:instrText>
             </w:r>
             <w:r>
               <w:rPr>
@@ -2227,7 +2227,7 @@
               <w:lang w:eastAsia="uk-UA"/>
             </w:rPr>
           </w:pPr>
-          <w:hyperlink w:anchor="_Toc156336957" w:history="1">
+          <w:hyperlink w:anchor="_Toc156662078" w:history="1">
             <w:r>
               <w:rPr>
                 <w:rStyle w:val="a5"/>
@@ -2250,7 +2250,7 @@
               <w:rPr>
                 <w:webHidden/>
               </w:rPr>
-              <w:instrText xml:space="preserve"> PAGEREF _Toc156336957 \h </w:instrText>
+              <w:instrText xml:space="preserve"> PAGEREF _Toc156662078 \h </w:instrText>
             </w:r>
             <w:r>
               <w:rPr>
@@ -2287,7 +2287,7 @@
               <w:lang w:eastAsia="uk-UA"/>
             </w:rPr>
           </w:pPr>
-          <w:hyperlink w:anchor="_Toc156336958" w:history="1">
+          <w:hyperlink w:anchor="_Toc156662079" w:history="1">
             <w:r>
               <w:rPr>
                 <w:rStyle w:val="a5"/>
@@ -2310,7 +2310,7 @@
               <w:rPr>
                 <w:webHidden/>
               </w:rPr>
-              <w:instrText xml:space="preserve"> PAGEREF _Toc156336958 \h </w:instrText>
+              <w:instrText xml:space="preserve"> PAGEREF _Toc156662079 \h </w:instrText>
             </w:r>
             <w:r>
               <w:rPr>
@@ -2347,7 +2347,7 @@
               <w:lang w:eastAsia="uk-UA"/>
             </w:rPr>
           </w:pPr>
-          <w:hyperlink w:anchor="_Toc156336959" w:history="1">
+          <w:hyperlink w:anchor="_Toc156662080" w:history="1">
             <w:r>
               <w:rPr>
                 <w:rStyle w:val="a5"/>
@@ -2370,7 +2370,7 @@
               <w:rPr>
                 <w:webHidden/>
               </w:rPr>
-              <w:instrText xml:space="preserve"> PAGEREF _Toc156336959 \h </w:instrText>
+              <w:instrText xml:space="preserve"> PAGEREF _Toc156662080 \h </w:instrText>
             </w:r>
             <w:r>
               <w:rPr>
@@ -2407,7 +2407,7 @@
               <w:lang w:eastAsia="uk-UA"/>
             </w:rPr>
           </w:pPr>
-          <w:hyperlink w:anchor="_Toc156336960" w:history="1">
+          <w:hyperlink w:anchor="_Toc156662081" w:history="1">
             <w:r>
               <w:rPr>
                 <w:rStyle w:val="a5"/>
@@ -2430,7 +2430,7 @@
               <w:rPr>
                 <w:webHidden/>
               </w:rPr>
-              <w:instrText xml:space="preserve"> PAGEREF _Toc156336960 \h </w:instrText>
+              <w:instrText xml:space="preserve"> PAGEREF _Toc156662081 \h </w:instrText>
             </w:r>
             <w:r>
               <w:rPr>
@@ -2467,64 +2467,7 @@
               <w:lang w:eastAsia="uk-UA"/>
             </w:rPr>
           </w:pPr>
-          <w:hyperlink w:anchor="_Toc156336961" w:history="1">
-            <w:r>
-              <w:rPr>
-                <w:rStyle w:val="a5"/>
-              </w:rPr>
-              <w:t>Завдання дослідження</w:t>
-            </w:r>
-            <w:r>
-              <w:rPr>
-                <w:webHidden/>
-              </w:rPr>
-              <w:tab/>
-            </w:r>
-            <w:r>
-              <w:rPr>
-                <w:webHidden/>
-              </w:rPr>
-              <w:fldChar w:fldCharType="begin"/>
-            </w:r>
-            <w:r>
-              <w:rPr>
-                <w:webHidden/>
-              </w:rPr>
-              <w:instrText xml:space="preserve"> PAGEREF _Toc156336961 \h </w:instrText>
-            </w:r>
-            <w:r>
-              <w:rPr>
-                <w:webHidden/>
-              </w:rPr>
-              <w:fldChar w:fldCharType="separate"/>
-            </w:r>
-            <w:r>
-              <w:rPr>
-                <w:b/>
-                <w:bCs/>
-                <w:webHidden/>
-              </w:rPr>
-              <w:t>Помилка! Закладку не визначено.</w:t>
-            </w:r>
-            <w:r>
-              <w:rPr>
-                <w:webHidden/>
-              </w:rPr>
-              <w:fldChar w:fldCharType="end"/>
-            </w:r>
-          </w:hyperlink>
-        </w:p>
-        <w:p>
-          <w:pPr>
-            <w:pStyle w:val="21"/>
-            <w:rPr>
-              <w:rFonts w:asciiTheme="minorHAnsi" w:eastAsiaTheme="minorEastAsia" w:hAnsiTheme="minorHAnsi" w:cstheme="minorBidi"/>
-              <w:sz w:val="22"/>
-              <w:szCs w:val="22"/>
-              <w:lang w:eastAsia="uk-UA"/>
-            </w:rPr>
-          </w:pPr>
-          <w:hyperlink w:anchor="_Toc156336962" w:history="1">
+          <w:hyperlink w:anchor="_Toc156662082" w:history="1">
             <w:r>
               <w:rPr>
                 <w:rStyle w:val="a5"/>
@@ -2547,7 +2490,7 @@
               <w:rPr>
                 <w:webHidden/>
               </w:rPr>
-              <w:instrText xml:space="preserve"> PAGEREF _Toc156336962 \h </w:instrText>
+              <w:instrText xml:space="preserve"> PAGEREF _Toc156662082 \h </w:instrText>
             </w:r>
             <w:r>
               <w:rPr>
@@ -2586,7 +2529,7 @@
               <w:lang w:val="uk-UA" w:eastAsia="uk-UA"/>
             </w:rPr>
           </w:pPr>
-          <w:hyperlink w:anchor="_Toc156336963" w:history="1">
+          <w:hyperlink w:anchor="_Toc156662083" w:history="1">
             <w:r>
               <w:rPr>
                 <w:rStyle w:val="a5"/>
@@ -2609,7 +2552,85 @@
               <w:rPr>
                 <w:webHidden/>
               </w:rPr>
-              <w:instrText xml:space="preserve"> PAGEREF _Toc156336963 \h </w:instrText>
+              <w:instrText xml:space="preserve"> PAGEREF _Toc156662083 \h </w:instrText>
+            </w:r>
+            <w:r>
+              <w:rPr>
+                <w:webHidden/>
+              </w:rPr>
+            </w:r>
+            <w:r>
+              <w:rPr>
+                <w:webHidden/>
+              </w:rPr>
+              <w:fldChar w:fldCharType="separate"/>
+            </w:r>
+            <w:r>
+              <w:rPr>
+                <w:webHidden/>
+              </w:rPr>
+              <w:t>5</w:t>
+            </w:r>
+            <w:r>
+              <w:rPr>
+                <w:webHidden/>
+              </w:rPr>
+              <w:fldChar w:fldCharType="end"/>
+            </w:r>
+          </w:hyperlink>
+        </w:p>
+        <w:p>
+          <w:pPr>
+            <w:pStyle w:val="21"/>
+            <w:tabs>
+              <w:tab w:val="left" w:pos="880"/>
+            </w:tabs>
+            <w:rPr>
+              <w:rFonts w:asciiTheme="minorHAnsi" w:eastAsiaTheme="minorEastAsia" w:hAnsiTheme="minorHAnsi" w:cstheme="minorBidi"/>
+              <w:sz w:val="22"/>
+              <w:szCs w:val="22"/>
+              <w:lang w:eastAsia="uk-UA"/>
+            </w:rPr>
+          </w:pPr>
+          <w:hyperlink w:anchor="_Toc156662084" w:history="1">
+            <w:r>
+              <w:rPr>
+                <w:rStyle w:val="a5"/>
+              </w:rPr>
+              <w:t>1.1</w:t>
+            </w:r>
+            <w:r>
+              <w:rPr>
+                <w:rFonts w:asciiTheme="minorHAnsi" w:eastAsiaTheme="minorEastAsia" w:hAnsiTheme="minorHAnsi" w:cstheme="minorBidi"/>
+                <w:sz w:val="22"/>
+                <w:szCs w:val="22"/>
+                <w:lang w:eastAsia="uk-UA"/>
+              </w:rPr>
+              <w:tab/>
+            </w:r>
+            <w:r>
+              <w:rPr>
+                <w:rStyle w:val="a5"/>
+              </w:rPr>
+              <w:t>Постановка задачі</w:t>
+            </w:r>
+            <w:r>
+              <w:rPr>
+                <w:webHidden/>
+              </w:rPr>
+              <w:tab/>
+            </w:r>
+            <w:r>
+              <w:rPr>
+                <w:webHidden/>
+              </w:rPr>
+              <w:fldChar w:fldCharType="begin"/>
+            </w:r>
+            <w:r>
+              <w:rPr>
+                <w:webHidden/>
+              </w:rPr>
+              <w:instrText xml:space="preserve"> PAGEREF _Toc156662084 \h </w:instrText>
             </w:r>
             <w:r>
               <w:rPr>
@@ -2646,12 +2667,12 @@
               <w:lang w:eastAsia="uk-UA"/>
             </w:rPr>
           </w:pPr>
-          <w:hyperlink w:anchor="_Toc156336964" w:history="1">
+          <w:hyperlink w:anchor="_Toc156662085" w:history="1">
             <w:r>
               <w:rPr>
                 <w:rStyle w:val="a5"/>
               </w:rPr>
-              <w:t>1.1 Постановка задачі</w:t>
+              <w:t>1.2 Огляд проблеми та аналіз публікацій</w:t>
             </w:r>
             <w:r>
               <w:rPr>
@@ -2669,7 +2690,7 @@
               <w:rPr>
                 <w:webHidden/>
               </w:rPr>
-              <w:instrText xml:space="preserve"> PAGEREF _Toc156336964 \h </w:instrText>
+              <w:instrText xml:space="preserve"> PAGEREF _Toc156662085 \h </w:instrText>
             </w:r>
             <w:r>
               <w:rPr>
@@ -2706,12 +2727,12 @@
               <w:lang w:eastAsia="uk-UA"/>
             </w:rPr>
           </w:pPr>
-          <w:hyperlink w:anchor="_Toc156336965" w:history="1">
+          <w:hyperlink w:anchor="_Toc156662086" w:history="1">
             <w:r>
               <w:rPr>
                 <w:rStyle w:val="a5"/>
               </w:rPr>
-              <w:t>1.2 Огляд проблеми та аналіз публікацій</w:t>
+              <w:t>1.3 Огляд існуючих рішень</w:t>
             </w:r>
             <w:r>
               <w:rPr>
@@ -2729,7 +2750,7 @@
               <w:rPr>
                 <w:webHidden/>
               </w:rPr>
-              <w:instrText xml:space="preserve"> PAGEREF _Toc156336965 \h </w:instrText>
+              <w:instrText xml:space="preserve"> PAGEREF _Toc156662086 \h </w:instrText>
             </w:r>
             <w:r>
               <w:rPr>
@@ -2766,67 +2787,7 @@
               <w:lang w:eastAsia="uk-UA"/>
             </w:rPr>
           </w:pPr>
-          <w:hyperlink w:anchor="_Toc156336966" w:history="1">
-            <w:r>
-              <w:rPr>
-                <w:rStyle w:val="a5"/>
-              </w:rPr>
-              <w:t>1.3 Огляд існуючих рішень</w:t>
-            </w:r>
-            <w:r>
-              <w:rPr>
-                <w:webHidden/>
-              </w:rPr>
-              <w:tab/>
-            </w:r>
-            <w:r>
-              <w:rPr>
-                <w:webHidden/>
-              </w:rPr>
-              <w:fldChar w:fldCharType="begin"/>
-            </w:r>
-            <w:r>
-              <w:rPr>
-                <w:webHidden/>
-              </w:rPr>
-              <w:instrText xml:space="preserve"> PAGEREF _Toc156336966 \h </w:instrText>
-            </w:r>
-            <w:r>
-              <w:rPr>
-                <w:webHidden/>
-              </w:rPr>
-            </w:r>
-            <w:r>
-              <w:rPr>
-                <w:webHidden/>
-              </w:rPr>
-              <w:fldChar w:fldCharType="separate"/>
-            </w:r>
-            <w:r>
-              <w:rPr>
-                <w:webHidden/>
-              </w:rPr>
-              <w:t>5</w:t>
-            </w:r>
-            <w:r>
-              <w:rPr>
-                <w:webHidden/>
-              </w:rPr>
-              <w:fldChar w:fldCharType="end"/>
-            </w:r>
-          </w:hyperlink>
-        </w:p>
-        <w:p>
-          <w:pPr>
-            <w:pStyle w:val="21"/>
-            <w:rPr>
-              <w:rFonts w:asciiTheme="minorHAnsi" w:eastAsiaTheme="minorEastAsia" w:hAnsiTheme="minorHAnsi" w:cstheme="minorBidi"/>
-              <w:sz w:val="22"/>
-              <w:szCs w:val="22"/>
-              <w:lang w:eastAsia="uk-UA"/>
-            </w:rPr>
-          </w:pPr>
-          <w:hyperlink w:anchor="_Toc156336967" w:history="1">
+          <w:hyperlink w:anchor="_Toc156662087" w:history="1">
             <w:r>
               <w:rPr>
                 <w:rStyle w:val="a5"/>
@@ -2849,7 +2810,7 @@
               <w:rPr>
                 <w:webHidden/>
               </w:rPr>
-              <w:instrText xml:space="preserve"> PAGEREF _Toc156336967 \h </w:instrText>
+              <w:instrText xml:space="preserve"> PAGEREF _Toc156662087 \h </w:instrText>
             </w:r>
             <w:r>
               <w:rPr>
@@ -2866,7 +2827,7 @@
               <w:rPr>
                 <w:webHidden/>
               </w:rPr>
-              <w:t>5</w:t>
+              <w:t>6</w:t>
             </w:r>
             <w:r>
               <w:rPr>
@@ -2888,7 +2849,7 @@
               <w:lang w:val="uk-UA" w:eastAsia="uk-UA"/>
             </w:rPr>
           </w:pPr>
-          <w:hyperlink w:anchor="_Toc156336968" w:history="1">
+          <w:hyperlink w:anchor="_Toc156662088" w:history="1">
             <w:r>
               <w:rPr>
                 <w:rStyle w:val="a5"/>
@@ -2911,7 +2872,7 @@
               <w:rPr>
                 <w:webHidden/>
               </w:rPr>
-              <w:instrText xml:space="preserve"> PAGEREF _Toc156336968 \h </w:instrText>
+              <w:instrText xml:space="preserve"> PAGEREF _Toc156662088 \h </w:instrText>
             </w:r>
             <w:r>
               <w:rPr>
@@ -2948,7 +2909,7 @@
               <w:lang w:eastAsia="uk-UA"/>
             </w:rPr>
           </w:pPr>
-          <w:hyperlink w:anchor="_Toc156336969" w:history="1">
+          <w:hyperlink w:anchor="_Toc156662089" w:history="1">
             <w:r>
               <w:rPr>
                 <w:rStyle w:val="a5"/>
@@ -2971,7 +2932,7 @@
               <w:rPr>
                 <w:webHidden/>
               </w:rPr>
-              <w:instrText xml:space="preserve"> PAGEREF _Toc156336969 \h </w:instrText>
+              <w:instrText xml:space="preserve"> PAGEREF _Toc156662089 \h </w:instrText>
             </w:r>
             <w:r>
               <w:rPr>
@@ -3008,7 +2969,7 @@
               <w:lang w:eastAsia="uk-UA"/>
             </w:rPr>
           </w:pPr>
-          <w:hyperlink w:anchor="_Toc156336970" w:history="1">
+          <w:hyperlink w:anchor="_Toc156662090" w:history="1">
             <w:r>
               <w:rPr>
                 <w:rStyle w:val="a5"/>
@@ -3031,7 +2992,7 @@
               <w:rPr>
                 <w:webHidden/>
               </w:rPr>
-              <w:instrText xml:space="preserve"> PAGEREF _Toc156336970 \h </w:instrText>
+              <w:instrText xml:space="preserve"> PAGEREF _Toc156662090 \h </w:instrText>
             </w:r>
             <w:r>
               <w:rPr>
@@ -3048,7 +3009,7 @@
               <w:rPr>
                 <w:webHidden/>
               </w:rPr>
-              <w:t>7</w:t>
+              <w:t>8</w:t>
             </w:r>
             <w:r>
               <w:rPr>
@@ -3068,7 +3029,7 @@
               <w:lang w:eastAsia="uk-UA"/>
             </w:rPr>
           </w:pPr>
-          <w:hyperlink w:anchor="_Toc156336971" w:history="1">
+          <w:hyperlink w:anchor="_Toc156662091" w:history="1">
             <w:r>
               <w:rPr>
                 <w:rStyle w:val="a5"/>
@@ -3091,7 +3052,7 @@
               <w:rPr>
                 <w:webHidden/>
               </w:rPr>
-              <w:instrText xml:space="preserve"> PAGEREF _Toc156336971 \h </w:instrText>
+              <w:instrText xml:space="preserve"> PAGEREF _Toc156662091 \h </w:instrText>
             </w:r>
             <w:r>
               <w:rPr>
@@ -3108,7 +3069,7 @@
               <w:rPr>
                 <w:webHidden/>
               </w:rPr>
-              <w:t>11</w:t>
+              <w:t>12</w:t>
             </w:r>
             <w:r>
               <w:rPr>
@@ -3130,7 +3091,7 @@
               <w:lang w:val="uk-UA" w:eastAsia="uk-UA"/>
             </w:rPr>
           </w:pPr>
-          <w:hyperlink w:anchor="_Toc156336972" w:history="1">
+          <w:hyperlink w:anchor="_Toc156662092" w:history="1">
             <w:r>
               <w:rPr>
                 <w:rStyle w:val="a5"/>
@@ -3153,7 +3114,7 @@
               <w:rPr>
                 <w:webHidden/>
               </w:rPr>
-              <w:instrText xml:space="preserve"> PAGEREF _Toc156336972 \h </w:instrText>
+              <w:instrText xml:space="preserve"> PAGEREF _Toc156662092 \h </w:instrText>
             </w:r>
             <w:r>
               <w:rPr>
@@ -3170,7 +3131,7 @@
               <w:rPr>
                 <w:webHidden/>
               </w:rPr>
-              <w:t>13</w:t>
+              <w:t>15</w:t>
             </w:r>
             <w:r>
               <w:rPr>
@@ -3192,7 +3153,7 @@
               <w:lang w:val="uk-UA" w:eastAsia="uk-UA"/>
             </w:rPr>
           </w:pPr>
-          <w:hyperlink w:anchor="_Toc156336973" w:history="1">
+          <w:hyperlink w:anchor="_Toc156662093" w:history="1">
             <w:r>
               <w:rPr>
                 <w:rStyle w:val="a5"/>
@@ -3215,7 +3176,7 @@
               <w:rPr>
                 <w:webHidden/>
               </w:rPr>
-              <w:instrText xml:space="preserve"> PAGEREF _Toc156336973 \h </w:instrText>
+              <w:instrText xml:space="preserve"> PAGEREF _Toc156662093 \h </w:instrText>
             </w:r>
             <w:r>
               <w:rPr>
@@ -3232,7 +3193,7 @@
               <w:rPr>
                 <w:webHidden/>
               </w:rPr>
-              <w:t>14</w:t>
+              <w:t>16</w:t>
             </w:r>
             <w:r>
               <w:rPr>
@@ -3254,7 +3215,7 @@
               <w:lang w:val="uk-UA" w:eastAsia="uk-UA"/>
             </w:rPr>
           </w:pPr>
-          <w:hyperlink w:anchor="_Toc156336974" w:history="1">
+          <w:hyperlink w:anchor="_Toc156662094" w:history="1">
             <w:r>
               <w:rPr>
                 <w:rStyle w:val="a5"/>
@@ -3277,7 +3238,7 @@
               <w:rPr>
                 <w:webHidden/>
               </w:rPr>
-              <w:instrText xml:space="preserve"> PAGEREF _Toc156336974 \h </w:instrText>
+              <w:instrText xml:space="preserve"> PAGEREF _Toc156662094 \h </w:instrText>
             </w:r>
             <w:r>
               <w:rPr>
@@ -3294,7 +3255,7 @@
               <w:rPr>
                 <w:webHidden/>
               </w:rPr>
-              <w:t>15</w:t>
+              <w:t>17</w:t>
             </w:r>
             <w:r>
               <w:rPr>
@@ -3353,7 +3314,7 @@
           <w:noProof/>
         </w:rPr>
       </w:pPr>
-      <w:bookmarkStart w:id="1" w:name="_Toc156336956"/>
+      <w:bookmarkStart w:id="1" w:name="_Toc156662077"/>
       <w:r>
         <w:rPr>
           <w:noProof/>
@@ -3370,7 +3331,7 @@
           <w:noProof/>
         </w:rPr>
       </w:pPr>
-      <w:bookmarkStart w:id="2" w:name="_Toc156336957"/>
+      <w:bookmarkStart w:id="2" w:name="_Toc156662078"/>
       <w:r>
         <w:rPr>
           <w:noProof/>
@@ -3445,7 +3406,7 @@
           <w:noProof/>
         </w:rPr>
       </w:pPr>
-      <w:bookmarkStart w:id="3" w:name="_Toc156336958"/>
+      <w:bookmarkStart w:id="3" w:name="_Toc156662079"/>
       <w:r>
         <w:rPr>
           <w:noProof/>
@@ -3662,7 +3623,7 @@
           <w:noProof/>
         </w:rPr>
       </w:pPr>
-      <w:bookmarkStart w:id="4" w:name="_Toc156336959"/>
+      <w:bookmarkStart w:id="4" w:name="_Toc156662080"/>
       <w:r>
         <w:rPr>
           <w:noProof/>
@@ -3788,7 +3749,7 @@
           <w:noProof/>
         </w:rPr>
       </w:pPr>
-      <w:bookmarkStart w:id="5" w:name="_Toc156336960"/>
+      <w:bookmarkStart w:id="5" w:name="_Toc156662081"/>
       <w:r>
         <w:rPr>
           <w:noProof/>
@@ -3965,7 +3926,7 @@
           <w:noProof/>
         </w:rPr>
       </w:pPr>
-      <w:bookmarkStart w:id="6" w:name="_Toc156336962"/>
+      <w:bookmarkStart w:id="6" w:name="_Toc156662082"/>
       <w:r>
         <w:rPr>
           <w:noProof/>
@@ -4120,7 +4081,7 @@
           <w:noProof/>
         </w:rPr>
       </w:pPr>
-      <w:bookmarkStart w:id="7" w:name="_Toc156336963"/>
+      <w:bookmarkStart w:id="7" w:name="_Toc156662083"/>
       <w:r>
         <w:rPr>
           <w:noProof/>
@@ -4153,7 +4114,7 @@
           <w:noProof/>
         </w:rPr>
       </w:pPr>
-      <w:bookmarkStart w:id="8" w:name="_Toc156336964"/>
+      <w:bookmarkStart w:id="8" w:name="_Toc156662084"/>
       <w:r>
         <w:rPr>
           <w:noProof/>
@@ -4164,186 +4125,60 @@
     </w:p>
     <w:p>
       <w:pPr>
-        <w:jc w:val="both"/>
-        <w:rPr>
-          <w:rFonts w:eastAsia="Times New Roman" w:cs="Times New Roman"/>
-          <w:noProof/>
-          <w:szCs w:val="28"/>
-          <w:lang w:val="uk-UA"/>
-        </w:rPr>
-      </w:pPr>
-      <w:r>
-        <w:rPr>
-          <w:rFonts w:eastAsia="Times New Roman" w:cs="Times New Roman"/>
-          <w:noProof/>
-          <w:szCs w:val="28"/>
-          <w:lang w:val="uk-UA"/>
-        </w:rPr>
-        <w:t xml:space="preserve">Задача полягає у створенні програми для </w:t>
-      </w:r>
-      <w:r>
-        <w:rPr>
-          <w:rFonts w:eastAsia="Times New Roman" w:cs="Times New Roman"/>
-          <w:noProof/>
-          <w:szCs w:val="28"/>
-          <w:lang w:val="uk-UA"/>
-        </w:rPr>
-        <w:t xml:space="preserve">легкого здійснення </w:t>
-      </w:r>
-      <w:r>
-        <w:rPr>
-          <w:rFonts w:eastAsia="Times New Roman" w:cs="Times New Roman"/>
-          <w:noProof/>
-          <w:szCs w:val="28"/>
-          <w:lang w:val="uk-UA"/>
-        </w:rPr>
-        <w:t xml:space="preserve">валютних операцій, </w:t>
-      </w:r>
-      <w:r>
-        <w:rPr>
-          <w:rFonts w:eastAsia="Times New Roman" w:cs="Times New Roman"/>
-          <w:noProof/>
-          <w:szCs w:val="28"/>
-          <w:lang w:val="uk-UA"/>
-        </w:rPr>
-        <w:t>за допомогою простої користувацької програми.</w:t>
-      </w:r>
-    </w:p>
-    <w:p>
-      <w:pPr>
-        <w:jc w:val="both"/>
-        <w:rPr>
-          <w:rFonts w:eastAsia="Times New Roman" w:cs="Times New Roman"/>
-          <w:noProof/>
-          <w:szCs w:val="28"/>
-          <w:lang w:val="uk-UA"/>
-        </w:rPr>
-      </w:pPr>
-      <w:r>
-        <w:rPr>
-          <w:rFonts w:eastAsia="Times New Roman" w:cs="Times New Roman"/>
-          <w:noProof/>
-          <w:szCs w:val="28"/>
-          <w:lang w:val="uk-UA"/>
-        </w:rPr>
-        <w:t xml:space="preserve">Аналіз вже існуючих програмних як онлайн так і офлайн </w:t>
-      </w:r>
-      <w:r>
-        <w:rPr>
-          <w:rFonts w:eastAsia="Times New Roman" w:cs="Times New Roman"/>
-          <w:noProof/>
-          <w:szCs w:val="28"/>
-          <w:lang w:val="uk-UA"/>
-        </w:rPr>
-        <w:t>методів</w:t>
-      </w:r>
-      <w:r>
-        <w:rPr>
-          <w:rFonts w:eastAsia="Times New Roman" w:cs="Times New Roman"/>
-          <w:noProof/>
-          <w:szCs w:val="28"/>
-          <w:lang w:val="uk-UA"/>
-        </w:rPr>
-        <w:t xml:space="preserve"> для обміну валюти. </w:t>
-      </w:r>
-      <w:r>
-        <w:rPr>
-          <w:rFonts w:eastAsia="Times New Roman" w:cs="Times New Roman"/>
-          <w:noProof/>
-          <w:szCs w:val="28"/>
-          <w:lang w:val="uk-UA"/>
-        </w:rPr>
-        <w:t>Знаходження та порівняння курсів валют різних банків; за основу було взято курс валют саме від “monobank’у”. Для демонстрації роботи програми обміну грошових одиниць, взято чотири валюти: Долар</w:t>
-      </w:r>
-      <w:r>
-        <w:rPr>
-          <w:rFonts w:eastAsia="Times New Roman" w:cs="Times New Roman"/>
-          <w:noProof/>
-          <w:szCs w:val="28"/>
-          <w:lang w:val="uk-UA"/>
-        </w:rPr>
-        <w:t xml:space="preserve"> </w:t>
-      </w:r>
-      <w:r>
-        <w:rPr>
-          <w:rFonts w:eastAsia="Times New Roman" w:cs="Times New Roman"/>
-          <w:noProof/>
-          <w:szCs w:val="28"/>
-          <w:lang w:val="uk-UA"/>
-        </w:rPr>
-        <w:t>(USD), Євро</w:t>
-      </w:r>
-      <w:r>
-        <w:rPr>
-          <w:rFonts w:eastAsia="Times New Roman" w:cs="Times New Roman"/>
-          <w:noProof/>
-          <w:szCs w:val="28"/>
-          <w:lang w:val="uk-UA"/>
-        </w:rPr>
-        <w:t xml:space="preserve"> </w:t>
-      </w:r>
-      <w:r>
-        <w:rPr>
-          <w:rFonts w:eastAsia="Times New Roman" w:cs="Times New Roman"/>
-          <w:noProof/>
-          <w:szCs w:val="28"/>
-          <w:lang w:val="uk-UA"/>
-        </w:rPr>
-        <w:t xml:space="preserve">(EUR), </w:t>
-      </w:r>
-      <w:r>
-        <w:rPr>
-          <w:rFonts w:eastAsia="Times New Roman" w:cs="Times New Roman"/>
-          <w:noProof/>
-          <w:szCs w:val="28"/>
-          <w:lang w:val="uk-UA"/>
-        </w:rPr>
-        <w:t xml:space="preserve">Польські злоті </w:t>
-      </w:r>
-      <w:r>
-        <w:rPr>
-          <w:rFonts w:eastAsia="Times New Roman" w:cs="Times New Roman"/>
-          <w:noProof/>
-          <w:szCs w:val="28"/>
-          <w:lang w:val="uk-UA"/>
-        </w:rPr>
-        <w:t>(PLN), Турецькі ліри</w:t>
-      </w:r>
-      <w:r>
-        <w:rPr>
-          <w:rFonts w:eastAsia="Times New Roman" w:cs="Times New Roman"/>
-          <w:noProof/>
-          <w:szCs w:val="28"/>
-          <w:lang w:val="uk-UA"/>
-        </w:rPr>
-        <w:t xml:space="preserve"> </w:t>
-      </w:r>
-      <w:r>
-        <w:rPr>
-          <w:rFonts w:eastAsia="Times New Roman" w:cs="Times New Roman"/>
-          <w:noProof/>
-          <w:szCs w:val="28"/>
-          <w:lang w:val="uk-UA"/>
-        </w:rPr>
-        <w:t>(TRY) та п’ята як основна Гривня</w:t>
-      </w:r>
-      <w:r>
-        <w:rPr>
-          <w:rFonts w:eastAsia="Times New Roman" w:cs="Times New Roman"/>
-          <w:noProof/>
-          <w:szCs w:val="28"/>
-          <w:lang w:val="uk-UA"/>
-        </w:rPr>
-        <w:t xml:space="preserve"> </w:t>
-      </w:r>
-      <w:r>
-        <w:rPr>
-          <w:rFonts w:eastAsia="Times New Roman" w:cs="Times New Roman"/>
-          <w:noProof/>
-          <w:szCs w:val="28"/>
-          <w:lang w:val="uk-UA"/>
-        </w:rPr>
-        <w:t>(UAH).</w:t>
+        <w:rPr>
+          <w:rFonts w:eastAsia="Times New Roman" w:cs="Times New Roman"/>
+          <w:noProof/>
+          <w:szCs w:val="28"/>
+          <w:lang w:val="uk-UA"/>
+        </w:rPr>
+      </w:pPr>
+      <w:r>
+        <w:rPr>
+          <w:rFonts w:eastAsia="Times New Roman" w:cs="Times New Roman"/>
+          <w:noProof/>
+          <w:szCs w:val="28"/>
+          <w:lang w:val="uk-UA"/>
+        </w:rPr>
+        <w:t>Мета даного розділу полягає у визначенні та аналізі проблем валютного обміну, а також розробці програмного рішення для здійснення валютних операцій через простий та ефективний інтерфейс. Зокрема, досліджуються існуючі програмні рішення, як онлайн, так і офлайн, для обміну валюти. Для порівняння курсів валют різних банків, базовим був взятий курс від "monobank"</w:t>
+      </w:r>
+      <w:r>
+        <w:rPr>
+          <w:rFonts w:eastAsia="Times New Roman" w:cs="Times New Roman"/>
+          <w:noProof/>
+          <w:szCs w:val="28"/>
+          <w:lang w:val="uk-UA"/>
+        </w:rPr>
+        <w:t xml:space="preserve"> [</w:t>
+      </w:r>
+      <w:hyperlink w:anchor="_ВИКОРИСТАНІ_ДЖЕРЕЛА_1" w:history="1">
+        <w:r>
+          <w:rPr>
+            <w:rStyle w:val="a5"/>
+            <w:rFonts w:eastAsia="Times New Roman" w:cs="Times New Roman"/>
+            <w:noProof/>
+            <w:szCs w:val="28"/>
+            <w:lang w:val="uk-UA"/>
+          </w:rPr>
+          <w:t>1</w:t>
+        </w:r>
+      </w:hyperlink>
+      <w:r>
+        <w:rPr>
+          <w:rFonts w:eastAsia="Times New Roman" w:cs="Times New Roman"/>
+          <w:noProof/>
+          <w:szCs w:val="28"/>
+          <w:lang w:val="uk-UA"/>
+        </w:rPr>
+        <w:t>]</w:t>
+      </w:r>
+      <w:r>
+        <w:rPr>
+          <w:rFonts w:eastAsia="Times New Roman" w:cs="Times New Roman"/>
+          <w:noProof/>
+          <w:szCs w:val="28"/>
+          <w:lang w:val="uk-UA"/>
+        </w:rPr>
+        <w:t>. Демонстрація роботи програми ґрунтується на обміні чотирьох валют: Долар (USD), Євро (EUR), Польські злоті (PLN), Турецькі ліри (TRY), а також п'ята валюта – Гривня (UAH).</w:t>
       </w:r>
     </w:p>
     <w:p>
@@ -4365,7 +4200,7 @@
           <w:noProof/>
         </w:rPr>
       </w:pPr>
-      <w:bookmarkStart w:id="9" w:name="_Toc156336965"/>
+      <w:bookmarkStart w:id="9" w:name="_Toc156662085"/>
       <w:r>
         <w:rPr>
           <w:noProof/>
@@ -4395,7 +4230,95 @@
           <w:szCs w:val="24"/>
           <w:lang w:val="uk-UA"/>
         </w:rPr>
-        <w:t>Валютний обмін – це актуальна та значуща проблема в сучасному економічному середовищі. Задача полягає в створенні зручного та ефективного інструменту для валютних операцій, який враховує різноманіття потреб користувачів та надає надійність операцій. Аналіз цих джерел допомагає визначити ключові аспекти валютного обміну, розкриває проблеми, що існують у наявних рішеннях та сприяє обґрунтуванню актуальності розробки нового підходу.</w:t>
+        <w:t xml:space="preserve">Валютний обмін – це актуальна та значуща проблема в сучасному економічному середовищі. Задача полягає в створенні зручного та ефективного інструменту для валютних операцій, який враховує різноманіття потреб користувачів та надає надійність операцій. Аналіз </w:t>
+      </w:r>
+      <w:r>
+        <w:rPr>
+          <w:noProof/>
+          <w:szCs w:val="24"/>
+          <w:lang w:val="uk-UA"/>
+        </w:rPr>
+        <w:t>наступн</w:t>
+      </w:r>
+      <w:r>
+        <w:rPr>
+          <w:noProof/>
+          <w:szCs w:val="24"/>
+          <w:lang w:val="uk-UA"/>
+        </w:rPr>
+        <w:t>ого</w:t>
+      </w:r>
+      <w:r>
+        <w:rPr>
+          <w:noProof/>
+          <w:szCs w:val="24"/>
+          <w:lang w:val="uk-UA"/>
+        </w:rPr>
+        <w:t xml:space="preserve"> джерел</w:t>
+      </w:r>
+      <w:r>
+        <w:rPr>
+          <w:noProof/>
+          <w:szCs w:val="24"/>
+          <w:lang w:val="uk-UA"/>
+        </w:rPr>
+        <w:t>а</w:t>
+      </w:r>
+      <w:r>
+        <w:rPr>
+          <w:noProof/>
+          <w:szCs w:val="24"/>
+          <w:lang w:val="uk-UA"/>
+        </w:rPr>
+        <w:t xml:space="preserve"> </w:t>
+      </w:r>
+      <w:r>
+        <w:rPr>
+          <w:noProof/>
+          <w:szCs w:val="24"/>
+          <w:lang w:val="uk-UA"/>
+        </w:rPr>
+        <w:t xml:space="preserve">допоміг </w:t>
+      </w:r>
+      <w:r>
+        <w:rPr>
+          <w:noProof/>
+          <w:szCs w:val="24"/>
+          <w:lang w:val="uk-UA"/>
+        </w:rPr>
+        <w:t>визначити ключові аспекти валютного обміну, розкри</w:t>
+      </w:r>
+      <w:r>
+        <w:rPr>
+          <w:noProof/>
+          <w:szCs w:val="24"/>
+          <w:lang w:val="uk-UA"/>
+        </w:rPr>
+        <w:t>ти</w:t>
+      </w:r>
+      <w:r>
+        <w:rPr>
+          <w:noProof/>
+          <w:szCs w:val="24"/>
+          <w:lang w:val="uk-UA"/>
+        </w:rPr>
+        <w:t xml:space="preserve"> проблеми, що існують у наявних рішеннях та сприя</w:t>
+      </w:r>
+      <w:r>
+        <w:rPr>
+          <w:noProof/>
+          <w:szCs w:val="24"/>
+          <w:lang w:val="uk-UA"/>
+        </w:rPr>
+        <w:t>в</w:t>
+      </w:r>
+      <w:r>
+        <w:rPr>
+          <w:noProof/>
+          <w:szCs w:val="24"/>
+          <w:lang w:val="uk-UA"/>
+        </w:rPr>
+        <w:t xml:space="preserve"> обґрунтуванню актуальності розробки нового підходу.</w:t>
       </w:r>
     </w:p>
     <w:p>
@@ -4407,6 +4330,73 @@
           <w:lang w:val="uk-UA"/>
         </w:rPr>
       </w:pPr>
+      <w:r>
+        <w:rPr>
+          <w:noProof/>
+          <w:szCs w:val="24"/>
+          <w:lang w:val="uk-UA"/>
+        </w:rPr>
+        <w:t>У роботі «</w:t>
+      </w:r>
+      <w:r>
+        <w:rPr>
+          <w:noProof/>
+          <w:szCs w:val="24"/>
+          <w:lang w:val="uk-UA"/>
+        </w:rPr>
+        <w:t>Інформаційний конвертер валют на базі месенджера Telegram</w:t>
+      </w:r>
+      <w:r>
+        <w:rPr>
+          <w:noProof/>
+          <w:szCs w:val="24"/>
+          <w:lang w:val="uk-UA"/>
+        </w:rPr>
+        <w:t>»</w:t>
+      </w:r>
+      <w:r>
+        <w:rPr>
+          <w:noProof/>
+          <w:szCs w:val="24"/>
+          <w:lang w:val="uk-UA"/>
+        </w:rPr>
+        <w:t xml:space="preserve"> [</w:t>
+      </w:r>
+      <w:hyperlink w:anchor="_ВИКОРИСТАНІ_ДЖЕРЕЛА_1" w:history="1">
+        <w:r>
+          <w:rPr>
+            <w:rStyle w:val="a5"/>
+            <w:noProof/>
+            <w:szCs w:val="24"/>
+            <w:lang w:val="uk-UA"/>
+          </w:rPr>
+          <w:t>2</w:t>
+        </w:r>
+      </w:hyperlink>
+      <w:r>
+        <w:rPr>
+          <w:noProof/>
+          <w:szCs w:val="24"/>
+          <w:lang w:val="uk-UA"/>
+        </w:rPr>
+        <w:t>]</w:t>
+      </w:r>
+      <w:r>
+        <w:rPr>
+          <w:noProof/>
+          <w:szCs w:val="24"/>
+          <w:lang w:val="uk-UA"/>
+        </w:rPr>
+        <w:t xml:space="preserve"> </w:t>
+      </w:r>
+      <w:r>
+        <w:rPr>
+          <w:noProof/>
+          <w:szCs w:val="24"/>
+          <w:lang w:val="uk-UA"/>
+        </w:rPr>
+        <w:t>представлено розробку мобільного чат-бота "CurrencyBot", який функціонує як інформаційний конвертер валют. Автори визначають чат-бот як текстовий діалоговий інтерфейс для користувачів, спрямований на отримання інформації про курси валют та конвертацію криптовалют. Робота також включає аналіз розвитку чат-ботів та огляд аналогічних Telegram-ботів. Автори розробили свій чат-бот, "CurrencyBot", і представили його архітектуру та алгоритм роботи. Основне завдання чат-бота - забезпечення користувачам актуальної інформації про валютні курси та конвертацію криптовалют.</w:t>
+      </w:r>
     </w:p>
     <w:p>
       <w:pPr>
@@ -4415,11 +4405,12 @@
           <w:noProof/>
         </w:rPr>
       </w:pPr>
-      <w:bookmarkStart w:id="10" w:name="_Toc156336966"/>
-      <w:r>
-        <w:rPr>
-          <w:noProof/>
-        </w:rPr>
+      <w:bookmarkStart w:id="10" w:name="_Toc156662086"/>
+      <w:r>
+        <w:rPr>
+          <w:noProof/>
+        </w:rPr>
+        <w:lastRenderedPageBreak/>
         <w:t xml:space="preserve">1.3 </w:t>
       </w:r>
       <w:r>
@@ -4469,7 +4460,7 @@
           <w:szCs w:val="24"/>
           <w:lang w:val="uk-UA"/>
         </w:rPr>
-        <w:t>Банк</w:t>
+        <w:t>Мінфін</w:t>
       </w:r>
       <w:r>
         <w:rPr>
@@ -4489,6 +4480,376 @@
           <w:szCs w:val="24"/>
         </w:rPr>
         <w:t>[</w:t>
+      </w:r>
+      <w:r>
+        <w:fldChar w:fldCharType="begin"/>
+      </w:r>
+      <w:r>
+        <w:instrText>HYPERLINK  \l "_ВИКОРИСТАНІ_ДЖЕРЕЛА_1"</w:instrText>
+      </w:r>
+      <w:r>
+        <w:fldChar w:fldCharType="separate"/>
+      </w:r>
+      <w:r>
+        <w:rPr>
+          <w:rStyle w:val="a5"/>
+          <w:b/>
+          <w:bCs/>
+          <w:noProof/>
+          <w:szCs w:val="24"/>
+        </w:rPr>
+        <w:t>3</w:t>
+      </w:r>
+      <w:r>
+        <w:rPr>
+          <w:rStyle w:val="a5"/>
+          <w:b/>
+          <w:bCs/>
+          <w:noProof/>
+          <w:szCs w:val="24"/>
+        </w:rPr>
+        <w:fldChar w:fldCharType="end"/>
+      </w:r>
+      <w:r>
+        <w:rPr>
+          <w:b/>
+          <w:bCs/>
+          <w:noProof/>
+          <w:szCs w:val="24"/>
+        </w:rPr>
+        <w:t>]</w:t>
+      </w:r>
+      <w:r>
+        <w:rPr>
+          <w:b/>
+          <w:bCs/>
+          <w:noProof/>
+          <w:szCs w:val="24"/>
+          <w:lang w:val="uk-UA"/>
+        </w:rPr>
+        <w:t>:</w:t>
+      </w:r>
+    </w:p>
+    <w:p>
+      <w:pPr>
+        <w:numPr>
+          <w:ilvl w:val="1"/>
+          <w:numId w:val="47"/>
+        </w:numPr>
+        <w:jc w:val="both"/>
+        <w:rPr>
+          <w:noProof/>
+          <w:szCs w:val="24"/>
+          <w:lang w:val="uk-UA"/>
+        </w:rPr>
+      </w:pPr>
+      <w:r>
+        <w:rPr>
+          <w:i/>
+          <w:iCs/>
+          <w:noProof/>
+          <w:szCs w:val="24"/>
+          <w:lang w:val="uk-UA"/>
+        </w:rPr>
+        <w:t>Переваги:</w:t>
+      </w:r>
+      <w:r>
+        <w:rPr>
+          <w:noProof/>
+          <w:szCs w:val="24"/>
+          <w:lang w:val="uk-UA"/>
+        </w:rPr>
+        <w:t xml:space="preserve"> </w:t>
+      </w:r>
+      <w:r>
+        <w:rPr>
+          <w:noProof/>
+          <w:szCs w:val="24"/>
+          <w:lang w:val="uk-UA"/>
+        </w:rPr>
+        <w:t>обмінник валют має простий та зрозумілий інтерфейс, а також можливість вибору банку, з яким ви хочете провести операцію</w:t>
+      </w:r>
+      <w:r>
+        <w:rPr>
+          <w:noProof/>
+          <w:szCs w:val="24"/>
+          <w:lang w:val="uk-UA"/>
+        </w:rPr>
+        <w:t>.</w:t>
+      </w:r>
+    </w:p>
+    <w:p>
+      <w:pPr>
+        <w:numPr>
+          <w:ilvl w:val="1"/>
+          <w:numId w:val="47"/>
+        </w:numPr>
+        <w:jc w:val="both"/>
+        <w:rPr>
+          <w:noProof/>
+          <w:szCs w:val="24"/>
+          <w:lang w:val="uk-UA"/>
+        </w:rPr>
+      </w:pPr>
+      <w:r>
+        <w:rPr>
+          <w:i/>
+          <w:iCs/>
+          <w:noProof/>
+          <w:szCs w:val="24"/>
+          <w:lang w:val="uk-UA"/>
+        </w:rPr>
+        <w:t>Недоліки:</w:t>
+      </w:r>
+      <w:r>
+        <w:rPr>
+          <w:noProof/>
+          <w:szCs w:val="24"/>
+          <w:lang w:val="uk-UA"/>
+        </w:rPr>
+        <w:t xml:space="preserve"> </w:t>
+      </w:r>
+      <w:r>
+        <w:rPr>
+          <w:noProof/>
+          <w:szCs w:val="24"/>
+          <w:lang w:val="ru-RU"/>
+        </w:rPr>
+        <w:t>не підтримує всі валюти, а також не має можливості вибору точності курсу</w:t>
+      </w:r>
+      <w:r>
+        <w:rPr>
+          <w:noProof/>
+          <w:szCs w:val="24"/>
+          <w:lang w:val="uk-UA"/>
+        </w:rPr>
+        <w:t>.</w:t>
+      </w:r>
+    </w:p>
+    <w:p>
+      <w:pPr>
+        <w:numPr>
+          <w:ilvl w:val="0"/>
+          <w:numId w:val="47"/>
+        </w:numPr>
+        <w:jc w:val="both"/>
+        <w:rPr>
+          <w:noProof/>
+          <w:szCs w:val="24"/>
+          <w:lang w:val="uk-UA"/>
+        </w:rPr>
+      </w:pPr>
+      <w:r>
+        <w:rPr>
+          <w:b/>
+          <w:bCs/>
+          <w:noProof/>
+          <w:szCs w:val="24"/>
+        </w:rPr>
+        <w:t>L</w:t>
+      </w:r>
+      <w:r>
+        <w:rPr>
+          <w:b/>
+          <w:bCs/>
+          <w:noProof/>
+          <w:szCs w:val="24"/>
+        </w:rPr>
+        <w:t>IGA.net</w:t>
+      </w:r>
+      <w:r>
+        <w:rPr>
+          <w:b/>
+          <w:bCs/>
+          <w:noProof/>
+          <w:szCs w:val="24"/>
+        </w:rPr>
+        <w:t xml:space="preserve"> [</w:t>
+      </w:r>
+      <w:hyperlink w:anchor="_ВИКОРИСТАНІ_ДЖЕРЕЛА_1" w:history="1">
+        <w:r>
+          <w:rPr>
+            <w:rStyle w:val="a5"/>
+            <w:b/>
+            <w:bCs/>
+            <w:noProof/>
+            <w:szCs w:val="24"/>
+          </w:rPr>
+          <w:t>4</w:t>
+        </w:r>
+      </w:hyperlink>
+      <w:r>
+        <w:rPr>
+          <w:b/>
+          <w:bCs/>
+          <w:noProof/>
+          <w:szCs w:val="24"/>
+        </w:rPr>
+        <w:t>]</w:t>
+      </w:r>
+      <w:r>
+        <w:rPr>
+          <w:b/>
+          <w:bCs/>
+          <w:noProof/>
+          <w:szCs w:val="24"/>
+          <w:lang w:val="uk-UA"/>
+        </w:rPr>
+        <w:t>:</w:t>
+      </w:r>
+    </w:p>
+    <w:p>
+      <w:pPr>
+        <w:numPr>
+          <w:ilvl w:val="1"/>
+          <w:numId w:val="47"/>
+        </w:numPr>
+        <w:jc w:val="both"/>
+        <w:rPr>
+          <w:noProof/>
+          <w:szCs w:val="24"/>
+          <w:lang w:val="uk-UA"/>
+        </w:rPr>
+      </w:pPr>
+      <w:r>
+        <w:rPr>
+          <w:i/>
+          <w:iCs/>
+          <w:noProof/>
+          <w:szCs w:val="24"/>
+          <w:lang w:val="uk-UA"/>
+        </w:rPr>
+        <w:t>Переваги:</w:t>
+      </w:r>
+      <w:r>
+        <w:rPr>
+          <w:noProof/>
+          <w:szCs w:val="24"/>
+          <w:lang w:val="uk-UA"/>
+        </w:rPr>
+        <w:t xml:space="preserve"> </w:t>
+      </w:r>
+      <w:r>
+        <w:rPr>
+          <w:noProof/>
+          <w:szCs w:val="24"/>
+          <w:lang w:val="uk-UA"/>
+        </w:rPr>
+        <w:t xml:space="preserve">має більш широкий вибір валют, ніж </w:t>
+      </w:r>
+      <w:r>
+        <w:rPr>
+          <w:noProof/>
+          <w:szCs w:val="24"/>
+          <w:lang w:val="uk-UA"/>
+        </w:rPr>
+        <w:t>Мінфін</w:t>
+      </w:r>
+      <w:r>
+        <w:rPr>
+          <w:noProof/>
+          <w:szCs w:val="24"/>
+          <w:lang w:val="uk-UA"/>
+        </w:rPr>
+        <w:t>[</w:t>
+      </w:r>
+      <w:hyperlink w:anchor="_ВИКОРИСТАНІ_ДЖЕРЕЛА_1" w:history="1">
+        <w:r>
+          <w:rPr>
+            <w:rStyle w:val="a5"/>
+            <w:noProof/>
+            <w:szCs w:val="24"/>
+            <w:lang w:val="uk-UA"/>
+          </w:rPr>
+          <w:t>5</w:t>
+        </w:r>
+      </w:hyperlink>
+      <w:r>
+        <w:rPr>
+          <w:noProof/>
+          <w:szCs w:val="24"/>
+          <w:lang w:val="uk-UA"/>
+        </w:rPr>
+        <w:t>]</w:t>
+      </w:r>
+      <w:r>
+        <w:rPr>
+          <w:noProof/>
+          <w:szCs w:val="24"/>
+          <w:lang w:val="uk-UA"/>
+        </w:rPr>
+        <w:t>, а також можливість вибору точності курсу</w:t>
+      </w:r>
+      <w:r>
+        <w:rPr>
+          <w:noProof/>
+          <w:szCs w:val="24"/>
+          <w:lang w:val="uk-UA"/>
+        </w:rPr>
+        <w:t>.</w:t>
+      </w:r>
+    </w:p>
+    <w:p>
+      <w:pPr>
+        <w:numPr>
+          <w:ilvl w:val="1"/>
+          <w:numId w:val="47"/>
+        </w:numPr>
+        <w:jc w:val="both"/>
+        <w:rPr>
+          <w:noProof/>
+          <w:szCs w:val="24"/>
+          <w:lang w:val="uk-UA"/>
+        </w:rPr>
+      </w:pPr>
+      <w:r>
+        <w:rPr>
+          <w:i/>
+          <w:iCs/>
+          <w:noProof/>
+          <w:szCs w:val="24"/>
+          <w:lang w:val="uk-UA"/>
+        </w:rPr>
+        <w:t>Недоліки:</w:t>
+      </w:r>
+      <w:r>
+        <w:rPr>
+          <w:noProof/>
+          <w:szCs w:val="24"/>
+          <w:lang w:val="uk-UA"/>
+        </w:rPr>
+        <w:t xml:space="preserve"> </w:t>
+      </w:r>
+      <w:r>
+        <w:rPr>
+          <w:noProof/>
+          <w:szCs w:val="24"/>
+          <w:lang w:val="uk-UA"/>
+        </w:rPr>
+        <w:t>не має можливості вибору банку, з яким ви хочете провести операцію.</w:t>
+      </w:r>
+    </w:p>
+    <w:p>
+      <w:pPr>
+        <w:numPr>
+          <w:ilvl w:val="0"/>
+          <w:numId w:val="47"/>
+        </w:numPr>
+        <w:jc w:val="both"/>
+        <w:rPr>
+          <w:noProof/>
+          <w:szCs w:val="24"/>
+          <w:lang w:val="uk-UA"/>
+        </w:rPr>
+      </w:pPr>
+      <w:r>
+        <w:rPr>
+          <w:b/>
+          <w:bCs/>
+          <w:noProof/>
+          <w:szCs w:val="24"/>
+        </w:rPr>
+        <w:t>Finance.i.ua [</w:t>
       </w:r>
       <w:hyperlink w:anchor="_ВИКОРИСТАНІ_ДЖЕРЕЛА_1" w:history="1">
         <w:r>
@@ -4551,7 +4912,23 @@
           <w:szCs w:val="24"/>
           <w:lang w:val="uk-UA"/>
         </w:rPr>
-        <w:t xml:space="preserve"> Безпека, гарантована державою; надійність.</w:t>
+        <w:t xml:space="preserve"> </w:t>
+      </w:r>
+      <w:r>
+        <w:rPr>
+          <w:noProof/>
+          <w:szCs w:val="24"/>
+          <w:lang w:val="uk-UA"/>
+        </w:rPr>
+        <w:t>має можливість вибору банку, з яким ви хочете провести операцію, а також можливість вибору точності курсу</w:t>
+      </w:r>
+      <w:r>
+        <w:rPr>
+          <w:noProof/>
+          <w:szCs w:val="24"/>
+          <w:lang w:val="uk-UA"/>
+        </w:rPr>
+        <w:t>.</w:t>
       </w:r>
     </w:p>
     <w:p>
@@ -4583,312 +4960,136 @@
           <w:szCs w:val="24"/>
           <w:lang w:val="uk-UA"/>
         </w:rPr>
-        <w:t xml:space="preserve"> Невигідний офіційний курс валют; обмеження по лімітах; лімітований час роботи банків.</w:t>
-      </w:r>
-    </w:p>
-    <w:p>
-      <w:pPr>
-        <w:numPr>
-          <w:ilvl w:val="0"/>
-          <w:numId w:val="47"/>
-        </w:numPr>
+        <w:t xml:space="preserve"> </w:t>
+      </w:r>
+      <w:r>
+        <w:rPr>
+          <w:noProof/>
+          <w:szCs w:val="24"/>
+          <w:lang w:val="uk-UA"/>
+        </w:rPr>
+        <w:t>не підтримує всі валюти</w:t>
+      </w:r>
+      <w:r>
+        <w:rPr>
+          <w:noProof/>
+          <w:szCs w:val="24"/>
+          <w:lang w:val="ru-RU"/>
+        </w:rPr>
+        <w:t xml:space="preserve"> </w:t>
+      </w:r>
+      <w:r>
+        <w:rPr>
+          <w:noProof/>
+          <w:szCs w:val="24"/>
+          <w:lang w:val="ru-RU"/>
+        </w:rPr>
+        <w:t>та ма</w:t>
+      </w:r>
+      <w:r>
+        <w:rPr>
+          <w:noProof/>
+          <w:szCs w:val="24"/>
+          <w:lang w:val="uk-UA"/>
+        </w:rPr>
+        <w:t>є забагато реклами</w:t>
+      </w:r>
+      <w:r>
+        <w:rPr>
+          <w:noProof/>
+          <w:szCs w:val="24"/>
+          <w:lang w:val="uk-UA"/>
+        </w:rPr>
+        <w:t>.</w:t>
+      </w:r>
+    </w:p>
+    <w:p>
+      <w:pPr>
         <w:jc w:val="both"/>
         <w:rPr>
-          <w:noProof/>
-          <w:szCs w:val="24"/>
-          <w:lang w:val="uk-UA"/>
-        </w:rPr>
-      </w:pPr>
-      <w:r>
-        <w:rPr>
+          <w:rFonts w:eastAsia="Times New Roman" w:cs="Times New Roman"/>
+          <w:noProof/>
+          <w:szCs w:val="28"/>
+          <w:lang w:val="uk-UA"/>
+        </w:rPr>
+      </w:pPr>
+    </w:p>
+    <w:p>
+      <w:pPr>
+        <w:pStyle w:val="2"/>
+        <w:rPr>
+          <w:noProof/>
+        </w:rPr>
+      </w:pPr>
+      <w:bookmarkStart w:id="11" w:name="_Toc156662087"/>
+      <w:r>
+        <w:rPr>
+          <w:noProof/>
+        </w:rPr>
+        <w:t>Висновки до I розділу</w:t>
+      </w:r>
+      <w:bookmarkEnd w:id="11"/>
+    </w:p>
+    <w:p>
+      <w:pPr>
+        <w:jc w:val="both"/>
+        <w:rPr>
+          <w:rFonts w:eastAsia="Times New Roman" w:cs="Times New Roman"/>
+          <w:noProof/>
+          <w:szCs w:val="28"/>
+          <w:lang w:val="uk-UA"/>
+        </w:rPr>
+      </w:pPr>
+      <w:r>
+        <w:rPr>
+          <w:rFonts w:eastAsia="Times New Roman" w:cs="Times New Roman"/>
+          <w:noProof/>
+          <w:szCs w:val="28"/>
+          <w:lang w:val="uk-UA"/>
+        </w:rPr>
+        <w:t>У першому розділі курсової роботи було висвітлено актуальність обраної теми та проведено аналіз проблеми, а також розглянуто існуючі підходи до її вирішення. Мета та завдання дослідження були чітко сформульовані, визначаючи напрямки подальших досліджень. Об'єкт і предмет дослідження були чітко визначені, встановлюючи межі дослідження.</w:t>
+      </w:r>
+    </w:p>
+    <w:p>
+      <w:pPr>
+        <w:jc w:val="both"/>
+        <w:rPr>
+          <w:rFonts w:eastAsia="Times New Roman" w:cs="Times New Roman"/>
+          <w:noProof/>
+          <w:szCs w:val="28"/>
+          <w:lang w:val="uk-UA"/>
+        </w:rPr>
+      </w:pPr>
+      <w:r>
+        <w:rPr>
+          <w:rFonts w:eastAsia="Times New Roman" w:cs="Times New Roman"/>
+          <w:noProof/>
+          <w:szCs w:val="28"/>
+          <w:lang w:val="uk-UA"/>
+        </w:rPr>
+        <w:lastRenderedPageBreak/>
+        <w:t>У контексті методів дослідження вказано, які підходи та методи були використані для збору та аналізу даних, а також формування висновків під час виконання роботи. Завдання дослідження були конкретизовані, визначаючи, що саме планується вирішити за допомогою даного дослідження.</w:t>
+      </w:r>
+    </w:p>
+    <w:p>
+      <w:pPr>
+        <w:jc w:val="both"/>
+        <w:rPr>
+          <w:rFonts w:eastAsia="Times New Roman" w:cs="Times New Roman"/>
+          <w:noProof/>
+          <w:szCs w:val="28"/>
+          <w:lang w:val="uk-UA"/>
+        </w:rPr>
+      </w:pPr>
+    </w:p>
+    <w:p>
+      <w:pPr>
+        <w:spacing w:line="259" w:lineRule="auto"/>
+        <w:rPr>
+          <w:rFonts w:eastAsia="Times New Roman" w:cs="Times New Roman"/>
           <w:b/>
           <w:bCs/>
           <w:noProof/>
-          <w:szCs w:val="24"/>
-          <w:lang w:val="uk-UA"/>
-        </w:rPr>
-        <w:t>Кантора / Обмінний пункт</w:t>
-      </w:r>
-      <w:r>
-        <w:rPr>
-          <w:b/>
-          <w:bCs/>
-          <w:noProof/>
-          <w:szCs w:val="24"/>
-        </w:rPr>
-        <w:t xml:space="preserve"> [</w:t>
-      </w:r>
-      <w:hyperlink w:anchor="_ВИКОРИСТАНІ_ДЖЕРЕЛА_1" w:history="1">
-        <w:r>
-          <w:rPr>
-            <w:rStyle w:val="a5"/>
-            <w:b/>
-            <w:bCs/>
-            <w:noProof/>
-            <w:szCs w:val="24"/>
-          </w:rPr>
-          <w:t>6</w:t>
-        </w:r>
-      </w:hyperlink>
-      <w:r>
-        <w:rPr>
-          <w:b/>
-          <w:bCs/>
-          <w:noProof/>
-          <w:szCs w:val="24"/>
-        </w:rPr>
-        <w:t>]</w:t>
-      </w:r>
-      <w:r>
-        <w:rPr>
-          <w:b/>
-          <w:bCs/>
-          <w:noProof/>
-          <w:szCs w:val="24"/>
-          <w:lang w:val="uk-UA"/>
-        </w:rPr>
-        <w:t>:</w:t>
-      </w:r>
-    </w:p>
-    <w:p>
-      <w:pPr>
-        <w:numPr>
-          <w:ilvl w:val="1"/>
-          <w:numId w:val="47"/>
-        </w:numPr>
-        <w:jc w:val="both"/>
-        <w:rPr>
-          <w:noProof/>
-          <w:szCs w:val="24"/>
-          <w:lang w:val="uk-UA"/>
-        </w:rPr>
-      </w:pPr>
-      <w:r>
-        <w:rPr>
-          <w:i/>
-          <w:iCs/>
-          <w:noProof/>
-          <w:szCs w:val="24"/>
-          <w:lang w:val="uk-UA"/>
-        </w:rPr>
-        <w:lastRenderedPageBreak/>
-        <w:t>Переваги:</w:t>
-      </w:r>
-      <w:r>
-        <w:rPr>
-          <w:noProof/>
-          <w:szCs w:val="24"/>
-          <w:lang w:val="uk-UA"/>
-        </w:rPr>
-        <w:t xml:space="preserve"> Безпека і надійність; наявність валюти.</w:t>
-      </w:r>
-    </w:p>
-    <w:p>
-      <w:pPr>
-        <w:numPr>
-          <w:ilvl w:val="1"/>
-          <w:numId w:val="47"/>
-        </w:numPr>
-        <w:jc w:val="both"/>
-        <w:rPr>
-          <w:noProof/>
-          <w:szCs w:val="24"/>
-          <w:lang w:val="uk-UA"/>
-        </w:rPr>
-      </w:pPr>
-      <w:r>
-        <w:rPr>
-          <w:i/>
-          <w:iCs/>
-          <w:noProof/>
-          <w:szCs w:val="24"/>
-          <w:lang w:val="uk-UA"/>
-        </w:rPr>
-        <w:t>Недоліки:</w:t>
-      </w:r>
-      <w:r>
-        <w:rPr>
-          <w:noProof/>
-          <w:szCs w:val="24"/>
-          <w:lang w:val="uk-UA"/>
-        </w:rPr>
-        <w:t xml:space="preserve"> Не приймають старі або пошкоджені купюри; лімітований час роботи.</w:t>
-      </w:r>
-    </w:p>
-    <w:p>
-      <w:pPr>
-        <w:numPr>
-          <w:ilvl w:val="0"/>
-          <w:numId w:val="47"/>
-        </w:numPr>
-        <w:jc w:val="both"/>
-        <w:rPr>
-          <w:noProof/>
-          <w:szCs w:val="24"/>
-          <w:lang w:val="uk-UA"/>
-        </w:rPr>
-      </w:pPr>
-      <w:r>
-        <w:rPr>
-          <w:b/>
-          <w:bCs/>
-          <w:noProof/>
-          <w:szCs w:val="24"/>
-          <w:lang w:val="uk-UA"/>
-        </w:rPr>
-        <w:t>Валютчики:</w:t>
-      </w:r>
-    </w:p>
-    <w:p>
-      <w:pPr>
-        <w:numPr>
-          <w:ilvl w:val="1"/>
-          <w:numId w:val="47"/>
-        </w:numPr>
-        <w:jc w:val="both"/>
-        <w:rPr>
-          <w:noProof/>
-          <w:szCs w:val="24"/>
-          <w:lang w:val="uk-UA"/>
-        </w:rPr>
-      </w:pPr>
-      <w:r>
-        <w:rPr>
-          <w:i/>
-          <w:iCs/>
-          <w:noProof/>
-          <w:szCs w:val="24"/>
-          <w:lang w:val="uk-UA"/>
-        </w:rPr>
-        <w:t>Переваги:</w:t>
-      </w:r>
-      <w:r>
-        <w:rPr>
-          <w:noProof/>
-          <w:szCs w:val="24"/>
-          <w:lang w:val="uk-UA"/>
-        </w:rPr>
-        <w:t xml:space="preserve"> Постійна наявність іноземної валюти; можливість обміну у різний час.</w:t>
-      </w:r>
-    </w:p>
-    <w:p>
-      <w:pPr>
-        <w:numPr>
-          <w:ilvl w:val="1"/>
-          <w:numId w:val="47"/>
-        </w:numPr>
-        <w:jc w:val="both"/>
-        <w:rPr>
-          <w:noProof/>
-          <w:szCs w:val="24"/>
-          <w:lang w:val="uk-UA"/>
-        </w:rPr>
-      </w:pPr>
-      <w:r>
-        <w:rPr>
-          <w:i/>
-          <w:iCs/>
-          <w:noProof/>
-          <w:szCs w:val="24"/>
-          <w:lang w:val="uk-UA"/>
-        </w:rPr>
-        <w:t>Недоліки:</w:t>
-      </w:r>
-      <w:r>
-        <w:rPr>
-          <w:noProof/>
-          <w:szCs w:val="24"/>
-          <w:lang w:val="uk-UA"/>
-        </w:rPr>
-        <w:t xml:space="preserve"> Можливе шахрайство, фальшиві купюри, обрахунок.</w:t>
-      </w:r>
-    </w:p>
-    <w:p>
-      <w:pPr>
-        <w:jc w:val="both"/>
-        <w:rPr>
-          <w:rFonts w:eastAsia="Times New Roman" w:cs="Times New Roman"/>
-          <w:noProof/>
-          <w:szCs w:val="28"/>
-          <w:lang w:val="uk-UA"/>
-        </w:rPr>
-      </w:pPr>
-    </w:p>
-    <w:p>
-      <w:pPr>
-        <w:pStyle w:val="2"/>
-        <w:rPr>
-          <w:noProof/>
-        </w:rPr>
-      </w:pPr>
-      <w:bookmarkStart w:id="11" w:name="_Toc156336967"/>
-      <w:r>
-        <w:rPr>
-          <w:noProof/>
-        </w:rPr>
-        <w:t>Висновки до I розділу</w:t>
-      </w:r>
-      <w:bookmarkEnd w:id="11"/>
-    </w:p>
-    <w:p>
-      <w:pPr>
-        <w:jc w:val="both"/>
-        <w:rPr>
-          <w:rFonts w:eastAsia="Times New Roman" w:cs="Times New Roman"/>
-          <w:noProof/>
-          <w:szCs w:val="28"/>
-          <w:lang w:val="uk-UA"/>
-        </w:rPr>
-      </w:pPr>
-      <w:r>
-        <w:rPr>
-          <w:rFonts w:eastAsia="Times New Roman" w:cs="Times New Roman"/>
-          <w:noProof/>
-          <w:szCs w:val="28"/>
-          <w:lang w:val="uk-UA"/>
-        </w:rPr>
-        <w:t>У першому розділі курсової роботи було висвітлено актуальність обраної теми та проведено аналіз проблеми, а також розглянуто існуючі підходи до її вирішення. Мета та завдання дослідження були чітко сформульовані, визначаючи напрямки подальших досліджень. Об'єкт і предмет дослідження були чітко визначені, встановлюючи межі дослідження.</w:t>
-      </w:r>
-    </w:p>
-    <w:p>
-      <w:pPr>
-        <w:jc w:val="both"/>
-        <w:rPr>
-          <w:rFonts w:eastAsia="Times New Roman" w:cs="Times New Roman"/>
-          <w:noProof/>
-          <w:szCs w:val="28"/>
-          <w:lang w:val="uk-UA"/>
-        </w:rPr>
-      </w:pPr>
-      <w:r>
-        <w:rPr>
-          <w:rFonts w:eastAsia="Times New Roman" w:cs="Times New Roman"/>
-          <w:noProof/>
-          <w:szCs w:val="28"/>
-          <w:lang w:val="uk-UA"/>
-        </w:rPr>
-        <w:t>У контексті методів дослідження вказано, які підходи та методи були використані для збору та аналізу даних, а також формування висновків під час виконання роботи. Завдання дослідження були конкретизовані, визначаючи, що саме планується вирішити за допомогою даного дослідження.</w:t>
-      </w:r>
-    </w:p>
-    <w:p>
-      <w:pPr>
-        <w:jc w:val="both"/>
-        <w:rPr>
-          <w:rFonts w:eastAsia="Times New Roman" w:cs="Times New Roman"/>
-          <w:noProof/>
-          <w:szCs w:val="28"/>
-          <w:lang w:val="uk-UA"/>
-        </w:rPr>
-      </w:pPr>
-    </w:p>
-    <w:p>
-      <w:pPr>
-        <w:spacing w:line="259" w:lineRule="auto"/>
-        <w:rPr>
-          <w:rFonts w:eastAsia="Times New Roman" w:cs="Times New Roman"/>
-          <w:b/>
-          <w:bCs/>
-          <w:noProof/>
           <w:szCs w:val="28"/>
           <w:lang w:val="uk-UA"/>
         </w:rPr>
@@ -4908,7 +5109,7 @@
           <w:noProof/>
         </w:rPr>
       </w:pPr>
-      <w:bookmarkStart w:id="12" w:name="_Toc156336968"/>
+      <w:bookmarkStart w:id="12" w:name="_Toc156662088"/>
       <w:r>
         <w:rPr>
           <w:noProof/>
@@ -4937,7 +5138,7 @@
           <w:noProof/>
         </w:rPr>
       </w:pPr>
-      <w:bookmarkStart w:id="13" w:name="_Toc156336969"/>
+      <w:bookmarkStart w:id="13" w:name="_Toc156662089"/>
       <w:r>
         <w:rPr>
           <w:noProof/>
@@ -5037,7 +5238,38 @@
           <w:noProof/>
           <w:lang w:val="uk-UA"/>
         </w:rPr>
-        <w:t>константні значення курсу купівлі та продажу до кожної валюти (USD, EUR, PLN, TRY) згідно даним від monobank;</w:t>
+        <w:t>константні значення курсу купівлі та продажу до кожної валюти (USD, EUR, PLN, TRY) згідно даним від monobank</w:t>
+      </w:r>
+      <w:r>
+        <w:rPr>
+          <w:noProof/>
+          <w:lang w:val="uk-UA"/>
+        </w:rPr>
+        <w:t xml:space="preserve"> [</w:t>
+      </w:r>
+      <w:hyperlink w:anchor="_ВИКОРИСТАНІ_ДЖЕРЕЛА_1" w:history="1">
+        <w:r>
+          <w:rPr>
+            <w:rStyle w:val="a5"/>
+            <w:noProof/>
+            <w:lang w:val="uk-UA"/>
+          </w:rPr>
+          <w:t>1</w:t>
+        </w:r>
+      </w:hyperlink>
+      <w:r>
+        <w:rPr>
+          <w:noProof/>
+          <w:lang w:val="uk-UA"/>
+        </w:rPr>
+        <w:t>]</w:t>
+      </w:r>
+      <w:r>
+        <w:rPr>
+          <w:noProof/>
+          <w:lang w:val="uk-UA"/>
+        </w:rPr>
+        <w:t>;</w:t>
       </w:r>
     </w:p>
     <w:p>
@@ -5100,10 +5332,10 @@
           <w:lang w:val="uk-UA"/>
         </w:rPr>
       </w:pPr>
-      <w:bookmarkStart w:id="14" w:name="_Toc156336970"/>
-      <w:r>
-        <w:rPr>
-          <w:noProof/>
+      <w:r>
+        <w:rPr>
+          <w:noProof/>
+          <w:lang w:val="ru-RU"/>
         </w:rPr>
         <w:br w:type="page"/>
       </w:r>
@@ -5115,6 +5347,7 @@
           <w:noProof/>
         </w:rPr>
       </w:pPr>
+      <w:bookmarkStart w:id="14" w:name="_Toc156662090"/>
       <w:r>
         <w:rPr>
           <w:noProof/>
@@ -6507,7 +6740,7 @@
             <w:noProof/>
             <w:lang w:val="ru-RU"/>
           </w:rPr>
-          <w:t>4</w:t>
+          <w:t>6</w:t>
         </w:r>
       </w:hyperlink>
       <w:r>
@@ -6537,7 +6770,7 @@
           <w:noProof/>
         </w:rPr>
       </w:pPr>
-      <w:bookmarkStart w:id="15" w:name="_Toc156336971"/>
+      <w:bookmarkStart w:id="15" w:name="_Toc156662091"/>
       <w:r>
         <w:rPr>
           <w:noProof/>
@@ -6868,7 +7101,7 @@
           <w:noProof/>
         </w:rPr>
       </w:pPr>
-      <w:bookmarkStart w:id="16" w:name="_Toc156336972"/>
+      <w:bookmarkStart w:id="16" w:name="_Toc156662092"/>
       <w:r>
         <w:rPr>
           <w:noProof/>
@@ -6944,9 +7177,9 @@
           <w:noProof/>
         </w:rPr>
       </w:pPr>
-      <w:bookmarkStart w:id="18" w:name="_Toc156336973"/>
-      <w:bookmarkStart w:id="19" w:name="_ВИКОРИСТАНІ_ДЖЕРЕЛА_1"/>
-      <w:bookmarkEnd w:id="19"/>
+      <w:bookmarkStart w:id="18" w:name="_ВИКОРИСТАНІ_ДЖЕРЕЛА_1"/>
+      <w:bookmarkStart w:id="19" w:name="_Toc156662093"/>
+      <w:bookmarkEnd w:id="18"/>
       <w:r>
         <w:rPr>
           <w:noProof/>
@@ -6954,122 +7187,35 @@
         <w:lastRenderedPageBreak/>
         <w:t>ВИКОРИСТАНІ ДЖЕРЕЛА</w:t>
       </w:r>
-      <w:bookmarkEnd w:id="18"/>
+      <w:bookmarkEnd w:id="19"/>
     </w:p>
     <w:p>
       <w:pPr>
         <w:pStyle w:val="a3"/>
         <w:numPr>
           <w:ilvl w:val="0"/>
-          <w:numId w:val="42"/>
+          <w:numId w:val="48"/>
         </w:numPr>
         <w:rPr>
-          <w:rFonts w:eastAsia="Times New Roman" w:cs="Times New Roman"/>
-          <w:noProof/>
-          <w:szCs w:val="28"/>
-          <w:lang w:val="uk-UA"/>
-        </w:rPr>
-      </w:pPr>
-      <w:r>
-        <w:rPr>
-          <w:rFonts w:eastAsia="Times New Roman" w:cs="Times New Roman"/>
-          <w:noProof/>
-          <w:szCs w:val="28"/>
-          <w:lang w:val="uk-UA"/>
-        </w:rPr>
-        <w:t>Курс: Програмування, 3 СОІ та 2 ІСТ (22-23 н.р.) | УДУ.ФМІФ</w:t>
-      </w:r>
-      <w:r>
-        <w:rPr>
-          <w:rFonts w:eastAsia="Times New Roman" w:cs="Times New Roman"/>
-          <w:noProof/>
-          <w:szCs w:val="28"/>
-          <w:lang w:val="uk-UA"/>
-        </w:rPr>
-        <w:t xml:space="preserve">. УДУ.ФМІФ. URL: </w:t>
+          <w:rStyle w:val="a5"/>
+          <w:rFonts w:eastAsia="Times New Roman" w:cs="Times New Roman"/>
+          <w:noProof/>
+          <w:color w:val="auto"/>
+          <w:szCs w:val="28"/>
+          <w:u w:val="none"/>
+          <w:lang w:val="uk-UA"/>
+        </w:rPr>
+      </w:pPr>
+      <w:r>
+        <w:rPr>
+          <w:rFonts w:eastAsia="Times New Roman" w:cs="Times New Roman"/>
+          <w:noProof/>
+          <w:szCs w:val="28"/>
+          <w:lang w:val="uk-UA"/>
+        </w:rPr>
+        <w:t xml:space="preserve">Курс валют Monobank. I.UA. URL: </w:t>
       </w:r>
       <w:hyperlink r:id="rId15" w:history="1">
-        <w:r>
-          <w:rPr>
-            <w:rStyle w:val="a5"/>
-            <w:rFonts w:eastAsia="Times New Roman" w:cs="Times New Roman"/>
-            <w:noProof/>
-            <w:szCs w:val="28"/>
-            <w:lang w:val="uk-UA"/>
-          </w:rPr>
-          <w:t>https://moodle.fmif.udu.edu.ua/course/view.php?id=939</w:t>
-        </w:r>
-      </w:hyperlink>
-      <w:r>
-        <w:rPr>
-          <w:rFonts w:eastAsia="Times New Roman" w:cs="Times New Roman"/>
-          <w:noProof/>
-          <w:szCs w:val="28"/>
-          <w:lang w:val="uk-UA"/>
-        </w:rPr>
-        <w:t xml:space="preserve"> </w:t>
-      </w:r>
-    </w:p>
-    <w:p>
-      <w:pPr>
-        <w:pStyle w:val="a3"/>
-        <w:numPr>
-          <w:ilvl w:val="0"/>
-          <w:numId w:val="42"/>
-        </w:numPr>
-        <w:rPr>
-          <w:rFonts w:eastAsia="Times New Roman" w:cs="Times New Roman"/>
-          <w:noProof/>
-          <w:szCs w:val="28"/>
-          <w:lang w:val="uk-UA"/>
-        </w:rPr>
-      </w:pPr>
-      <w:r>
-        <w:rPr>
-          <w:rFonts w:eastAsia="Times New Roman" w:cs="Times New Roman"/>
-          <w:noProof/>
-          <w:szCs w:val="28"/>
-          <w:lang w:val="uk-UA"/>
-        </w:rPr>
-        <w:t>Курс валют Monobank</w:t>
-      </w:r>
-      <w:r>
-        <w:rPr>
-          <w:rFonts w:eastAsia="Times New Roman" w:cs="Times New Roman"/>
-          <w:noProof/>
-          <w:szCs w:val="28"/>
-          <w:lang w:val="uk-UA"/>
-        </w:rPr>
-        <w:t xml:space="preserve">. </w:t>
-      </w:r>
-      <w:r>
-        <w:rPr>
-          <w:rFonts w:eastAsia="Times New Roman" w:cs="Times New Roman"/>
-          <w:noProof/>
-          <w:szCs w:val="28"/>
-          <w:lang w:val="uk-UA"/>
-        </w:rPr>
-        <w:t>I.UA</w:t>
-      </w:r>
-      <w:r>
-        <w:rPr>
-          <w:rFonts w:eastAsia="Times New Roman" w:cs="Times New Roman"/>
-          <w:noProof/>
-          <w:szCs w:val="28"/>
-          <w:lang w:val="uk-UA"/>
-        </w:rPr>
-        <w:t>. URL:</w:t>
-      </w:r>
-      <w:r>
-        <w:rPr>
-          <w:rFonts w:eastAsia="Times New Roman" w:cs="Times New Roman"/>
-          <w:noProof/>
-          <w:szCs w:val="28"/>
-          <w:lang w:val="uk-UA"/>
-        </w:rPr>
-        <w:t xml:space="preserve"> </w:t>
-      </w:r>
-      <w:hyperlink r:id="rId16" w:history="1">
         <w:r>
           <w:rPr>
             <w:rStyle w:val="a5"/>
@@ -7081,22 +7227,13 @@
           <w:t>https://finance.i.ua/bank/115/</w:t>
         </w:r>
       </w:hyperlink>
-      <w:r>
-        <w:rPr>
-          <w:rFonts w:eastAsia="Times New Roman" w:cs="Times New Roman"/>
-          <w:noProof/>
-          <w:szCs w:val="28"/>
-          <w:lang w:val="uk-UA"/>
-        </w:rPr>
-        <w:t xml:space="preserve"> </w:t>
-      </w:r>
     </w:p>
     <w:p>
       <w:pPr>
         <w:pStyle w:val="a3"/>
         <w:numPr>
           <w:ilvl w:val="0"/>
-          <w:numId w:val="42"/>
+          <w:numId w:val="48"/>
         </w:numPr>
         <w:rPr>
           <w:rFonts w:eastAsia="Times New Roman" w:cs="Times New Roman"/>
@@ -7110,144 +7247,69 @@
           <w:rFonts w:eastAsia="Times New Roman" w:cs="Times New Roman"/>
           <w:noProof/>
           <w:szCs w:val="28"/>
-          <w:lang w:val="uk-UA"/>
-        </w:rPr>
-        <w:t xml:space="preserve">Python Tutorial. </w:t>
-      </w:r>
-      <w:r>
-        <w:rPr>
-          <w:rFonts w:eastAsia="Times New Roman" w:cs="Times New Roman"/>
-          <w:noProof/>
-          <w:szCs w:val="28"/>
-          <w:lang w:val="uk-UA"/>
-        </w:rPr>
-        <w:t xml:space="preserve">W3Schools. </w:t>
-      </w:r>
-      <w:r>
-        <w:rPr>
-          <w:rFonts w:eastAsia="Times New Roman" w:cs="Times New Roman"/>
-          <w:noProof/>
-          <w:szCs w:val="28"/>
-          <w:lang w:val="uk-UA"/>
-        </w:rPr>
-        <w:t xml:space="preserve">URL: </w:t>
-      </w:r>
-      <w:hyperlink r:id="rId17" w:history="1">
-        <w:r>
-          <w:rPr>
-            <w:rStyle w:val="a5"/>
-            <w:rFonts w:eastAsia="Times New Roman" w:cs="Times New Roman"/>
-            <w:noProof/>
-            <w:szCs w:val="28"/>
-            <w:lang w:val="uk-UA"/>
-          </w:rPr>
-          <w:t>https://www.w3schools.com/python/</w:t>
-        </w:r>
-      </w:hyperlink>
-      <w:r>
-        <w:rPr>
-          <w:rFonts w:eastAsia="Times New Roman" w:cs="Times New Roman"/>
-          <w:noProof/>
-          <w:szCs w:val="28"/>
-          <w:lang w:val="uk-UA"/>
-        </w:rPr>
-        <w:t xml:space="preserve"> </w:t>
-      </w:r>
-    </w:p>
-    <w:p>
-      <w:pPr>
-        <w:pStyle w:val="a3"/>
-        <w:numPr>
-          <w:ilvl w:val="0"/>
-          <w:numId w:val="42"/>
-        </w:numPr>
-        <w:rPr>
-          <w:rFonts w:eastAsia="Times New Roman" w:cs="Times New Roman"/>
-          <w:noProof/>
-          <w:szCs w:val="28"/>
-          <w:lang w:val="uk-UA"/>
-        </w:rPr>
-      </w:pPr>
-      <w:r>
-        <w:rPr>
-          <w:rFonts w:eastAsia="Times New Roman" w:cs="Times New Roman"/>
-          <w:noProof/>
-          <w:szCs w:val="28"/>
-          <w:lang w:val="uk-UA"/>
-        </w:rPr>
-        <w:t xml:space="preserve">GitHub - vladkus24/Course-Work. </w:t>
-      </w:r>
-      <w:r>
-        <w:rPr>
-          <w:rFonts w:eastAsia="Times New Roman" w:cs="Times New Roman"/>
-          <w:noProof/>
-          <w:szCs w:val="28"/>
-          <w:lang w:val="uk-UA"/>
-        </w:rPr>
-        <w:t xml:space="preserve">URL: </w:t>
-      </w:r>
-      <w:hyperlink r:id="rId18" w:history="1">
-        <w:r>
-          <w:rPr>
-            <w:rStyle w:val="a5"/>
-            <w:rFonts w:eastAsia="Times New Roman" w:cs="Times New Roman"/>
-            <w:noProof/>
-            <w:szCs w:val="28"/>
-            <w:lang w:val="uk-UA"/>
-          </w:rPr>
-          <w:t>https://github.com/vladkus24/Course-Work</w:t>
-        </w:r>
-      </w:hyperlink>
-      <w:r>
-        <w:rPr>
-          <w:rFonts w:eastAsia="Times New Roman" w:cs="Times New Roman"/>
-          <w:noProof/>
-          <w:szCs w:val="28"/>
-          <w:lang w:val="uk-UA"/>
-        </w:rPr>
-        <w:t xml:space="preserve"> </w:t>
-      </w:r>
-    </w:p>
-    <w:p>
-      <w:pPr>
-        <w:pStyle w:val="a3"/>
-        <w:numPr>
-          <w:ilvl w:val="0"/>
-          <w:numId w:val="42"/>
-        </w:numPr>
-        <w:rPr>
-          <w:rFonts w:eastAsia="Times New Roman" w:cs="Times New Roman"/>
-          <w:noProof/>
-          <w:szCs w:val="28"/>
-          <w:lang w:val="uk-UA"/>
-        </w:rPr>
-      </w:pPr>
-      <w:r>
-        <w:rPr>
-          <w:rFonts w:eastAsia="Times New Roman" w:cs="Times New Roman"/>
-          <w:noProof/>
-          <w:szCs w:val="28"/>
-          <w:lang w:val="uk-UA"/>
-        </w:rPr>
-        <w:t>Офіційний курс гривні щодо іноземних валют</w:t>
-      </w:r>
-      <w:r>
-        <w:rPr>
-          <w:rFonts w:eastAsia="Times New Roman" w:cs="Times New Roman"/>
-          <w:noProof/>
-          <w:szCs w:val="28"/>
-          <w:lang w:val="uk-UA"/>
-        </w:rPr>
-        <w:t>. На</w:t>
-      </w:r>
-      <w:r>
-        <w:rPr>
-          <w:rFonts w:eastAsia="Times New Roman" w:cs="Times New Roman"/>
-          <w:noProof/>
-          <w:szCs w:val="28"/>
-          <w:lang w:val="uk-UA"/>
-        </w:rPr>
-        <w:t xml:space="preserve">ціональний банк України. </w:t>
+          <w:lang w:val="ru-RU"/>
+        </w:rPr>
+        <w:t>Павленко</w:t>
+      </w:r>
+      <w:r>
+        <w:rPr>
+          <w:rFonts w:eastAsia="Times New Roman" w:cs="Times New Roman"/>
+          <w:noProof/>
+          <w:szCs w:val="28"/>
+        </w:rPr>
+        <w:t> </w:t>
+      </w:r>
+      <w:r>
+        <w:rPr>
+          <w:rFonts w:eastAsia="Times New Roman" w:cs="Times New Roman"/>
+          <w:noProof/>
+          <w:szCs w:val="28"/>
+          <w:lang w:val="ru-RU"/>
+        </w:rPr>
+        <w:t>Я.</w:t>
+      </w:r>
+      <w:r>
+        <w:rPr>
+          <w:rFonts w:eastAsia="Times New Roman" w:cs="Times New Roman"/>
+          <w:noProof/>
+          <w:szCs w:val="28"/>
+        </w:rPr>
+        <w:t> </w:t>
+      </w:r>
+      <w:r>
+        <w:rPr>
+          <w:rFonts w:eastAsia="Times New Roman" w:cs="Times New Roman"/>
+          <w:noProof/>
+          <w:szCs w:val="28"/>
+          <w:lang w:val="ru-RU"/>
+        </w:rPr>
+        <w:t xml:space="preserve">Ю. ІНФОРМАЦІЙНИЙ КОНВЕРТЕР ВАЛЮТ НА БАЗІ МЕСЕНДЖЕРА </w:t>
+      </w:r>
+      <w:r>
+        <w:rPr>
+          <w:rFonts w:eastAsia="Times New Roman" w:cs="Times New Roman"/>
+          <w:noProof/>
+          <w:szCs w:val="28"/>
+        </w:rPr>
+        <w:t>TELEGRAM</w:t>
+      </w:r>
+      <w:r>
+        <w:rPr>
+          <w:rFonts w:eastAsia="Times New Roman" w:cs="Times New Roman"/>
+          <w:noProof/>
+          <w:szCs w:val="28"/>
+          <w:lang w:val="ru-RU"/>
+        </w:rPr>
+        <w:t xml:space="preserve">. </w:t>
+      </w:r>
+      <w:r>
+        <w:rPr>
+          <w:rFonts w:eastAsia="Times New Roman" w:cs="Times New Roman"/>
+          <w:noProof/>
+          <w:szCs w:val="28"/>
+          <w:lang w:val="ru-RU"/>
+        </w:rPr>
+        <w:t xml:space="preserve">Львів, 2022. </w:t>
       </w:r>
       <w:r>
         <w:rPr>
@@ -7262,11 +7324,19 @@
           <w:rFonts w:eastAsia="Times New Roman" w:cs="Times New Roman"/>
           <w:noProof/>
           <w:szCs w:val="28"/>
-          <w:lang w:val="uk-UA"/>
-        </w:rPr>
-        <w:t xml:space="preserve">: </w:t>
-      </w:r>
-      <w:hyperlink r:id="rId19" w:history="1">
+          <w:lang w:val="ru-RU"/>
+        </w:rPr>
+        <w:t>:</w:t>
+      </w:r>
+      <w:r>
+        <w:rPr>
+          <w:rFonts w:eastAsia="Times New Roman" w:cs="Times New Roman"/>
+          <w:noProof/>
+          <w:szCs w:val="28"/>
+        </w:rPr>
+        <w:t> </w:t>
+      </w:r>
+      <w:hyperlink r:id="rId16" w:tgtFrame="_blank" w:history="1">
         <w:r>
           <w:rPr>
             <w:rStyle w:val="a5"/>
@@ -7282,7 +7352,7 @@
             <w:rFonts w:eastAsia="Times New Roman" w:cs="Times New Roman"/>
             <w:noProof/>
             <w:szCs w:val="28"/>
-            <w:lang w:val="uk-UA"/>
+            <w:lang w:val="ru-RU"/>
           </w:rPr>
           <w:t>://</w:t>
         </w:r>
@@ -7293,7 +7363,7 @@
             <w:noProof/>
             <w:szCs w:val="28"/>
           </w:rPr>
-          <w:t>bank</w:t>
+          <w:t>doi</w:t>
         </w:r>
         <w:r>
           <w:rPr>
@@ -7301,7 +7371,7 @@
             <w:rFonts w:eastAsia="Times New Roman" w:cs="Times New Roman"/>
             <w:noProof/>
             <w:szCs w:val="28"/>
-            <w:lang w:val="uk-UA"/>
+            <w:lang w:val="ru-RU"/>
           </w:rPr>
           <w:t>.</w:t>
         </w:r>
@@ -7312,8 +7382,125 @@
             <w:noProof/>
             <w:szCs w:val="28"/>
           </w:rPr>
-          <w:t>gov</w:t>
+          <w:t>org</w:t>
         </w:r>
+        <w:r>
+          <w:rPr>
+            <w:rStyle w:val="a5"/>
+            <w:rFonts w:eastAsia="Times New Roman" w:cs="Times New Roman"/>
+            <w:noProof/>
+            <w:szCs w:val="28"/>
+            <w:lang w:val="ru-RU"/>
+          </w:rPr>
+          <w:t>/10.23939/</w:t>
+        </w:r>
+        <w:r>
+          <w:rPr>
+            <w:rStyle w:val="a5"/>
+            <w:rFonts w:eastAsia="Times New Roman" w:cs="Times New Roman"/>
+            <w:noProof/>
+            <w:szCs w:val="28"/>
+          </w:rPr>
+          <w:t>csn</w:t>
+        </w:r>
+        <w:r>
+          <w:rPr>
+            <w:rStyle w:val="a5"/>
+            <w:rFonts w:eastAsia="Times New Roman" w:cs="Times New Roman"/>
+            <w:noProof/>
+            <w:szCs w:val="28"/>
+            <w:lang w:val="ru-RU"/>
+          </w:rPr>
+          <w:t>2022.01.106</w:t>
+        </w:r>
+      </w:hyperlink>
+    </w:p>
+    <w:p>
+      <w:pPr>
+        <w:pStyle w:val="a3"/>
+        <w:numPr>
+          <w:ilvl w:val="0"/>
+          <w:numId w:val="48"/>
+        </w:numPr>
+        <w:rPr>
+          <w:rFonts w:eastAsia="Times New Roman" w:cs="Times New Roman"/>
+          <w:noProof/>
+          <w:szCs w:val="28"/>
+          <w:lang w:val="uk-UA"/>
+        </w:rPr>
+      </w:pPr>
+      <w:r>
+        <w:rPr>
+          <w:rFonts w:eastAsia="Times New Roman" w:cs="Times New Roman"/>
+          <w:noProof/>
+          <w:szCs w:val="28"/>
+          <w:lang w:val="uk-UA"/>
+        </w:rPr>
+        <w:t xml:space="preserve">Конвертер валют </w:t>
+      </w:r>
+      <w:r>
+        <w:rPr>
+          <w:rFonts w:ascii="Gadugi" w:eastAsia="Times New Roman" w:hAnsi="Gadugi" w:cs="Gadugi"/>
+          <w:noProof/>
+          <w:szCs w:val="28"/>
+          <w:lang w:val="uk-UA"/>
+        </w:rPr>
+        <w:t>ᐈ</w:t>
+      </w:r>
+      <w:r>
+        <w:rPr>
+          <w:rFonts w:eastAsia="Times New Roman" w:cs="Times New Roman"/>
+          <w:noProof/>
+          <w:szCs w:val="28"/>
+          <w:lang w:val="uk-UA"/>
+        </w:rPr>
+        <w:t xml:space="preserve"> Калькулятор валют онлайн - Мінфін</w:t>
+      </w:r>
+      <w:r>
+        <w:rPr>
+          <w:rFonts w:eastAsia="Times New Roman" w:cs="Times New Roman"/>
+          <w:noProof/>
+          <w:szCs w:val="28"/>
+          <w:lang w:val="uk-UA"/>
+        </w:rPr>
+        <w:t>.</w:t>
+      </w:r>
+      <w:r>
+        <w:rPr>
+          <w:rFonts w:eastAsia="Times New Roman" w:cs="Times New Roman"/>
+          <w:noProof/>
+          <w:szCs w:val="28"/>
+          <w:lang w:val="uk-UA"/>
+        </w:rPr>
+        <w:t xml:space="preserve"> </w:t>
+      </w:r>
+      <w:r>
+        <w:rPr>
+          <w:rFonts w:eastAsia="Times New Roman" w:cs="Times New Roman"/>
+          <w:noProof/>
+          <w:szCs w:val="28"/>
+        </w:rPr>
+        <w:t>URL</w:t>
+      </w:r>
+      <w:r>
+        <w:rPr>
+          <w:rFonts w:eastAsia="Times New Roman" w:cs="Times New Roman"/>
+          <w:noProof/>
+          <w:szCs w:val="28"/>
+          <w:lang w:val="uk-UA"/>
+        </w:rPr>
+        <w:t>:</w:t>
+      </w:r>
+      <w:r>
+        <w:rPr>
+          <w:rFonts w:eastAsia="Times New Roman" w:cs="Times New Roman"/>
+          <w:noProof/>
+          <w:szCs w:val="28"/>
+          <w:lang w:val="uk-UA"/>
+        </w:rPr>
+        <w:t xml:space="preserve"> </w:t>
+      </w:r>
+      <w:hyperlink r:id="rId17" w:history="1">
         <w:r>
           <w:rPr>
             <w:rStyle w:val="a5"/>
@@ -7322,8 +7509,140 @@
             <w:szCs w:val="28"/>
             <w:lang w:val="uk-UA"/>
           </w:rPr>
-          <w:t>.</w:t>
+          <w:t>https://minfin.com.ua/ua/currency/converter/</w:t>
         </w:r>
+      </w:hyperlink>
+      <w:r>
+        <w:rPr>
+          <w:rFonts w:eastAsia="Times New Roman" w:cs="Times New Roman"/>
+          <w:noProof/>
+          <w:szCs w:val="28"/>
+          <w:lang w:val="uk-UA"/>
+        </w:rPr>
+        <w:t xml:space="preserve">  </w:t>
+      </w:r>
+    </w:p>
+    <w:p>
+      <w:pPr>
+        <w:pStyle w:val="a3"/>
+        <w:numPr>
+          <w:ilvl w:val="0"/>
+          <w:numId w:val="48"/>
+        </w:numPr>
+        <w:rPr>
+          <w:rFonts w:eastAsia="Times New Roman" w:cs="Times New Roman"/>
+          <w:noProof/>
+          <w:szCs w:val="28"/>
+          <w:lang w:val="uk-UA"/>
+        </w:rPr>
+      </w:pPr>
+      <w:r>
+        <w:rPr>
+          <w:rFonts w:eastAsia="Times New Roman" w:cs="Times New Roman"/>
+          <w:noProof/>
+          <w:szCs w:val="28"/>
+          <w:lang w:val="ru-RU"/>
+        </w:rPr>
+        <w:t>Курс валют, конвертер валют, калькулятор валют, кредитний калькулятор | LIGA.net</w:t>
+      </w:r>
+      <w:r>
+        <w:rPr>
+          <w:rFonts w:eastAsia="Times New Roman" w:cs="Times New Roman"/>
+          <w:noProof/>
+          <w:szCs w:val="28"/>
+          <w:lang w:val="uk-UA"/>
+        </w:rPr>
+        <w:t>.</w:t>
+      </w:r>
+      <w:r>
+        <w:rPr>
+          <w:rFonts w:eastAsia="Times New Roman" w:cs="Times New Roman"/>
+          <w:noProof/>
+          <w:szCs w:val="28"/>
+          <w:lang w:val="ru-RU"/>
+        </w:rPr>
+        <w:t xml:space="preserve"> </w:t>
+      </w:r>
+      <w:r>
+        <w:rPr>
+          <w:rFonts w:eastAsia="Times New Roman" w:cs="Times New Roman"/>
+          <w:noProof/>
+          <w:szCs w:val="28"/>
+        </w:rPr>
+        <w:t>URL</w:t>
+      </w:r>
+      <w:r>
+        <w:rPr>
+          <w:rFonts w:eastAsia="Times New Roman" w:cs="Times New Roman"/>
+          <w:noProof/>
+          <w:szCs w:val="28"/>
+          <w:lang w:val="ru-RU"/>
+        </w:rPr>
+        <w:t xml:space="preserve">: </w:t>
+      </w:r>
+      <w:hyperlink r:id="rId18" w:history="1">
+        <w:r>
+          <w:rPr>
+            <w:rStyle w:val="a5"/>
+            <w:rFonts w:eastAsia="Times New Roman" w:cs="Times New Roman"/>
+            <w:noProof/>
+            <w:szCs w:val="28"/>
+            <w:lang w:val="ru-RU"/>
+          </w:rPr>
+          <w:t>https://finance.liga.net/ua/currency/converter</w:t>
+        </w:r>
+      </w:hyperlink>
+      <w:r>
+        <w:rPr>
+          <w:rFonts w:eastAsia="Times New Roman" w:cs="Times New Roman"/>
+          <w:noProof/>
+          <w:szCs w:val="28"/>
+          <w:lang w:val="ru-RU"/>
+        </w:rPr>
+        <w:t xml:space="preserve"> </w:t>
+      </w:r>
+    </w:p>
+    <w:p>
+      <w:pPr>
+        <w:pStyle w:val="a3"/>
+        <w:numPr>
+          <w:ilvl w:val="0"/>
+          <w:numId w:val="48"/>
+        </w:numPr>
+        <w:rPr>
+          <w:rFonts w:eastAsia="Times New Roman" w:cs="Times New Roman"/>
+          <w:noProof/>
+          <w:szCs w:val="28"/>
+          <w:lang w:val="uk-UA"/>
+        </w:rPr>
+      </w:pPr>
+      <w:r>
+        <w:rPr>
+          <w:rFonts w:eastAsia="Times New Roman" w:cs="Times New Roman"/>
+          <w:noProof/>
+          <w:szCs w:val="28"/>
+          <w:lang w:val="uk-UA"/>
+        </w:rPr>
+        <w:t>Конвертер валют онлайн. Конвертер валют України онлайн по курсу НБУ</w:t>
+      </w:r>
+      <w:r>
+        <w:rPr>
+          <w:rFonts w:eastAsia="Times New Roman" w:cs="Times New Roman"/>
+          <w:noProof/>
+          <w:szCs w:val="28"/>
+          <w:lang w:val="ru-RU"/>
+        </w:rPr>
+        <w:t xml:space="preserve">. </w:t>
+      </w:r>
+      <w:r>
+        <w:rPr>
+          <w:rFonts w:eastAsia="Times New Roman" w:cs="Times New Roman"/>
+          <w:noProof/>
+          <w:szCs w:val="28"/>
+        </w:rPr>
+        <w:t xml:space="preserve">URL: </w:t>
+      </w:r>
+      <w:hyperlink r:id="rId19" w:history="1">
         <w:r>
           <w:rPr>
             <w:rStyle w:val="a5"/>
@@ -7331,254 +7650,7 @@
             <w:noProof/>
             <w:szCs w:val="28"/>
           </w:rPr>
-          <w:t>ua</w:t>
-        </w:r>
-        <w:r>
-          <w:rPr>
-            <w:rStyle w:val="a5"/>
-            <w:rFonts w:eastAsia="Times New Roman" w:cs="Times New Roman"/>
-            <w:noProof/>
-            <w:szCs w:val="28"/>
-            <w:lang w:val="uk-UA"/>
-          </w:rPr>
-          <w:t>/</w:t>
-        </w:r>
-        <w:r>
-          <w:rPr>
-            <w:rStyle w:val="a5"/>
-            <w:rFonts w:eastAsia="Times New Roman" w:cs="Times New Roman"/>
-            <w:noProof/>
-            <w:szCs w:val="28"/>
-          </w:rPr>
-          <w:t>ua</w:t>
-        </w:r>
-        <w:r>
-          <w:rPr>
-            <w:rStyle w:val="a5"/>
-            <w:rFonts w:eastAsia="Times New Roman" w:cs="Times New Roman"/>
-            <w:noProof/>
-            <w:szCs w:val="28"/>
-            <w:lang w:val="uk-UA"/>
-          </w:rPr>
-          <w:t>/</w:t>
-        </w:r>
-        <w:r>
-          <w:rPr>
-            <w:rStyle w:val="a5"/>
-            <w:rFonts w:eastAsia="Times New Roman" w:cs="Times New Roman"/>
-            <w:noProof/>
-            <w:szCs w:val="28"/>
-          </w:rPr>
-          <w:t>markets</w:t>
-        </w:r>
-        <w:r>
-          <w:rPr>
-            <w:rStyle w:val="a5"/>
-            <w:rFonts w:eastAsia="Times New Roman" w:cs="Times New Roman"/>
-            <w:noProof/>
-            <w:szCs w:val="28"/>
-            <w:lang w:val="uk-UA"/>
-          </w:rPr>
-          <w:t>/</w:t>
-        </w:r>
-        <w:r>
-          <w:rPr>
-            <w:rStyle w:val="a5"/>
-            <w:rFonts w:eastAsia="Times New Roman" w:cs="Times New Roman"/>
-            <w:noProof/>
-            <w:szCs w:val="28"/>
-          </w:rPr>
-          <w:t>exchangerates</w:t>
-        </w:r>
-        <w:r>
-          <w:rPr>
-            <w:rStyle w:val="a5"/>
-            <w:rFonts w:eastAsia="Times New Roman" w:cs="Times New Roman"/>
-            <w:noProof/>
-            <w:szCs w:val="28"/>
-            <w:lang w:val="uk-UA"/>
-          </w:rPr>
-          <w:t>/?</w:t>
-        </w:r>
-        <w:r>
-          <w:rPr>
-            <w:rStyle w:val="a5"/>
-            <w:rFonts w:eastAsia="Times New Roman" w:cs="Times New Roman"/>
-            <w:noProof/>
-            <w:szCs w:val="28"/>
-          </w:rPr>
-          <w:t>utm</w:t>
-        </w:r>
-        <w:r>
-          <w:rPr>
-            <w:rStyle w:val="a5"/>
-            <w:rFonts w:eastAsia="Times New Roman" w:cs="Times New Roman"/>
-            <w:noProof/>
-            <w:szCs w:val="28"/>
-            <w:lang w:val="uk-UA"/>
-          </w:rPr>
-          <w:t>_</w:t>
-        </w:r>
-        <w:r>
-          <w:rPr>
-            <w:rStyle w:val="a5"/>
-            <w:rFonts w:eastAsia="Times New Roman" w:cs="Times New Roman"/>
-            <w:noProof/>
-            <w:szCs w:val="28"/>
-          </w:rPr>
-          <w:t>source</w:t>
-        </w:r>
-        <w:r>
-          <w:rPr>
-            <w:rStyle w:val="a5"/>
-            <w:rFonts w:eastAsia="Times New Roman" w:cs="Times New Roman"/>
-            <w:noProof/>
-            <w:szCs w:val="28"/>
-            <w:lang w:val="uk-UA"/>
-          </w:rPr>
-          <w:t>=</w:t>
-        </w:r>
-        <w:r>
-          <w:rPr>
-            <w:rStyle w:val="a5"/>
-            <w:rFonts w:eastAsia="Times New Roman" w:cs="Times New Roman"/>
-            <w:noProof/>
-            <w:szCs w:val="28"/>
-          </w:rPr>
-          <w:t>site</w:t>
-        </w:r>
-        <w:r>
-          <w:rPr>
-            <w:rStyle w:val="a5"/>
-            <w:rFonts w:eastAsia="Times New Roman" w:cs="Times New Roman"/>
-            <w:noProof/>
-            <w:szCs w:val="28"/>
-            <w:lang w:val="uk-UA"/>
-          </w:rPr>
-          <w:t>&amp;</w:t>
-        </w:r>
-        <w:r>
-          <w:rPr>
-            <w:rStyle w:val="a5"/>
-            <w:rFonts w:eastAsia="Times New Roman" w:cs="Times New Roman"/>
-            <w:noProof/>
-            <w:szCs w:val="28"/>
-          </w:rPr>
-          <w:t>utm</w:t>
-        </w:r>
-        <w:r>
-          <w:rPr>
-            <w:rStyle w:val="a5"/>
-            <w:rFonts w:eastAsia="Times New Roman" w:cs="Times New Roman"/>
-            <w:noProof/>
-            <w:szCs w:val="28"/>
-            <w:lang w:val="uk-UA"/>
-          </w:rPr>
-          <w:t>_</w:t>
-        </w:r>
-        <w:r>
-          <w:rPr>
-            <w:rStyle w:val="a5"/>
-            <w:rFonts w:eastAsia="Times New Roman" w:cs="Times New Roman"/>
-            <w:noProof/>
-            <w:szCs w:val="28"/>
-          </w:rPr>
-          <w:t>medium</w:t>
-        </w:r>
-        <w:r>
-          <w:rPr>
-            <w:rStyle w:val="a5"/>
-            <w:rFonts w:eastAsia="Times New Roman" w:cs="Times New Roman"/>
-            <w:noProof/>
-            <w:szCs w:val="28"/>
-            <w:lang w:val="uk-UA"/>
-          </w:rPr>
-          <w:t>=</w:t>
-        </w:r>
-        <w:r>
-          <w:rPr>
-            <w:rStyle w:val="a5"/>
-            <w:rFonts w:eastAsia="Times New Roman" w:cs="Times New Roman"/>
-            <w:noProof/>
-            <w:szCs w:val="28"/>
-          </w:rPr>
-          <w:t>ukrainian</w:t>
-        </w:r>
-        <w:r>
-          <w:rPr>
-            <w:rStyle w:val="a5"/>
-            <w:rFonts w:eastAsia="Times New Roman" w:cs="Times New Roman"/>
-            <w:noProof/>
-            <w:szCs w:val="28"/>
-            <w:lang w:val="uk-UA"/>
-          </w:rPr>
-          <w:t>_</w:t>
-        </w:r>
-        <w:r>
-          <w:rPr>
-            <w:rStyle w:val="a5"/>
-            <w:rFonts w:eastAsia="Times New Roman" w:cs="Times New Roman"/>
-            <w:noProof/>
-            <w:szCs w:val="28"/>
-          </w:rPr>
-          <w:t>city</w:t>
-        </w:r>
-        <w:r>
-          <w:rPr>
-            <w:rStyle w:val="a5"/>
-            <w:rFonts w:eastAsia="Times New Roman" w:cs="Times New Roman"/>
-            <w:noProof/>
-            <w:szCs w:val="28"/>
-            <w:lang w:val="uk-UA"/>
-          </w:rPr>
-          <w:t>&amp;</w:t>
-        </w:r>
-        <w:r>
-          <w:rPr>
-            <w:rStyle w:val="a5"/>
-            <w:rFonts w:eastAsia="Times New Roman" w:cs="Times New Roman"/>
-            <w:noProof/>
-            <w:szCs w:val="28"/>
-          </w:rPr>
-          <w:t>utm</w:t>
-        </w:r>
-        <w:r>
-          <w:rPr>
-            <w:rStyle w:val="a5"/>
-            <w:rFonts w:eastAsia="Times New Roman" w:cs="Times New Roman"/>
-            <w:noProof/>
-            <w:szCs w:val="28"/>
-            <w:lang w:val="uk-UA"/>
-          </w:rPr>
-          <w:t>_</w:t>
-        </w:r>
-        <w:r>
-          <w:rPr>
-            <w:rStyle w:val="a5"/>
-            <w:rFonts w:eastAsia="Times New Roman" w:cs="Times New Roman"/>
-            <w:noProof/>
-            <w:szCs w:val="28"/>
-          </w:rPr>
-          <w:t>campaign</w:t>
-        </w:r>
-        <w:r>
-          <w:rPr>
-            <w:rStyle w:val="a5"/>
-            <w:rFonts w:eastAsia="Times New Roman" w:cs="Times New Roman"/>
-            <w:noProof/>
-            <w:szCs w:val="28"/>
-            <w:lang w:val="uk-UA"/>
-          </w:rPr>
-          <w:t>=</w:t>
-        </w:r>
-        <w:r>
-          <w:rPr>
-            <w:rStyle w:val="a5"/>
-            <w:rFonts w:eastAsia="Times New Roman" w:cs="Times New Roman"/>
-            <w:noProof/>
-            <w:szCs w:val="28"/>
-          </w:rPr>
-          <w:t>article</w:t>
+          <w:t>https://finance.i.ua/converter/</w:t>
         </w:r>
       </w:hyperlink>
       <w:r>
@@ -7586,7 +7658,6 @@
           <w:rFonts w:eastAsia="Times New Roman" w:cs="Times New Roman"/>
           <w:noProof/>
           <w:szCs w:val="28"/>
-          <w:lang w:val="uk-UA"/>
         </w:rPr>
         <w:t xml:space="preserve"> </w:t>
       </w:r>
@@ -7596,7 +7667,7 @@
         <w:pStyle w:val="a3"/>
         <w:numPr>
           <w:ilvl w:val="0"/>
-          <w:numId w:val="42"/>
+          <w:numId w:val="48"/>
         </w:numPr>
         <w:rPr>
           <w:rFonts w:eastAsia="Times New Roman" w:cs="Times New Roman"/>
@@ -7610,62 +7681,9 @@
           <w:rFonts w:eastAsia="Times New Roman" w:cs="Times New Roman"/>
           <w:noProof/>
           <w:szCs w:val="28"/>
-          <w:lang w:val="ru-RU"/>
-        </w:rPr>
-        <w:t>Мінфін - все про фінанси: новини, курси валют, банки</w:t>
-      </w:r>
-      <w:r>
-        <w:rPr>
-          <w:rFonts w:eastAsia="Times New Roman" w:cs="Times New Roman"/>
-          <w:noProof/>
-          <w:szCs w:val="28"/>
-          <w:lang w:val="ru-RU"/>
-        </w:rPr>
-        <w:t>.</w:t>
-      </w:r>
-      <w:r>
-        <w:rPr>
-          <w:rFonts w:eastAsia="Times New Roman" w:cs="Times New Roman"/>
-          <w:noProof/>
-          <w:szCs w:val="28"/>
-          <w:lang w:val="ru-RU"/>
-        </w:rPr>
-        <w:t xml:space="preserve"> М</w:t>
-      </w:r>
-      <w:r>
-        <w:rPr>
-          <w:rFonts w:eastAsia="Times New Roman" w:cs="Times New Roman"/>
-          <w:noProof/>
-          <w:szCs w:val="28"/>
-          <w:lang w:val="uk-UA"/>
-        </w:rPr>
-        <w:t>інфін.</w:t>
-      </w:r>
-      <w:r>
-        <w:rPr>
-          <w:rFonts w:eastAsia="Times New Roman" w:cs="Times New Roman"/>
-          <w:noProof/>
-          <w:szCs w:val="28"/>
-          <w:lang w:val="ru-RU"/>
-        </w:rPr>
-        <w:t xml:space="preserve"> </w:t>
-      </w:r>
-      <w:r>
-        <w:rPr>
-          <w:rFonts w:eastAsia="Times New Roman" w:cs="Times New Roman"/>
-          <w:noProof/>
-          <w:szCs w:val="28"/>
-        </w:rPr>
-        <w:t>URL</w:t>
-      </w:r>
-      <w:r>
-        <w:rPr>
-          <w:rFonts w:eastAsia="Times New Roman" w:cs="Times New Roman"/>
-          <w:noProof/>
-          <w:szCs w:val="28"/>
-          <w:lang w:val="ru-RU"/>
-        </w:rPr>
-        <w:t xml:space="preserve">: </w:t>
+          <w:lang w:val="uk-UA"/>
+        </w:rPr>
+        <w:t xml:space="preserve">GitHub - vladkus24/Course-Work. URL: </w:t>
       </w:r>
       <w:hyperlink r:id="rId20" w:history="1">
         <w:r>
@@ -7676,7 +7694,7 @@
             <w:szCs w:val="28"/>
             <w:lang w:val="uk-UA"/>
           </w:rPr>
-          <w:t>https://minfin.com.ua/?utm_source=site&amp;utm_medium=ukrainian_city&amp;utm_campaign=article</w:t>
+          <w:t>https://github.com/vladkus24/Course-Work</w:t>
         </w:r>
       </w:hyperlink>
       <w:r>
@@ -7691,6 +7709,106 @@
     </w:p>
     <w:p>
       <w:pPr>
+        <w:pStyle w:val="a3"/>
+        <w:numPr>
+          <w:ilvl w:val="0"/>
+          <w:numId w:val="48"/>
+        </w:numPr>
+        <w:rPr>
+          <w:rFonts w:eastAsia="Times New Roman" w:cs="Times New Roman"/>
+          <w:noProof/>
+          <w:szCs w:val="28"/>
+          <w:lang w:val="uk-UA"/>
+        </w:rPr>
+      </w:pPr>
+      <w:r>
+        <w:rPr>
+          <w:rFonts w:eastAsia="Times New Roman" w:cs="Times New Roman"/>
+          <w:noProof/>
+          <w:szCs w:val="28"/>
+          <w:lang w:val="uk-UA"/>
+        </w:rPr>
+        <w:t xml:space="preserve">Курс: Програмування, 3 СОІ та 2 ІСТ (22-23 н.р.) | УДУ.ФМІФ. УДУ.ФМІФ. URL: </w:t>
+      </w:r>
+      <w:hyperlink r:id="rId21" w:history="1">
+        <w:r>
+          <w:rPr>
+            <w:rStyle w:val="a5"/>
+            <w:rFonts w:eastAsia="Times New Roman" w:cs="Times New Roman"/>
+            <w:noProof/>
+            <w:szCs w:val="28"/>
+            <w:lang w:val="uk-UA"/>
+          </w:rPr>
+          <w:t>https://moodle.fmif.udu.edu.ua/course/view.php?id=939</w:t>
+        </w:r>
+      </w:hyperlink>
+      <w:r>
+        <w:rPr>
+          <w:rFonts w:eastAsia="Times New Roman" w:cs="Times New Roman"/>
+          <w:noProof/>
+          <w:szCs w:val="28"/>
+          <w:lang w:val="uk-UA"/>
+        </w:rPr>
+        <w:t xml:space="preserve"> </w:t>
+      </w:r>
+    </w:p>
+    <w:p>
+      <w:pPr>
+        <w:pStyle w:val="a3"/>
+        <w:numPr>
+          <w:ilvl w:val="0"/>
+          <w:numId w:val="48"/>
+        </w:numPr>
+        <w:rPr>
+          <w:rFonts w:eastAsia="Times New Roman" w:cs="Times New Roman"/>
+          <w:noProof/>
+          <w:szCs w:val="28"/>
+          <w:lang w:val="uk-UA"/>
+        </w:rPr>
+      </w:pPr>
+      <w:r>
+        <w:rPr>
+          <w:rFonts w:eastAsia="Times New Roman" w:cs="Times New Roman"/>
+          <w:noProof/>
+          <w:szCs w:val="28"/>
+          <w:lang w:val="uk-UA"/>
+        </w:rPr>
+        <w:t xml:space="preserve">Python Tutorial. W3Schools. URL: </w:t>
+      </w:r>
+      <w:hyperlink r:id="rId22" w:history="1">
+        <w:r>
+          <w:rPr>
+            <w:rStyle w:val="a5"/>
+            <w:rFonts w:eastAsia="Times New Roman" w:cs="Times New Roman"/>
+            <w:noProof/>
+            <w:szCs w:val="28"/>
+            <w:lang w:val="uk-UA"/>
+          </w:rPr>
+          <w:t>https://www.w3schools.com/python/</w:t>
+        </w:r>
+      </w:hyperlink>
+      <w:r>
+        <w:rPr>
+          <w:rFonts w:eastAsia="Times New Roman" w:cs="Times New Roman"/>
+          <w:noProof/>
+          <w:szCs w:val="28"/>
+          <w:lang w:val="uk-UA"/>
+        </w:rPr>
+        <w:t xml:space="preserve"> </w:t>
+      </w:r>
+    </w:p>
+    <w:p>
+      <w:pPr>
+        <w:rPr>
+          <w:rFonts w:eastAsia="Times New Roman" w:cs="Times New Roman"/>
+          <w:noProof/>
+          <w:szCs w:val="28"/>
+          <w:lang w:val="uk-UA"/>
+        </w:rPr>
+      </w:pPr>
+    </w:p>
+    <w:p>
+      <w:pPr>
         <w:rPr>
           <w:rFonts w:eastAsia="Times New Roman" w:cs="Times New Roman"/>
           <w:b/>
@@ -7728,7 +7846,7 @@
           <w:noProof/>
         </w:rPr>
       </w:pPr>
-      <w:bookmarkStart w:id="20" w:name="_Toc156336974"/>
+      <w:bookmarkStart w:id="20" w:name="_Toc156662094"/>
       <w:r>
         <w:rPr>
           <w:noProof/>
@@ -7740,6 +7858,9 @@
     </w:p>
     <w:p>
       <w:pPr>
+        <w:tabs>
+          <w:tab w:val="left" w:pos="6136"/>
+        </w:tabs>
         <w:rPr>
           <w:rFonts w:eastAsia="Times New Roman" w:cs="Times New Roman"/>
           <w:b/>
@@ -7760,6 +7881,17 @@
         </w:rPr>
         <w:t>Додаток 1: Код програмного засобу.</w:t>
       </w:r>
+      <w:r>
+        <w:rPr>
+          <w:rFonts w:eastAsia="Times New Roman" w:cs="Times New Roman"/>
+          <w:b/>
+          <w:bCs/>
+          <w:noProof/>
+          <w:szCs w:val="28"/>
+          <w:lang w:val="uk-UA"/>
+        </w:rPr>
+        <w:tab/>
+      </w:r>
     </w:p>
     <w:p>
       <w:pPr>
@@ -9400,9 +9532,9 @@
       </w:pPr>
     </w:p>
     <w:sectPr>
-      <w:headerReference w:type="default" r:id="rId21"/>
-      <w:headerReference w:type="first" r:id="rId22"/>
-      <w:footerReference w:type="first" r:id="rId23"/>
+      <w:headerReference w:type="default" r:id="rId23"/>
+      <w:headerReference w:type="first" r:id="rId24"/>
+      <w:footerReference w:type="first" r:id="rId25"/>
       <w:pgSz w:w="11906" w:h="16838"/>
       <w:pgMar w:top="850" w:right="850" w:bottom="850" w:left="1417" w:header="708" w:footer="708" w:gutter="0"/>
       <w:cols w:space="708"/>
@@ -11020,6 +11152,95 @@
     </w:lvl>
   </w:abstractNum>
   <w:abstractNum w:abstractNumId="12" w15:restartNumberingAfterBreak="0">
+    <w:nsid w:val="1A1D7E4E"/>
+    <w:multiLevelType w:val="hybridMultilevel"/>
+    <w:tmpl w:val="FDDEE09C"/>
+    <w:lvl w:ilvl="0" w:tplc="0422000F">
+      <w:start w:val="1"/>
+      <w:numFmt w:val="decimal"/>
+      <w:lvlText w:val="%1."/>
+      <w:lvlJc w:val="left"/>
+      <w:pPr>
+        <w:ind w:left="720" w:hanging="360"/>
+      </w:pPr>
+      <w:rPr>
+        <w:rFonts w:hint="default"/>
+      </w:rPr>
+    </w:lvl>
+    <w:lvl w:ilvl="1" w:tplc="04220019" w:tentative="1">
+      <w:start w:val="1"/>
+      <w:numFmt w:val="lowerLetter"/>
+      <w:lvlText w:val="%2."/>
+      <w:lvlJc w:val="left"/>
+      <w:pPr>
+        <w:ind w:left="1440" w:hanging="360"/>
+      </w:pPr>
+    </w:lvl>
+    <w:lvl w:ilvl="2" w:tplc="0422001B" w:tentative="1">
+      <w:start w:val="1"/>
+      <w:numFmt w:val="lowerRoman"/>
+      <w:lvlText w:val="%3."/>
+      <w:lvlJc w:val="right"/>
+      <w:pPr>
+        <w:ind w:left="2160" w:hanging="180"/>
+      </w:pPr>
+    </w:lvl>
+    <w:lvl w:ilvl="3" w:tplc="0422000F" w:tentative="1">
+      <w:start w:val="1"/>
+      <w:numFmt w:val="decimal"/>
+      <w:lvlText w:val="%4."/>
+      <w:lvlJc w:val="left"/>
+      <w:pPr>
+        <w:ind w:left="2880" w:hanging="360"/>
+      </w:pPr>
+    </w:lvl>
+    <w:lvl w:ilvl="4" w:tplc="04220019" w:tentative="1">
+      <w:start w:val="1"/>
+      <w:numFmt w:val="lowerLetter"/>
+      <w:lvlText w:val="%5."/>
+      <w:lvlJc w:val="left"/>
+      <w:pPr>
+        <w:ind w:left="3600" w:hanging="360"/>
+      </w:pPr>
+    </w:lvl>
+    <w:lvl w:ilvl="5" w:tplc="0422001B" w:tentative="1">
+      <w:start w:val="1"/>
+      <w:numFmt w:val="lowerRoman"/>
+      <w:lvlText w:val="%6."/>
+      <w:lvlJc w:val="right"/>
+      <w:pPr>
+        <w:ind w:left="4320" w:hanging="180"/>
+      </w:pPr>
+    </w:lvl>
+    <w:lvl w:ilvl="6" w:tplc="0422000F" w:tentative="1">
+      <w:start w:val="1"/>
+      <w:numFmt w:val="decimal"/>
+      <w:lvlText w:val="%7."/>
+      <w:lvlJc w:val="left"/>
+      <w:pPr>
+        <w:ind w:left="5040" w:hanging="360"/>
+      </w:pPr>
+    </w:lvl>
+    <w:lvl w:ilvl="7" w:tplc="04220019" w:tentative="1">
+      <w:start w:val="1"/>
+      <w:numFmt w:val="lowerLetter"/>
+      <w:lvlText w:val="%8."/>
+      <w:lvlJc w:val="left"/>
+      <w:pPr>
+        <w:ind w:left="5760" w:hanging="360"/>
+      </w:pPr>
+    </w:lvl>
+    <w:lvl w:ilvl="8" w:tplc="0422001B" w:tentative="1">
+      <w:start w:val="1"/>
+      <w:numFmt w:val="lowerRoman"/>
+      <w:lvlText w:val="%9."/>
+      <w:lvlJc w:val="right"/>
+      <w:pPr>
+        <w:ind w:left="6480" w:hanging="180"/>
+      </w:pPr>
+    </w:lvl>
+  </w:abstractNum>
+  <w:abstractNum w:abstractNumId="13" w15:restartNumberingAfterBreak="0">
     <w:nsid w:val="1A2239F0"/>
     <w:multiLevelType w:val="multilevel"/>
     <w:tmpl w:val="E0FCDC02"/>
@@ -11132,7 +11353,7 @@
       </w:rPr>
     </w:lvl>
   </w:abstractNum>
-  <w:abstractNum w:abstractNumId="13" w15:restartNumberingAfterBreak="0">
+  <w:abstractNum w:abstractNumId="14" w15:restartNumberingAfterBreak="0">
     <w:nsid w:val="1CE41A19"/>
     <w:multiLevelType w:val="multilevel"/>
     <w:tmpl w:val="C276D716"/>
@@ -11245,7 +11466,7 @@
       </w:rPr>
     </w:lvl>
   </w:abstractNum>
-  <w:abstractNum w:abstractNumId="14" w15:restartNumberingAfterBreak="0">
+  <w:abstractNum w:abstractNumId="15" w15:restartNumberingAfterBreak="0">
     <w:nsid w:val="1E374BC3"/>
     <w:multiLevelType w:val="multilevel"/>
     <w:tmpl w:val="3A680BBA"/>
@@ -11358,7 +11579,7 @@
       </w:rPr>
     </w:lvl>
   </w:abstractNum>
-  <w:abstractNum w:abstractNumId="15" w15:restartNumberingAfterBreak="0">
+  <w:abstractNum w:abstractNumId="16" w15:restartNumberingAfterBreak="0">
     <w:nsid w:val="1F873AB8"/>
     <w:multiLevelType w:val="hybridMultilevel"/>
     <w:tmpl w:val="B5E0EA8C"/>
@@ -11444,7 +11665,7 @@
       </w:pPr>
     </w:lvl>
   </w:abstractNum>
-  <w:abstractNum w:abstractNumId="16" w15:restartNumberingAfterBreak="0">
+  <w:abstractNum w:abstractNumId="17" w15:restartNumberingAfterBreak="0">
     <w:nsid w:val="21156819"/>
     <w:multiLevelType w:val="hybridMultilevel"/>
     <w:tmpl w:val="C2443532"/>
@@ -11533,7 +11754,7 @@
       </w:pPr>
     </w:lvl>
   </w:abstractNum>
-  <w:abstractNum w:abstractNumId="17" w15:restartNumberingAfterBreak="0">
+  <w:abstractNum w:abstractNumId="18" w15:restartNumberingAfterBreak="0">
     <w:nsid w:val="21706D3F"/>
     <w:multiLevelType w:val="multilevel"/>
     <w:tmpl w:val="B4BAB8BC"/>
@@ -11646,7 +11867,7 @@
       </w:rPr>
     </w:lvl>
   </w:abstractNum>
-  <w:abstractNum w:abstractNumId="18" w15:restartNumberingAfterBreak="0">
+  <w:abstractNum w:abstractNumId="19" w15:restartNumberingAfterBreak="0">
     <w:nsid w:val="25D647D3"/>
     <w:multiLevelType w:val="hybridMultilevel"/>
     <w:tmpl w:val="4F0A95C0"/>
@@ -11732,7 +11953,7 @@
       </w:pPr>
     </w:lvl>
   </w:abstractNum>
-  <w:abstractNum w:abstractNumId="19" w15:restartNumberingAfterBreak="0">
+  <w:abstractNum w:abstractNumId="20" w15:restartNumberingAfterBreak="0">
     <w:nsid w:val="2F25527A"/>
     <w:multiLevelType w:val="multilevel"/>
     <w:tmpl w:val="3A680BBA"/>
@@ -11845,7 +12066,7 @@
       </w:rPr>
     </w:lvl>
   </w:abstractNum>
-  <w:abstractNum w:abstractNumId="20" w15:restartNumberingAfterBreak="0">
+  <w:abstractNum w:abstractNumId="21" w15:restartNumberingAfterBreak="0">
     <w:nsid w:val="2F67406A"/>
     <w:multiLevelType w:val="hybridMultilevel"/>
     <w:tmpl w:val="08560D54"/>
@@ -11934,7 +12155,7 @@
       </w:pPr>
     </w:lvl>
   </w:abstractNum>
-  <w:abstractNum w:abstractNumId="21" w15:restartNumberingAfterBreak="0">
+  <w:abstractNum w:abstractNumId="22" w15:restartNumberingAfterBreak="0">
     <w:nsid w:val="31DA2734"/>
     <w:multiLevelType w:val="multilevel"/>
     <w:tmpl w:val="414EC07E"/>
@@ -12047,7 +12268,7 @@
       </w:rPr>
     </w:lvl>
   </w:abstractNum>
-  <w:abstractNum w:abstractNumId="22" w15:restartNumberingAfterBreak="0">
+  <w:abstractNum w:abstractNumId="23" w15:restartNumberingAfterBreak="0">
     <w:nsid w:val="336868D6"/>
     <w:multiLevelType w:val="hybridMultilevel"/>
     <w:tmpl w:val="0D50019E"/>
@@ -12162,7 +12383,7 @@
       </w:rPr>
     </w:lvl>
   </w:abstractNum>
-  <w:abstractNum w:abstractNumId="23" w15:restartNumberingAfterBreak="0">
+  <w:abstractNum w:abstractNumId="24" w15:restartNumberingAfterBreak="0">
     <w:nsid w:val="3C6F393D"/>
     <w:multiLevelType w:val="hybridMultilevel"/>
     <w:tmpl w:val="10A253AE"/>
@@ -12275,7 +12496,7 @@
       </w:rPr>
     </w:lvl>
   </w:abstractNum>
-  <w:abstractNum w:abstractNumId="24" w15:restartNumberingAfterBreak="0">
+  <w:abstractNum w:abstractNumId="25" w15:restartNumberingAfterBreak="0">
     <w:nsid w:val="3CB07AA5"/>
     <w:multiLevelType w:val="multilevel"/>
     <w:tmpl w:val="3A680BBA"/>
@@ -12388,7 +12609,7 @@
       </w:rPr>
     </w:lvl>
   </w:abstractNum>
-  <w:abstractNum w:abstractNumId="25" w15:restartNumberingAfterBreak="0">
+  <w:abstractNum w:abstractNumId="26" w15:restartNumberingAfterBreak="0">
     <w:nsid w:val="41B16EA4"/>
     <w:multiLevelType w:val="multilevel"/>
     <w:tmpl w:val="3A680BBA"/>
@@ -12501,7 +12722,7 @@
       </w:rPr>
     </w:lvl>
   </w:abstractNum>
-  <w:abstractNum w:abstractNumId="26" w15:restartNumberingAfterBreak="0">
+  <w:abstractNum w:abstractNumId="27" w15:restartNumberingAfterBreak="0">
     <w:nsid w:val="423C3EDE"/>
     <w:multiLevelType w:val="multilevel"/>
     <w:tmpl w:val="D8F6139A"/>
@@ -12614,7 +12835,7 @@
       </w:rPr>
     </w:lvl>
   </w:abstractNum>
-  <w:abstractNum w:abstractNumId="27" w15:restartNumberingAfterBreak="0">
+  <w:abstractNum w:abstractNumId="28" w15:restartNumberingAfterBreak="0">
     <w:nsid w:val="44BF1B3D"/>
     <w:multiLevelType w:val="multilevel"/>
     <w:tmpl w:val="49E087EE"/>
@@ -12727,7 +12948,7 @@
       </w:rPr>
     </w:lvl>
   </w:abstractNum>
-  <w:abstractNum w:abstractNumId="28" w15:restartNumberingAfterBreak="0">
+  <w:abstractNum w:abstractNumId="29" w15:restartNumberingAfterBreak="0">
     <w:nsid w:val="465E5524"/>
     <w:multiLevelType w:val="hybridMultilevel"/>
     <w:tmpl w:val="4CB05468"/>
@@ -12816,7 +13037,7 @@
       </w:pPr>
     </w:lvl>
   </w:abstractNum>
-  <w:abstractNum w:abstractNumId="29" w15:restartNumberingAfterBreak="0">
+  <w:abstractNum w:abstractNumId="30" w15:restartNumberingAfterBreak="0">
     <w:nsid w:val="46893302"/>
     <w:multiLevelType w:val="multilevel"/>
     <w:tmpl w:val="32EAC9D6"/>
@@ -12965,7 +13186,7 @@
       </w:rPr>
     </w:lvl>
   </w:abstractNum>
-  <w:abstractNum w:abstractNumId="30" w15:restartNumberingAfterBreak="0">
+  <w:abstractNum w:abstractNumId="31" w15:restartNumberingAfterBreak="0">
     <w:nsid w:val="49726968"/>
     <w:multiLevelType w:val="multilevel"/>
     <w:tmpl w:val="20802EC8"/>
@@ -13114,7 +13335,7 @@
       </w:rPr>
     </w:lvl>
   </w:abstractNum>
-  <w:abstractNum w:abstractNumId="31" w15:restartNumberingAfterBreak="0">
+  <w:abstractNum w:abstractNumId="32" w15:restartNumberingAfterBreak="0">
     <w:nsid w:val="4D627F2D"/>
     <w:multiLevelType w:val="multilevel"/>
     <w:tmpl w:val="54B2B988"/>
@@ -13231,7 +13452,7 @@
       </w:pPr>
     </w:lvl>
   </w:abstractNum>
-  <w:abstractNum w:abstractNumId="32" w15:restartNumberingAfterBreak="0">
+  <w:abstractNum w:abstractNumId="33" w15:restartNumberingAfterBreak="0">
     <w:nsid w:val="542433C8"/>
     <w:multiLevelType w:val="hybridMultilevel"/>
     <w:tmpl w:val="6A18819A"/>
@@ -13344,7 +13565,7 @@
       </w:rPr>
     </w:lvl>
   </w:abstractNum>
-  <w:abstractNum w:abstractNumId="33" w15:restartNumberingAfterBreak="0">
+  <w:abstractNum w:abstractNumId="34" w15:restartNumberingAfterBreak="0">
     <w:nsid w:val="54923D28"/>
     <w:multiLevelType w:val="multilevel"/>
     <w:tmpl w:val="BB8215BE"/>
@@ -13493,7 +13714,7 @@
       </w:rPr>
     </w:lvl>
   </w:abstractNum>
-  <w:abstractNum w:abstractNumId="34" w15:restartNumberingAfterBreak="0">
+  <w:abstractNum w:abstractNumId="35" w15:restartNumberingAfterBreak="0">
     <w:nsid w:val="5516767E"/>
     <w:multiLevelType w:val="multilevel"/>
     <w:tmpl w:val="D85CC0C8"/>
@@ -13606,7 +13827,7 @@
       </w:rPr>
     </w:lvl>
   </w:abstractNum>
-  <w:abstractNum w:abstractNumId="35" w15:restartNumberingAfterBreak="0">
+  <w:abstractNum w:abstractNumId="36" w15:restartNumberingAfterBreak="0">
     <w:nsid w:val="58AD1AB6"/>
     <w:multiLevelType w:val="multilevel"/>
     <w:tmpl w:val="DCE4CBCA"/>
@@ -13755,7 +13976,7 @@
       </w:rPr>
     </w:lvl>
   </w:abstractNum>
-  <w:abstractNum w:abstractNumId="36" w15:restartNumberingAfterBreak="0">
+  <w:abstractNum w:abstractNumId="37" w15:restartNumberingAfterBreak="0">
     <w:nsid w:val="5B2E34DC"/>
     <w:multiLevelType w:val="hybridMultilevel"/>
     <w:tmpl w:val="46F80FA0"/>
@@ -13868,7 +14089,7 @@
       </w:rPr>
     </w:lvl>
   </w:abstractNum>
-  <w:abstractNum w:abstractNumId="37" w15:restartNumberingAfterBreak="0">
+  <w:abstractNum w:abstractNumId="38" w15:restartNumberingAfterBreak="0">
     <w:nsid w:val="5EC85E88"/>
     <w:multiLevelType w:val="multilevel"/>
     <w:tmpl w:val="BF4E90E6"/>
@@ -13981,7 +14202,7 @@
       </w:rPr>
     </w:lvl>
   </w:abstractNum>
-  <w:abstractNum w:abstractNumId="38" w15:restartNumberingAfterBreak="0">
+  <w:abstractNum w:abstractNumId="39" w15:restartNumberingAfterBreak="0">
     <w:nsid w:val="64C3677C"/>
     <w:multiLevelType w:val="hybridMultilevel"/>
     <w:tmpl w:val="51300EEE"/>
@@ -14070,7 +14291,7 @@
       </w:pPr>
     </w:lvl>
   </w:abstractNum>
-  <w:abstractNum w:abstractNumId="39" w15:restartNumberingAfterBreak="0">
+  <w:abstractNum w:abstractNumId="40" w15:restartNumberingAfterBreak="0">
     <w:nsid w:val="654D06EB"/>
     <w:multiLevelType w:val="hybridMultilevel"/>
     <w:tmpl w:val="AE94FA16"/>
@@ -14183,7 +14404,7 @@
       </w:rPr>
     </w:lvl>
   </w:abstractNum>
-  <w:abstractNum w:abstractNumId="40" w15:restartNumberingAfterBreak="0">
+  <w:abstractNum w:abstractNumId="41" w15:restartNumberingAfterBreak="0">
     <w:nsid w:val="74C27B47"/>
     <w:multiLevelType w:val="hybridMultilevel"/>
     <w:tmpl w:val="19DA460A"/>
@@ -14274,7 +14495,7 @@
       </w:pPr>
     </w:lvl>
   </w:abstractNum>
-  <w:abstractNum w:abstractNumId="41" w15:restartNumberingAfterBreak="0">
+  <w:abstractNum w:abstractNumId="42" w15:restartNumberingAfterBreak="0">
     <w:nsid w:val="76113778"/>
     <w:multiLevelType w:val="hybridMultilevel"/>
     <w:tmpl w:val="497CAF06"/>
@@ -14363,7 +14584,7 @@
       </w:pPr>
     </w:lvl>
   </w:abstractNum>
-  <w:abstractNum w:abstractNumId="42" w15:restartNumberingAfterBreak="0">
+  <w:abstractNum w:abstractNumId="43" w15:restartNumberingAfterBreak="0">
     <w:nsid w:val="77083A94"/>
     <w:multiLevelType w:val="hybridMultilevel"/>
     <w:tmpl w:val="44ACDD7E"/>
@@ -14452,7 +14673,7 @@
       </w:pPr>
     </w:lvl>
   </w:abstractNum>
-  <w:abstractNum w:abstractNumId="43" w15:restartNumberingAfterBreak="0">
+  <w:abstractNum w:abstractNumId="44" w15:restartNumberingAfterBreak="0">
     <w:nsid w:val="7B717E63"/>
     <w:multiLevelType w:val="multilevel"/>
     <w:tmpl w:val="24564ABA"/>
@@ -14574,7 +14795,7 @@
       </w:rPr>
     </w:lvl>
   </w:abstractNum>
-  <w:abstractNum w:abstractNumId="44" w15:restartNumberingAfterBreak="0">
+  <w:abstractNum w:abstractNumId="45" w15:restartNumberingAfterBreak="0">
     <w:nsid w:val="7C40074B"/>
     <w:multiLevelType w:val="hybridMultilevel"/>
     <w:tmpl w:val="BF48C4B0"/>
@@ -14663,7 +14884,7 @@
       </w:pPr>
     </w:lvl>
   </w:abstractNum>
-  <w:abstractNum w:abstractNumId="45" w15:restartNumberingAfterBreak="0">
+  <w:abstractNum w:abstractNumId="46" w15:restartNumberingAfterBreak="0">
     <w:nsid w:val="7CC27DF6"/>
     <w:multiLevelType w:val="hybridMultilevel"/>
     <w:tmpl w:val="1D1C4488"/>
@@ -14749,7 +14970,7 @@
       </w:pPr>
     </w:lvl>
   </w:abstractNum>
-  <w:abstractNum w:abstractNumId="46" w15:restartNumberingAfterBreak="0">
+  <w:abstractNum w:abstractNumId="47" w15:restartNumberingAfterBreak="0">
     <w:nsid w:val="7CDF38D0"/>
     <w:multiLevelType w:val="hybridMultilevel"/>
     <w:tmpl w:val="E07CB4A6"/>
@@ -14839,46 +15060,46 @@
     </w:lvl>
   </w:abstractNum>
   <w:num w:numId="1" w16cid:durableId="723918212">
-    <w:abstractNumId w:val="15"/>
+    <w:abstractNumId w:val="16"/>
   </w:num>
   <w:num w:numId="2" w16cid:durableId="240258312">
-    <w:abstractNumId w:val="36"/>
+    <w:abstractNumId w:val="37"/>
   </w:num>
   <w:num w:numId="3" w16cid:durableId="1375930944">
-    <w:abstractNumId w:val="32"/>
+    <w:abstractNumId w:val="33"/>
   </w:num>
   <w:num w:numId="4" w16cid:durableId="231355911">
-    <w:abstractNumId w:val="23"/>
+    <w:abstractNumId w:val="24"/>
   </w:num>
   <w:num w:numId="5" w16cid:durableId="1277175890">
     <w:abstractNumId w:val="11"/>
   </w:num>
   <w:num w:numId="6" w16cid:durableId="1918899358">
-    <w:abstractNumId w:val="22"/>
+    <w:abstractNumId w:val="23"/>
   </w:num>
   <w:num w:numId="7" w16cid:durableId="2071952362">
-    <w:abstractNumId w:val="42"/>
+    <w:abstractNumId w:val="43"/>
   </w:num>
   <w:num w:numId="8" w16cid:durableId="493835675">
-    <w:abstractNumId w:val="27"/>
+    <w:abstractNumId w:val="28"/>
   </w:num>
   <w:num w:numId="9" w16cid:durableId="1005788305">
     <w:abstractNumId w:val="2"/>
   </w:num>
   <w:num w:numId="10" w16cid:durableId="526212214">
-    <w:abstractNumId w:val="16"/>
+    <w:abstractNumId w:val="17"/>
   </w:num>
   <w:num w:numId="11" w16cid:durableId="293483059">
-    <w:abstractNumId w:val="34"/>
+    <w:abstractNumId w:val="35"/>
   </w:num>
   <w:num w:numId="12" w16cid:durableId="168104972">
     <w:abstractNumId w:val="6"/>
   </w:num>
   <w:num w:numId="13" w16cid:durableId="1615139114">
-    <w:abstractNumId w:val="43"/>
+    <w:abstractNumId w:val="44"/>
   </w:num>
   <w:num w:numId="14" w16cid:durableId="1215774641">
-    <w:abstractNumId w:val="26"/>
+    <w:abstractNumId w:val="27"/>
   </w:num>
   <w:num w:numId="15" w16cid:durableId="1946184390">
     <w:abstractNumId w:val="5"/>
@@ -14887,28 +15108,28 @@
     <w:abstractNumId w:val="8"/>
   </w:num>
   <w:num w:numId="17" w16cid:durableId="1233543639">
-    <w:abstractNumId w:val="17"/>
+    <w:abstractNumId w:val="18"/>
   </w:num>
   <w:num w:numId="18" w16cid:durableId="1216896772">
-    <w:abstractNumId w:val="12"/>
+    <w:abstractNumId w:val="13"/>
   </w:num>
   <w:num w:numId="19" w16cid:durableId="185797802">
-    <w:abstractNumId w:val="21"/>
+    <w:abstractNumId w:val="22"/>
   </w:num>
   <w:num w:numId="20" w16cid:durableId="552696820">
     <w:abstractNumId w:val="4"/>
   </w:num>
   <w:num w:numId="21" w16cid:durableId="1159613532">
-    <w:abstractNumId w:val="28"/>
+    <w:abstractNumId w:val="29"/>
   </w:num>
   <w:num w:numId="22" w16cid:durableId="494033408">
-    <w:abstractNumId w:val="37"/>
+    <w:abstractNumId w:val="38"/>
   </w:num>
   <w:num w:numId="23" w16cid:durableId="851915347">
-    <w:abstractNumId w:val="18"/>
+    <w:abstractNumId w:val="19"/>
   </w:num>
   <w:num w:numId="24" w16cid:durableId="1447699911">
-    <w:abstractNumId w:val="45"/>
+    <w:abstractNumId w:val="46"/>
   </w:num>
   <w:num w:numId="25" w16cid:durableId="1721131607">
     <w:abstractNumId w:val="3"/>
@@ -14920,64 +15141,67 @@
     <w:abstractNumId w:val="1"/>
   </w:num>
   <w:num w:numId="28" w16cid:durableId="248849628">
-    <w:abstractNumId w:val="35"/>
+    <w:abstractNumId w:val="36"/>
   </w:num>
   <w:num w:numId="29" w16cid:durableId="1084834512">
+    <w:abstractNumId w:val="31"/>
+  </w:num>
+  <w:num w:numId="30" w16cid:durableId="1781753907">
     <w:abstractNumId w:val="30"/>
   </w:num>
-  <w:num w:numId="30" w16cid:durableId="1781753907">
-    <w:abstractNumId w:val="29"/>
-  </w:num>
   <w:num w:numId="31" w16cid:durableId="1000891339">
-    <w:abstractNumId w:val="33"/>
+    <w:abstractNumId w:val="34"/>
   </w:num>
   <w:num w:numId="32" w16cid:durableId="925000135">
-    <w:abstractNumId w:val="25"/>
+    <w:abstractNumId w:val="26"/>
   </w:num>
   <w:num w:numId="33" w16cid:durableId="457333391">
     <w:abstractNumId w:val="0"/>
   </w:num>
   <w:num w:numId="34" w16cid:durableId="1301959294">
+    <w:abstractNumId w:val="41"/>
+  </w:num>
+  <w:num w:numId="35" w16cid:durableId="1182469904">
     <w:abstractNumId w:val="40"/>
   </w:num>
-  <w:num w:numId="35" w16cid:durableId="1182469904">
-    <w:abstractNumId w:val="39"/>
-  </w:num>
   <w:num w:numId="36" w16cid:durableId="1223177689">
-    <w:abstractNumId w:val="20"/>
+    <w:abstractNumId w:val="21"/>
   </w:num>
   <w:num w:numId="37" w16cid:durableId="1829399802">
     <w:abstractNumId w:val="10"/>
   </w:num>
   <w:num w:numId="38" w16cid:durableId="704477894">
-    <w:abstractNumId w:val="24"/>
+    <w:abstractNumId w:val="25"/>
   </w:num>
   <w:num w:numId="39" w16cid:durableId="1264727663">
     <w:abstractNumId w:val="9"/>
   </w:num>
   <w:num w:numId="40" w16cid:durableId="1304234040">
-    <w:abstractNumId w:val="19"/>
+    <w:abstractNumId w:val="20"/>
   </w:num>
   <w:num w:numId="41" w16cid:durableId="1691103592">
+    <w:abstractNumId w:val="15"/>
+  </w:num>
+  <w:num w:numId="42" w16cid:durableId="1374429368">
+    <w:abstractNumId w:val="45"/>
+  </w:num>
+  <w:num w:numId="43" w16cid:durableId="1766415486">
+    <w:abstractNumId w:val="39"/>
+  </w:num>
+  <w:num w:numId="44" w16cid:durableId="209726356">
+    <w:abstractNumId w:val="42"/>
+  </w:num>
+  <w:num w:numId="45" w16cid:durableId="1189101873">
+    <w:abstractNumId w:val="47"/>
+  </w:num>
+  <w:num w:numId="46" w16cid:durableId="2080327982">
     <w:abstractNumId w:val="14"/>
   </w:num>
-  <w:num w:numId="42" w16cid:durableId="1374429368">
-    <w:abstractNumId w:val="44"/>
+  <w:num w:numId="47" w16cid:durableId="138772124">
+    <w:abstractNumId w:val="32"/>
   </w:num>
-  <w:num w:numId="43" w16cid:durableId="1766415486">
-    <w:abstractNumId w:val="38"/>
-  </w:num>
-  <w:num w:numId="44" w16cid:durableId="209726356">
-    <w:abstractNumId w:val="41"/>
-  </w:num>
-  <w:num w:numId="45" w16cid:durableId="1189101873">
-    <w:abstractNumId w:val="46"/>
-  </w:num>
-  <w:num w:numId="46" w16cid:durableId="2080327982">
-    <w:abstractNumId w:val="13"/>
-  </w:num>
-  <w:num w:numId="47" w16cid:durableId="138772124">
-    <w:abstractNumId w:val="31"/>
+  <w:num w:numId="48" w16cid:durableId="634262698">
+    <w:abstractNumId w:val="12"/>
   </w:num>
 </w:numbering>
 </file>
@@ -15107,6 +15331,7 @@
     <w:lsdException w:name="HTML Sample" w:semiHidden="1" w:unhideWhenUsed="1"/>
     <w:lsdException w:name="HTML Typewriter" w:semiHidden="1" w:unhideWhenUsed="1"/>
     <w:lsdException w:name="HTML Variable" w:semiHidden="1" w:unhideWhenUsed="1"/>
+    <w:lsdException w:name="Normal Table" w:semiHidden="1" w:unhideWhenUsed="1"/>
     <w:lsdException w:name="annotation subject" w:semiHidden="1" w:unhideWhenUsed="1"/>
     <w:lsdException w:name="No List" w:semiHidden="1" w:unhideWhenUsed="1"/>
     <w:lsdException w:name="Outline List 1" w:semiHidden="1" w:unhideWhenUsed="1"/>
@@ -15153,8 +15378,10 @@
     <w:lsdException w:name="Table Subtle 2" w:semiHidden="1" w:unhideWhenUsed="1"/>
     <w:lsdException w:name="Table Web 1" w:semiHidden="1" w:unhideWhenUsed="1"/>
     <w:lsdException w:name="Table Web 2" w:semiHidden="1" w:unhideWhenUsed="1"/>
+    <w:lsdException w:name="Table Web 3" w:semiHidden="1" w:unhideWhenUsed="1"/>
     <w:lsdException w:name="Balloon Text" w:semiHidden="1" w:unhideWhenUsed="1"/>
     <w:lsdException w:name="Table Grid" w:uiPriority="39"/>
+    <w:lsdException w:name="Table Theme" w:semiHidden="1" w:unhideWhenUsed="1"/>
     <w:lsdException w:name="Placeholder Text" w:semiHidden="1"/>
     <w:lsdException w:name="No Spacing" w:uiPriority="1" w:qFormat="1"/>
     <w:lsdException w:name="Light Shading" w:uiPriority="60"/>

--- a/Курсова робота.docx
+++ b/Курсова робота.docx
@@ -3658,7 +3658,25 @@
           <w:szCs w:val="28"/>
           <w:lang w:val="uk-UA"/>
         </w:rPr>
-        <w:t>автоматизованоъ конверсії валют</w:t>
+        <w:t>автоматизовано</w:t>
+      </w:r>
+      <w:r>
+        <w:rPr>
+          <w:rFonts w:eastAsia="Times New Roman" w:cs="Times New Roman"/>
+          <w:noProof/>
+          <w:szCs w:val="28"/>
+          <w:lang w:val="uk-UA"/>
+        </w:rPr>
+        <w:t>ї</w:t>
+      </w:r>
+      <w:r>
+        <w:rPr>
+          <w:rFonts w:eastAsia="Times New Roman" w:cs="Times New Roman"/>
+          <w:noProof/>
+          <w:szCs w:val="28"/>
+          <w:lang w:val="uk-UA"/>
+        </w:rPr>
+        <w:t xml:space="preserve"> конверсії валют</w:t>
       </w:r>
       <w:r>
         <w:rPr>
@@ -3979,25 +3997,25 @@
           <w:szCs w:val="28"/>
           <w:lang w:val="uk-UA"/>
         </w:rPr>
-        <w:t>з 1</w:t>
-      </w:r>
-      <w:r>
-        <w:rPr>
-          <w:rFonts w:eastAsia="Times New Roman" w:cs="Times New Roman"/>
-          <w:noProof/>
-          <w:szCs w:val="28"/>
-          <w:lang w:val="uk-UA"/>
-        </w:rPr>
-        <w:t>9</w:t>
-      </w:r>
-      <w:r>
-        <w:rPr>
-          <w:rFonts w:eastAsia="Times New Roman" w:cs="Times New Roman"/>
-          <w:noProof/>
-          <w:szCs w:val="28"/>
-          <w:lang w:val="uk-UA"/>
-        </w:rPr>
-        <w:t xml:space="preserve"> сторінок, а саме </w:t>
+        <w:t xml:space="preserve">з </w:t>
+      </w:r>
+      <w:r>
+        <w:rPr>
+          <w:rFonts w:eastAsia="Times New Roman" w:cs="Times New Roman"/>
+          <w:noProof/>
+          <w:szCs w:val="28"/>
+          <w:lang w:val="uk-UA"/>
+        </w:rPr>
+        <w:t xml:space="preserve">22 </w:t>
+      </w:r>
+      <w:r>
+        <w:rPr>
+          <w:rFonts w:eastAsia="Times New Roman" w:cs="Times New Roman"/>
+          <w:noProof/>
+          <w:szCs w:val="28"/>
+          <w:lang w:val="uk-UA"/>
+        </w:rPr>
+        <w:t xml:space="preserve">сторінок, а саме </w:t>
       </w:r>
       <w:r>
         <w:rPr>
@@ -4126,59 +4144,92 @@
     <w:p>
       <w:pPr>
         <w:rPr>
-          <w:rFonts w:eastAsia="Times New Roman" w:cs="Times New Roman"/>
-          <w:noProof/>
-          <w:szCs w:val="28"/>
-          <w:lang w:val="uk-UA"/>
-        </w:rPr>
-      </w:pPr>
-      <w:r>
-        <w:rPr>
-          <w:rFonts w:eastAsia="Times New Roman" w:cs="Times New Roman"/>
-          <w:noProof/>
-          <w:szCs w:val="28"/>
-          <w:lang w:val="uk-UA"/>
-        </w:rPr>
-        <w:t>Мета даного розділу полягає у визначенні та аналізі проблем валютного обміну, а також розробці програмного рішення для здійснення валютних операцій через простий та ефективний інтерфейс. Зокрема, досліджуються існуючі програмні рішення, як онлайн, так і офлайн, для обміну валюти. Для порівняння курсів валют різних банків, базовим був взятий курс від "monobank"</w:t>
-      </w:r>
-      <w:r>
-        <w:rPr>
-          <w:rFonts w:eastAsia="Times New Roman" w:cs="Times New Roman"/>
-          <w:noProof/>
-          <w:szCs w:val="28"/>
-          <w:lang w:val="uk-UA"/>
-        </w:rPr>
-        <w:t xml:space="preserve"> [</w:t>
-      </w:r>
-      <w:hyperlink w:anchor="_ВИКОРИСТАНІ_ДЖЕРЕЛА_1" w:history="1">
-        <w:r>
-          <w:rPr>
-            <w:rStyle w:val="a5"/>
-            <w:rFonts w:eastAsia="Times New Roman" w:cs="Times New Roman"/>
-            <w:noProof/>
-            <w:szCs w:val="28"/>
-            <w:lang w:val="uk-UA"/>
-          </w:rPr>
-          <w:t>1</w:t>
-        </w:r>
-      </w:hyperlink>
-      <w:r>
-        <w:rPr>
-          <w:rFonts w:eastAsia="Times New Roman" w:cs="Times New Roman"/>
-          <w:noProof/>
-          <w:szCs w:val="28"/>
-          <w:lang w:val="uk-UA"/>
-        </w:rPr>
-        <w:t>]</w:t>
-      </w:r>
-      <w:r>
-        <w:rPr>
-          <w:rFonts w:eastAsia="Times New Roman" w:cs="Times New Roman"/>
-          <w:noProof/>
-          <w:szCs w:val="28"/>
-          <w:lang w:val="uk-UA"/>
-        </w:rPr>
-        <w:t>. Демонстрація роботи програми ґрунтується на обміні чотирьох валют: Долар (USD), Євро (EUR), Польські злоті (PLN), Турецькі ліри (TRY), а також п'ята валюта – Гривня (UAH).</w:t>
+          <w:lang w:val="uk-UA"/>
+        </w:rPr>
+      </w:pPr>
+      <w:r>
+        <w:rPr>
+          <w:lang w:val="uk-UA"/>
+        </w:rPr>
+        <w:t>Мета даного розділу полягає у</w:t>
+      </w:r>
+      <w:r>
+        <w:rPr>
+          <w:lang w:val="uk-UA"/>
+        </w:rPr>
+        <w:t xml:space="preserve"> </w:t>
+      </w:r>
+      <w:r>
+        <w:rPr>
+          <w:lang w:val="uk-UA"/>
+        </w:rPr>
+        <w:t>створенн</w:t>
+      </w:r>
+      <w:r>
+        <w:rPr>
+          <w:lang w:val="uk-UA"/>
+        </w:rPr>
+        <w:t>і</w:t>
+      </w:r>
+      <w:r>
+        <w:rPr>
+          <w:lang w:val="uk-UA"/>
+        </w:rPr>
+        <w:t xml:space="preserve"> програмного застосунку для здійснення валютних операцій. Застосунок має надавати користувачеві можливість </w:t>
+      </w:r>
+      <w:r>
+        <w:rPr>
+          <w:lang w:val="uk-UA"/>
+        </w:rPr>
+        <w:t>купівлі та продажу</w:t>
+      </w:r>
+      <w:r>
+        <w:rPr>
+          <w:lang w:val="uk-UA"/>
+        </w:rPr>
+        <w:t xml:space="preserve"> чотирьох основних валют (Долар, Євро, Польські злоті, Турецькі ліри) через зручний та </w:t>
+      </w:r>
+      <w:r>
+        <w:rPr>
+          <w:lang w:val="uk-UA"/>
+        </w:rPr>
+        <w:t>простий</w:t>
+      </w:r>
+      <w:r>
+        <w:rPr>
+          <w:lang w:val="uk-UA"/>
+        </w:rPr>
+        <w:t xml:space="preserve"> інтерфейс.</w:t>
+      </w:r>
+      <w:r>
+        <w:rPr>
+          <w:lang w:val="uk-UA"/>
+        </w:rPr>
+        <w:t xml:space="preserve"> Також програма </w:t>
+      </w:r>
+      <w:r>
+        <w:rPr>
+          <w:lang w:val="uk-UA"/>
+        </w:rPr>
+        <w:t xml:space="preserve">має забезпечувати користувача можливістю </w:t>
+      </w:r>
+      <w:r>
+        <w:rPr>
+          <w:lang w:val="uk-UA"/>
+        </w:rPr>
+        <w:t>повторної операції обміну</w:t>
+      </w:r>
+      <w:r>
+        <w:rPr>
+          <w:lang w:val="uk-UA"/>
+        </w:rPr>
+        <w:t xml:space="preserve"> шляхом запитань</w:t>
+      </w:r>
+      <w:r>
+        <w:rPr>
+          <w:lang w:val="uk-UA"/>
+        </w:rPr>
+        <w:t>.</w:t>
       </w:r>
     </w:p>
     <w:p>
@@ -4400,6 +4451,16 @@
     </w:p>
     <w:p>
       <w:pPr>
+        <w:jc w:val="both"/>
+        <w:rPr>
+          <w:noProof/>
+          <w:szCs w:val="24"/>
+          <w:lang w:val="uk-UA"/>
+        </w:rPr>
+      </w:pPr>
+    </w:p>
+    <w:p>
+      <w:pPr>
         <w:pStyle w:val="2"/>
         <w:rPr>
           <w:noProof/>
@@ -4410,7 +4471,6 @@
         <w:rPr>
           <w:noProof/>
         </w:rPr>
-        <w:lastRenderedPageBreak/>
         <w:t xml:space="preserve">1.3 </w:t>
       </w:r>
       <w:r>
@@ -4436,7 +4496,7 @@
           <w:szCs w:val="24"/>
           <w:lang w:val="uk-UA"/>
         </w:rPr>
-        <w:t>На ринку існує кілька способів для проведення валютного обміну, такі як банки, кантори та валютчики. Проведено аналіз присутніх рішень, зокрема:</w:t>
+        <w:t>Проведено аналіз присутніх рішень, зокрема:</w:t>
       </w:r>
     </w:p>
     <w:p>
@@ -4460,6 +4520,7 @@
           <w:szCs w:val="24"/>
           <w:lang w:val="uk-UA"/>
         </w:rPr>
+        <w:lastRenderedPageBreak/>
         <w:t>Мінфін</w:t>
       </w:r>
       <w:r>
@@ -4481,35 +4542,18 @@
         </w:rPr>
         <w:t>[</w:t>
       </w:r>
-      <w:r>
-        <w:fldChar w:fldCharType="begin"/>
-      </w:r>
-      <w:r>
-        <w:instrText>HYPERLINK  \l "_ВИКОРИСТАНІ_ДЖЕРЕЛА_1"</w:instrText>
-      </w:r>
-      <w:r>
-        <w:fldChar w:fldCharType="separate"/>
-      </w:r>
-      <w:r>
-        <w:rPr>
-          <w:rStyle w:val="a5"/>
-          <w:b/>
-          <w:bCs/>
-          <w:noProof/>
-          <w:szCs w:val="24"/>
-        </w:rPr>
-        <w:t>3</w:t>
-      </w:r>
-      <w:r>
-        <w:rPr>
-          <w:rStyle w:val="a5"/>
-          <w:b/>
-          <w:bCs/>
-          <w:noProof/>
-          <w:szCs w:val="24"/>
-        </w:rPr>
-        <w:fldChar w:fldCharType="end"/>
-      </w:r>
+      <w:hyperlink w:anchor="_ВИКОРИСТАНІ_ДЖЕРЕЛА_1" w:history="1">
+        <w:r>
+          <w:rPr>
+            <w:rStyle w:val="a5"/>
+            <w:b/>
+            <w:bCs/>
+            <w:noProof/>
+            <w:szCs w:val="24"/>
+          </w:rPr>
+          <w:t>3</w:t>
+        </w:r>
+      </w:hyperlink>
       <w:r>
         <w:rPr>
           <w:b/>
@@ -4770,15 +4814,7 @@
           <w:szCs w:val="24"/>
           <w:lang w:val="uk-UA"/>
         </w:rPr>
-        <w:t>]</w:t>
-      </w:r>
-      <w:r>
-        <w:rPr>
-          <w:noProof/>
-          <w:szCs w:val="24"/>
-          <w:lang w:val="uk-UA"/>
-        </w:rPr>
-        <w:t>, а також можливість вибору точності курсу</w:t>
+        <w:t>], а також можливість вибору точності курсу</w:t>
       </w:r>
       <w:r>
         <w:rPr>
@@ -5067,20 +5103,8 @@
           <w:szCs w:val="28"/>
           <w:lang w:val="uk-UA"/>
         </w:rPr>
-        <w:lastRenderedPageBreak/>
         <w:t>У контексті методів дослідження вказано, які підходи та методи були використані для збору та аналізу даних, а також формування висновків під час виконання роботи. Завдання дослідження були конкретизовані, визначаючи, що саме планується вирішити за допомогою даного дослідження.</w:t>
       </w:r>
-    </w:p>
-    <w:p>
-      <w:pPr>
-        <w:jc w:val="both"/>
-        <w:rPr>
-          <w:rFonts w:eastAsia="Times New Roman" w:cs="Times New Roman"/>
-          <w:noProof/>
-          <w:szCs w:val="28"/>
-          <w:lang w:val="uk-UA"/>
-        </w:rPr>
-      </w:pPr>
     </w:p>
     <w:p>
       <w:pPr>
@@ -5094,13 +5118,6 @@
           <w:lang w:val="uk-UA"/>
         </w:rPr>
       </w:pPr>
-      <w:r>
-        <w:rPr>
-          <w:noProof/>
-          <w:lang w:val="uk-UA"/>
-        </w:rPr>
-        <w:br w:type="page"/>
-      </w:r>
     </w:p>
     <w:p>
       <w:pPr>
@@ -5114,7 +5131,6 @@
         <w:rPr>
           <w:noProof/>
         </w:rPr>
-        <w:lastRenderedPageBreak/>
         <w:t xml:space="preserve">РОЗДІЛ </w:t>
       </w:r>
       <w:r>
@@ -5406,10 +5422,10 @@
           <w:lang w:val="uk-UA"/>
         </w:rPr>
         <w:drawing>
-          <wp:inline distT="0" distB="0" distL="0" distR="0" wp14:anchorId="5519A417" wp14:editId="7021F3C7">
-            <wp:extent cx="3074670" cy="8547256"/>
-            <wp:effectExtent l="0" t="0" r="5080" b="3810"/>
-            <wp:docPr id="1229701023" name="Рисунок 1"/>
+          <wp:inline distT="0" distB="0" distL="0" distR="0" wp14:anchorId="510B04AE" wp14:editId="2712023D">
+            <wp:extent cx="3861624" cy="8596454"/>
+            <wp:effectExtent l="0" t="0" r="5715" b="0"/>
+            <wp:docPr id="2129709352" name="Рисунок 1"/>
             <wp:cNvGraphicFramePr>
               <a:graphicFrameLocks xmlns:a="http://schemas.openxmlformats.org/drawingml/2006/main" noChangeAspect="1"/>
             </wp:cNvGraphicFramePr>
@@ -5417,18 +5433,18 @@
               <a:graphicData uri="http://schemas.openxmlformats.org/drawingml/2006/picture">
                 <pic:pic xmlns:pic="http://schemas.openxmlformats.org/drawingml/2006/picture">
                   <pic:nvPicPr>
-                    <pic:cNvPr id="1229701023" name=""/>
+                    <pic:cNvPr id="2129709352" name=""/>
                     <pic:cNvPicPr/>
                   </pic:nvPicPr>
                   <pic:blipFill rotWithShape="1">
                     <a:blip r:embed="rId14"/>
-                    <a:srcRect l="14501" t="6055" r="25893" b="4999"/>
+                    <a:srcRect l="9587" b="2554"/>
                     <a:stretch/>
                   </pic:blipFill>
                   <pic:spPr bwMode="auto">
                     <a:xfrm>
                       <a:off x="0" y="0"/>
-                      <a:ext cx="3074670" cy="8547256"/>
+                      <a:ext cx="3879306" cy="8635816"/>
                     </a:xfrm>
                     <a:prstGeom prst="rect">
                       <a:avLst/>
@@ -12723,6 +12739,95 @@
     </w:lvl>
   </w:abstractNum>
   <w:abstractNum w:abstractNumId="27" w15:restartNumberingAfterBreak="0">
+    <w:nsid w:val="41EC2C66"/>
+    <w:multiLevelType w:val="hybridMultilevel"/>
+    <w:tmpl w:val="623643DA"/>
+    <w:lvl w:ilvl="0" w:tplc="0422000F">
+      <w:start w:val="1"/>
+      <w:numFmt w:val="decimal"/>
+      <w:lvlText w:val="%1."/>
+      <w:lvlJc w:val="left"/>
+      <w:pPr>
+        <w:ind w:left="720" w:hanging="360"/>
+      </w:pPr>
+      <w:rPr>
+        <w:rFonts w:hint="default"/>
+      </w:rPr>
+    </w:lvl>
+    <w:lvl w:ilvl="1" w:tplc="04220019" w:tentative="1">
+      <w:start w:val="1"/>
+      <w:numFmt w:val="lowerLetter"/>
+      <w:lvlText w:val="%2."/>
+      <w:lvlJc w:val="left"/>
+      <w:pPr>
+        <w:ind w:left="1440" w:hanging="360"/>
+      </w:pPr>
+    </w:lvl>
+    <w:lvl w:ilvl="2" w:tplc="0422001B" w:tentative="1">
+      <w:start w:val="1"/>
+      <w:numFmt w:val="lowerRoman"/>
+      <w:lvlText w:val="%3."/>
+      <w:lvlJc w:val="right"/>
+      <w:pPr>
+        <w:ind w:left="2160" w:hanging="180"/>
+      </w:pPr>
+    </w:lvl>
+    <w:lvl w:ilvl="3" w:tplc="0422000F" w:tentative="1">
+      <w:start w:val="1"/>
+      <w:numFmt w:val="decimal"/>
+      <w:lvlText w:val="%4."/>
+      <w:lvlJc w:val="left"/>
+      <w:pPr>
+        <w:ind w:left="2880" w:hanging="360"/>
+      </w:pPr>
+    </w:lvl>
+    <w:lvl w:ilvl="4" w:tplc="04220019" w:tentative="1">
+      <w:start w:val="1"/>
+      <w:numFmt w:val="lowerLetter"/>
+      <w:lvlText w:val="%5."/>
+      <w:lvlJc w:val="left"/>
+      <w:pPr>
+        <w:ind w:left="3600" w:hanging="360"/>
+      </w:pPr>
+    </w:lvl>
+    <w:lvl w:ilvl="5" w:tplc="0422001B" w:tentative="1">
+      <w:start w:val="1"/>
+      <w:numFmt w:val="lowerRoman"/>
+      <w:lvlText w:val="%6."/>
+      <w:lvlJc w:val="right"/>
+      <w:pPr>
+        <w:ind w:left="4320" w:hanging="180"/>
+      </w:pPr>
+    </w:lvl>
+    <w:lvl w:ilvl="6" w:tplc="0422000F" w:tentative="1">
+      <w:start w:val="1"/>
+      <w:numFmt w:val="decimal"/>
+      <w:lvlText w:val="%7."/>
+      <w:lvlJc w:val="left"/>
+      <w:pPr>
+        <w:ind w:left="5040" w:hanging="360"/>
+      </w:pPr>
+    </w:lvl>
+    <w:lvl w:ilvl="7" w:tplc="04220019" w:tentative="1">
+      <w:start w:val="1"/>
+      <w:numFmt w:val="lowerLetter"/>
+      <w:lvlText w:val="%8."/>
+      <w:lvlJc w:val="left"/>
+      <w:pPr>
+        <w:ind w:left="5760" w:hanging="360"/>
+      </w:pPr>
+    </w:lvl>
+    <w:lvl w:ilvl="8" w:tplc="0422001B" w:tentative="1">
+      <w:start w:val="1"/>
+      <w:numFmt w:val="lowerRoman"/>
+      <w:lvlText w:val="%9."/>
+      <w:lvlJc w:val="right"/>
+      <w:pPr>
+        <w:ind w:left="6480" w:hanging="180"/>
+      </w:pPr>
+    </w:lvl>
+  </w:abstractNum>
+  <w:abstractNum w:abstractNumId="28" w15:restartNumberingAfterBreak="0">
     <w:nsid w:val="423C3EDE"/>
     <w:multiLevelType w:val="multilevel"/>
     <w:tmpl w:val="D8F6139A"/>
@@ -12835,7 +12940,7 @@
       </w:rPr>
     </w:lvl>
   </w:abstractNum>
-  <w:abstractNum w:abstractNumId="28" w15:restartNumberingAfterBreak="0">
+  <w:abstractNum w:abstractNumId="29" w15:restartNumberingAfterBreak="0">
     <w:nsid w:val="44BF1B3D"/>
     <w:multiLevelType w:val="multilevel"/>
     <w:tmpl w:val="49E087EE"/>
@@ -12948,7 +13053,7 @@
       </w:rPr>
     </w:lvl>
   </w:abstractNum>
-  <w:abstractNum w:abstractNumId="29" w15:restartNumberingAfterBreak="0">
+  <w:abstractNum w:abstractNumId="30" w15:restartNumberingAfterBreak="0">
     <w:nsid w:val="465E5524"/>
     <w:multiLevelType w:val="hybridMultilevel"/>
     <w:tmpl w:val="4CB05468"/>
@@ -13037,7 +13142,7 @@
       </w:pPr>
     </w:lvl>
   </w:abstractNum>
-  <w:abstractNum w:abstractNumId="30" w15:restartNumberingAfterBreak="0">
+  <w:abstractNum w:abstractNumId="31" w15:restartNumberingAfterBreak="0">
     <w:nsid w:val="46893302"/>
     <w:multiLevelType w:val="multilevel"/>
     <w:tmpl w:val="32EAC9D6"/>
@@ -13186,7 +13291,7 @@
       </w:rPr>
     </w:lvl>
   </w:abstractNum>
-  <w:abstractNum w:abstractNumId="31" w15:restartNumberingAfterBreak="0">
+  <w:abstractNum w:abstractNumId="32" w15:restartNumberingAfterBreak="0">
     <w:nsid w:val="49726968"/>
     <w:multiLevelType w:val="multilevel"/>
     <w:tmpl w:val="20802EC8"/>
@@ -13335,7 +13440,7 @@
       </w:rPr>
     </w:lvl>
   </w:abstractNum>
-  <w:abstractNum w:abstractNumId="32" w15:restartNumberingAfterBreak="0">
+  <w:abstractNum w:abstractNumId="33" w15:restartNumberingAfterBreak="0">
     <w:nsid w:val="4D627F2D"/>
     <w:multiLevelType w:val="multilevel"/>
     <w:tmpl w:val="54B2B988"/>
@@ -13452,7 +13557,7 @@
       </w:pPr>
     </w:lvl>
   </w:abstractNum>
-  <w:abstractNum w:abstractNumId="33" w15:restartNumberingAfterBreak="0">
+  <w:abstractNum w:abstractNumId="34" w15:restartNumberingAfterBreak="0">
     <w:nsid w:val="542433C8"/>
     <w:multiLevelType w:val="hybridMultilevel"/>
     <w:tmpl w:val="6A18819A"/>
@@ -13565,7 +13670,7 @@
       </w:rPr>
     </w:lvl>
   </w:abstractNum>
-  <w:abstractNum w:abstractNumId="34" w15:restartNumberingAfterBreak="0">
+  <w:abstractNum w:abstractNumId="35" w15:restartNumberingAfterBreak="0">
     <w:nsid w:val="54923D28"/>
     <w:multiLevelType w:val="multilevel"/>
     <w:tmpl w:val="BB8215BE"/>
@@ -13714,7 +13819,7 @@
       </w:rPr>
     </w:lvl>
   </w:abstractNum>
-  <w:abstractNum w:abstractNumId="35" w15:restartNumberingAfterBreak="0">
+  <w:abstractNum w:abstractNumId="36" w15:restartNumberingAfterBreak="0">
     <w:nsid w:val="5516767E"/>
     <w:multiLevelType w:val="multilevel"/>
     <w:tmpl w:val="D85CC0C8"/>
@@ -13827,7 +13932,7 @@
       </w:rPr>
     </w:lvl>
   </w:abstractNum>
-  <w:abstractNum w:abstractNumId="36" w15:restartNumberingAfterBreak="0">
+  <w:abstractNum w:abstractNumId="37" w15:restartNumberingAfterBreak="0">
     <w:nsid w:val="58AD1AB6"/>
     <w:multiLevelType w:val="multilevel"/>
     <w:tmpl w:val="DCE4CBCA"/>
@@ -13976,7 +14081,7 @@
       </w:rPr>
     </w:lvl>
   </w:abstractNum>
-  <w:abstractNum w:abstractNumId="37" w15:restartNumberingAfterBreak="0">
+  <w:abstractNum w:abstractNumId="38" w15:restartNumberingAfterBreak="0">
     <w:nsid w:val="5B2E34DC"/>
     <w:multiLevelType w:val="hybridMultilevel"/>
     <w:tmpl w:val="46F80FA0"/>
@@ -14089,7 +14194,7 @@
       </w:rPr>
     </w:lvl>
   </w:abstractNum>
-  <w:abstractNum w:abstractNumId="38" w15:restartNumberingAfterBreak="0">
+  <w:abstractNum w:abstractNumId="39" w15:restartNumberingAfterBreak="0">
     <w:nsid w:val="5EC85E88"/>
     <w:multiLevelType w:val="multilevel"/>
     <w:tmpl w:val="BF4E90E6"/>
@@ -14202,7 +14307,7 @@
       </w:rPr>
     </w:lvl>
   </w:abstractNum>
-  <w:abstractNum w:abstractNumId="39" w15:restartNumberingAfterBreak="0">
+  <w:abstractNum w:abstractNumId="40" w15:restartNumberingAfterBreak="0">
     <w:nsid w:val="64C3677C"/>
     <w:multiLevelType w:val="hybridMultilevel"/>
     <w:tmpl w:val="51300EEE"/>
@@ -14291,7 +14396,7 @@
       </w:pPr>
     </w:lvl>
   </w:abstractNum>
-  <w:abstractNum w:abstractNumId="40" w15:restartNumberingAfterBreak="0">
+  <w:abstractNum w:abstractNumId="41" w15:restartNumberingAfterBreak="0">
     <w:nsid w:val="654D06EB"/>
     <w:multiLevelType w:val="hybridMultilevel"/>
     <w:tmpl w:val="AE94FA16"/>
@@ -14404,7 +14509,7 @@
       </w:rPr>
     </w:lvl>
   </w:abstractNum>
-  <w:abstractNum w:abstractNumId="41" w15:restartNumberingAfterBreak="0">
+  <w:abstractNum w:abstractNumId="42" w15:restartNumberingAfterBreak="0">
     <w:nsid w:val="74C27B47"/>
     <w:multiLevelType w:val="hybridMultilevel"/>
     <w:tmpl w:val="19DA460A"/>
@@ -14495,7 +14600,7 @@
       </w:pPr>
     </w:lvl>
   </w:abstractNum>
-  <w:abstractNum w:abstractNumId="42" w15:restartNumberingAfterBreak="0">
+  <w:abstractNum w:abstractNumId="43" w15:restartNumberingAfterBreak="0">
     <w:nsid w:val="76113778"/>
     <w:multiLevelType w:val="hybridMultilevel"/>
     <w:tmpl w:val="497CAF06"/>
@@ -14584,7 +14689,7 @@
       </w:pPr>
     </w:lvl>
   </w:abstractNum>
-  <w:abstractNum w:abstractNumId="43" w15:restartNumberingAfterBreak="0">
+  <w:abstractNum w:abstractNumId="44" w15:restartNumberingAfterBreak="0">
     <w:nsid w:val="77083A94"/>
     <w:multiLevelType w:val="hybridMultilevel"/>
     <w:tmpl w:val="44ACDD7E"/>
@@ -14673,7 +14778,7 @@
       </w:pPr>
     </w:lvl>
   </w:abstractNum>
-  <w:abstractNum w:abstractNumId="44" w15:restartNumberingAfterBreak="0">
+  <w:abstractNum w:abstractNumId="45" w15:restartNumberingAfterBreak="0">
     <w:nsid w:val="7B717E63"/>
     <w:multiLevelType w:val="multilevel"/>
     <w:tmpl w:val="24564ABA"/>
@@ -14795,7 +14900,7 @@
       </w:rPr>
     </w:lvl>
   </w:abstractNum>
-  <w:abstractNum w:abstractNumId="45" w15:restartNumberingAfterBreak="0">
+  <w:abstractNum w:abstractNumId="46" w15:restartNumberingAfterBreak="0">
     <w:nsid w:val="7C40074B"/>
     <w:multiLevelType w:val="hybridMultilevel"/>
     <w:tmpl w:val="BF48C4B0"/>
@@ -14884,7 +14989,7 @@
       </w:pPr>
     </w:lvl>
   </w:abstractNum>
-  <w:abstractNum w:abstractNumId="46" w15:restartNumberingAfterBreak="0">
+  <w:abstractNum w:abstractNumId="47" w15:restartNumberingAfterBreak="0">
     <w:nsid w:val="7CC27DF6"/>
     <w:multiLevelType w:val="hybridMultilevel"/>
     <w:tmpl w:val="1D1C4488"/>
@@ -14970,7 +15075,7 @@
       </w:pPr>
     </w:lvl>
   </w:abstractNum>
-  <w:abstractNum w:abstractNumId="47" w15:restartNumberingAfterBreak="0">
+  <w:abstractNum w:abstractNumId="48" w15:restartNumberingAfterBreak="0">
     <w:nsid w:val="7CDF38D0"/>
     <w:multiLevelType w:val="hybridMultilevel"/>
     <w:tmpl w:val="E07CB4A6"/>
@@ -15059,149 +15164,152 @@
       </w:pPr>
     </w:lvl>
   </w:abstractNum>
-  <w:num w:numId="1" w16cid:durableId="723918212">
+  <w:num w:numId="1" w16cid:durableId="1052193126">
     <w:abstractNumId w:val="16"/>
   </w:num>
-  <w:num w:numId="2" w16cid:durableId="240258312">
+  <w:num w:numId="2" w16cid:durableId="1592622513">
+    <w:abstractNumId w:val="38"/>
+  </w:num>
+  <w:num w:numId="3" w16cid:durableId="1245604449">
+    <w:abstractNumId w:val="34"/>
+  </w:num>
+  <w:num w:numId="4" w16cid:durableId="1274896535">
+    <w:abstractNumId w:val="24"/>
+  </w:num>
+  <w:num w:numId="5" w16cid:durableId="345597339">
+    <w:abstractNumId w:val="11"/>
+  </w:num>
+  <w:num w:numId="6" w16cid:durableId="679162676">
+    <w:abstractNumId w:val="23"/>
+  </w:num>
+  <w:num w:numId="7" w16cid:durableId="1235582450">
+    <w:abstractNumId w:val="44"/>
+  </w:num>
+  <w:num w:numId="8" w16cid:durableId="1975600127">
+    <w:abstractNumId w:val="29"/>
+  </w:num>
+  <w:num w:numId="9" w16cid:durableId="1809473595">
+    <w:abstractNumId w:val="2"/>
+  </w:num>
+  <w:num w:numId="10" w16cid:durableId="1011840240">
+    <w:abstractNumId w:val="17"/>
+  </w:num>
+  <w:num w:numId="11" w16cid:durableId="2125996302">
+    <w:abstractNumId w:val="36"/>
+  </w:num>
+  <w:num w:numId="12" w16cid:durableId="1964536643">
+    <w:abstractNumId w:val="6"/>
+  </w:num>
+  <w:num w:numId="13" w16cid:durableId="1687755234">
+    <w:abstractNumId w:val="45"/>
+  </w:num>
+  <w:num w:numId="14" w16cid:durableId="714158470">
+    <w:abstractNumId w:val="28"/>
+  </w:num>
+  <w:num w:numId="15" w16cid:durableId="464399138">
+    <w:abstractNumId w:val="5"/>
+  </w:num>
+  <w:num w:numId="16" w16cid:durableId="1803619729">
+    <w:abstractNumId w:val="8"/>
+  </w:num>
+  <w:num w:numId="17" w16cid:durableId="735854553">
+    <w:abstractNumId w:val="18"/>
+  </w:num>
+  <w:num w:numId="18" w16cid:durableId="1747066063">
+    <w:abstractNumId w:val="13"/>
+  </w:num>
+  <w:num w:numId="19" w16cid:durableId="1555966594">
+    <w:abstractNumId w:val="22"/>
+  </w:num>
+  <w:num w:numId="20" w16cid:durableId="702022061">
+    <w:abstractNumId w:val="4"/>
+  </w:num>
+  <w:num w:numId="21" w16cid:durableId="1453598856">
+    <w:abstractNumId w:val="30"/>
+  </w:num>
+  <w:num w:numId="22" w16cid:durableId="957569666">
+    <w:abstractNumId w:val="39"/>
+  </w:num>
+  <w:num w:numId="23" w16cid:durableId="814420024">
+    <w:abstractNumId w:val="19"/>
+  </w:num>
+  <w:num w:numId="24" w16cid:durableId="682976715">
+    <w:abstractNumId w:val="47"/>
+  </w:num>
+  <w:num w:numId="25" w16cid:durableId="986740992">
+    <w:abstractNumId w:val="3"/>
+  </w:num>
+  <w:num w:numId="26" w16cid:durableId="609582180">
+    <w:abstractNumId w:val="7"/>
+  </w:num>
+  <w:num w:numId="27" w16cid:durableId="420952524">
+    <w:abstractNumId w:val="1"/>
+  </w:num>
+  <w:num w:numId="28" w16cid:durableId="1528447078">
     <w:abstractNumId w:val="37"/>
   </w:num>
-  <w:num w:numId="3" w16cid:durableId="1375930944">
+  <w:num w:numId="29" w16cid:durableId="2061590941">
+    <w:abstractNumId w:val="32"/>
+  </w:num>
+  <w:num w:numId="30" w16cid:durableId="113527912">
+    <w:abstractNumId w:val="31"/>
+  </w:num>
+  <w:num w:numId="31" w16cid:durableId="1890458495">
+    <w:abstractNumId w:val="35"/>
+  </w:num>
+  <w:num w:numId="32" w16cid:durableId="83116601">
+    <w:abstractNumId w:val="26"/>
+  </w:num>
+  <w:num w:numId="33" w16cid:durableId="768889718">
+    <w:abstractNumId w:val="0"/>
+  </w:num>
+  <w:num w:numId="34" w16cid:durableId="1934242326">
+    <w:abstractNumId w:val="42"/>
+  </w:num>
+  <w:num w:numId="35" w16cid:durableId="1879201718">
+    <w:abstractNumId w:val="41"/>
+  </w:num>
+  <w:num w:numId="36" w16cid:durableId="128788599">
+    <w:abstractNumId w:val="21"/>
+  </w:num>
+  <w:num w:numId="37" w16cid:durableId="1908031058">
+    <w:abstractNumId w:val="10"/>
+  </w:num>
+  <w:num w:numId="38" w16cid:durableId="221211729">
+    <w:abstractNumId w:val="25"/>
+  </w:num>
+  <w:num w:numId="39" w16cid:durableId="2065176693">
+    <w:abstractNumId w:val="9"/>
+  </w:num>
+  <w:num w:numId="40" w16cid:durableId="1742095363">
+    <w:abstractNumId w:val="20"/>
+  </w:num>
+  <w:num w:numId="41" w16cid:durableId="2086341377">
+    <w:abstractNumId w:val="15"/>
+  </w:num>
+  <w:num w:numId="42" w16cid:durableId="782309617">
+    <w:abstractNumId w:val="46"/>
+  </w:num>
+  <w:num w:numId="43" w16cid:durableId="190655800">
+    <w:abstractNumId w:val="40"/>
+  </w:num>
+  <w:num w:numId="44" w16cid:durableId="1849365709">
+    <w:abstractNumId w:val="43"/>
+  </w:num>
+  <w:num w:numId="45" w16cid:durableId="725223245">
+    <w:abstractNumId w:val="48"/>
+  </w:num>
+  <w:num w:numId="46" w16cid:durableId="225455616">
+    <w:abstractNumId w:val="14"/>
+  </w:num>
+  <w:num w:numId="47" w16cid:durableId="1650398344">
     <w:abstractNumId w:val="33"/>
   </w:num>
-  <w:num w:numId="4" w16cid:durableId="231355911">
-    <w:abstractNumId w:val="24"/>
+  <w:num w:numId="48" w16cid:durableId="563108407">
+    <w:abstractNumId w:val="12"/>
   </w:num>
-  <w:num w:numId="5" w16cid:durableId="1277175890">
-    <w:abstractNumId w:val="11"/>
-  </w:num>
-  <w:num w:numId="6" w16cid:durableId="1918899358">
-    <w:abstractNumId w:val="23"/>
-  </w:num>
-  <w:num w:numId="7" w16cid:durableId="2071952362">
-    <w:abstractNumId w:val="43"/>
-  </w:num>
-  <w:num w:numId="8" w16cid:durableId="493835675">
-    <w:abstractNumId w:val="28"/>
-  </w:num>
-  <w:num w:numId="9" w16cid:durableId="1005788305">
-    <w:abstractNumId w:val="2"/>
-  </w:num>
-  <w:num w:numId="10" w16cid:durableId="526212214">
-    <w:abstractNumId w:val="17"/>
-  </w:num>
-  <w:num w:numId="11" w16cid:durableId="293483059">
-    <w:abstractNumId w:val="35"/>
-  </w:num>
-  <w:num w:numId="12" w16cid:durableId="168104972">
-    <w:abstractNumId w:val="6"/>
-  </w:num>
-  <w:num w:numId="13" w16cid:durableId="1615139114">
-    <w:abstractNumId w:val="44"/>
-  </w:num>
-  <w:num w:numId="14" w16cid:durableId="1215774641">
+  <w:num w:numId="49" w16cid:durableId="565721090">
     <w:abstractNumId w:val="27"/>
-  </w:num>
-  <w:num w:numId="15" w16cid:durableId="1946184390">
-    <w:abstractNumId w:val="5"/>
-  </w:num>
-  <w:num w:numId="16" w16cid:durableId="1526136962">
-    <w:abstractNumId w:val="8"/>
-  </w:num>
-  <w:num w:numId="17" w16cid:durableId="1233543639">
-    <w:abstractNumId w:val="18"/>
-  </w:num>
-  <w:num w:numId="18" w16cid:durableId="1216896772">
-    <w:abstractNumId w:val="13"/>
-  </w:num>
-  <w:num w:numId="19" w16cid:durableId="185797802">
-    <w:abstractNumId w:val="22"/>
-  </w:num>
-  <w:num w:numId="20" w16cid:durableId="552696820">
-    <w:abstractNumId w:val="4"/>
-  </w:num>
-  <w:num w:numId="21" w16cid:durableId="1159613532">
-    <w:abstractNumId w:val="29"/>
-  </w:num>
-  <w:num w:numId="22" w16cid:durableId="494033408">
-    <w:abstractNumId w:val="38"/>
-  </w:num>
-  <w:num w:numId="23" w16cid:durableId="851915347">
-    <w:abstractNumId w:val="19"/>
-  </w:num>
-  <w:num w:numId="24" w16cid:durableId="1447699911">
-    <w:abstractNumId w:val="46"/>
-  </w:num>
-  <w:num w:numId="25" w16cid:durableId="1721131607">
-    <w:abstractNumId w:val="3"/>
-  </w:num>
-  <w:num w:numId="26" w16cid:durableId="948395285">
-    <w:abstractNumId w:val="7"/>
-  </w:num>
-  <w:num w:numId="27" w16cid:durableId="453405752">
-    <w:abstractNumId w:val="1"/>
-  </w:num>
-  <w:num w:numId="28" w16cid:durableId="248849628">
-    <w:abstractNumId w:val="36"/>
-  </w:num>
-  <w:num w:numId="29" w16cid:durableId="1084834512">
-    <w:abstractNumId w:val="31"/>
-  </w:num>
-  <w:num w:numId="30" w16cid:durableId="1781753907">
-    <w:abstractNumId w:val="30"/>
-  </w:num>
-  <w:num w:numId="31" w16cid:durableId="1000891339">
-    <w:abstractNumId w:val="34"/>
-  </w:num>
-  <w:num w:numId="32" w16cid:durableId="925000135">
-    <w:abstractNumId w:val="26"/>
-  </w:num>
-  <w:num w:numId="33" w16cid:durableId="457333391">
-    <w:abstractNumId w:val="0"/>
-  </w:num>
-  <w:num w:numId="34" w16cid:durableId="1301959294">
-    <w:abstractNumId w:val="41"/>
-  </w:num>
-  <w:num w:numId="35" w16cid:durableId="1182469904">
-    <w:abstractNumId w:val="40"/>
-  </w:num>
-  <w:num w:numId="36" w16cid:durableId="1223177689">
-    <w:abstractNumId w:val="21"/>
-  </w:num>
-  <w:num w:numId="37" w16cid:durableId="1829399802">
-    <w:abstractNumId w:val="10"/>
-  </w:num>
-  <w:num w:numId="38" w16cid:durableId="704477894">
-    <w:abstractNumId w:val="25"/>
-  </w:num>
-  <w:num w:numId="39" w16cid:durableId="1264727663">
-    <w:abstractNumId w:val="9"/>
-  </w:num>
-  <w:num w:numId="40" w16cid:durableId="1304234040">
-    <w:abstractNumId w:val="20"/>
-  </w:num>
-  <w:num w:numId="41" w16cid:durableId="1691103592">
-    <w:abstractNumId w:val="15"/>
-  </w:num>
-  <w:num w:numId="42" w16cid:durableId="1374429368">
-    <w:abstractNumId w:val="45"/>
-  </w:num>
-  <w:num w:numId="43" w16cid:durableId="1766415486">
-    <w:abstractNumId w:val="39"/>
-  </w:num>
-  <w:num w:numId="44" w16cid:durableId="209726356">
-    <w:abstractNumId w:val="42"/>
-  </w:num>
-  <w:num w:numId="45" w16cid:durableId="1189101873">
-    <w:abstractNumId w:val="47"/>
-  </w:num>
-  <w:num w:numId="46" w16cid:durableId="2080327982">
-    <w:abstractNumId w:val="14"/>
-  </w:num>
-  <w:num w:numId="47" w16cid:durableId="138772124">
-    <w:abstractNumId w:val="32"/>
-  </w:num>
-  <w:num w:numId="48" w16cid:durableId="634262698">
-    <w:abstractNumId w:val="12"/>
   </w:num>
 </w:numbering>
 </file>
@@ -15331,7 +15439,6 @@
     <w:lsdException w:name="HTML Sample" w:semiHidden="1" w:unhideWhenUsed="1"/>
     <w:lsdException w:name="HTML Typewriter" w:semiHidden="1" w:unhideWhenUsed="1"/>
     <w:lsdException w:name="HTML Variable" w:semiHidden="1" w:unhideWhenUsed="1"/>
-    <w:lsdException w:name="Normal Table" w:semiHidden="1" w:unhideWhenUsed="1"/>
     <w:lsdException w:name="annotation subject" w:semiHidden="1" w:unhideWhenUsed="1"/>
     <w:lsdException w:name="No List" w:semiHidden="1" w:unhideWhenUsed="1"/>
     <w:lsdException w:name="Outline List 1" w:semiHidden="1" w:unhideWhenUsed="1"/>
@@ -15378,10 +15485,8 @@
     <w:lsdException w:name="Table Subtle 2" w:semiHidden="1" w:unhideWhenUsed="1"/>
     <w:lsdException w:name="Table Web 1" w:semiHidden="1" w:unhideWhenUsed="1"/>
     <w:lsdException w:name="Table Web 2" w:semiHidden="1" w:unhideWhenUsed="1"/>
-    <w:lsdException w:name="Table Web 3" w:semiHidden="1" w:unhideWhenUsed="1"/>
     <w:lsdException w:name="Balloon Text" w:semiHidden="1" w:unhideWhenUsed="1"/>
     <w:lsdException w:name="Table Grid" w:uiPriority="39"/>
-    <w:lsdException w:name="Table Theme" w:semiHidden="1" w:unhideWhenUsed="1"/>
     <w:lsdException w:name="Placeholder Text" w:semiHidden="1"/>
     <w:lsdException w:name="No Spacing" w:uiPriority="1" w:qFormat="1"/>
     <w:lsdException w:name="Light Shading" w:uiPriority="60"/>
@@ -15693,6 +15798,7 @@
   <w:style w:type="character" w:default="1" w:styleId="a0">
     <w:name w:val="Default Paragraph Font"/>
     <w:uiPriority w:val="1"/>
+    <w:semiHidden/>
     <w:unhideWhenUsed/>
   </w:style>
   <w:style w:type="table" w:default="1" w:styleId="a1">
@@ -16523,7 +16629,7 @@
 </file>
 
 <file path=customXml/itemProps1.xml><?xml version="1.0" encoding="utf-8"?>
-<ds:datastoreItem xmlns:ds="http://schemas.openxmlformats.org/officeDocument/2006/customXml" ds:itemID="{4CAAAA0F-0894-4DFB-8004-A6F5CEE54BE8}">
+<ds:datastoreItem xmlns:ds="http://schemas.openxmlformats.org/officeDocument/2006/customXml" ds:itemID="{BAE3489F-2DB9-476F-B9C6-E9F9917722B7}">
   <ds:schemaRefs>
     <ds:schemaRef ds:uri="http://schemas.openxmlformats.org/officeDocument/2006/bibliography"/>
   </ds:schemaRefs>

--- a/Курсова робота.docx
+++ b/Курсова робота.docx
@@ -5422,10 +5422,10 @@
           <w:lang w:val="uk-UA"/>
         </w:rPr>
         <w:drawing>
-          <wp:inline distT="0" distB="0" distL="0" distR="0" wp14:anchorId="510B04AE" wp14:editId="2712023D">
-            <wp:extent cx="3861624" cy="8596454"/>
-            <wp:effectExtent l="0" t="0" r="5715" b="0"/>
-            <wp:docPr id="2129709352" name="Рисунок 1"/>
+          <wp:inline distT="0" distB="0" distL="0" distR="0" wp14:anchorId="2E77E0AB" wp14:editId="2F29401C">
+            <wp:extent cx="3515096" cy="8427396"/>
+            <wp:effectExtent l="0" t="0" r="9525" b="0"/>
+            <wp:docPr id="151468193" name="Рисунок 1"/>
             <wp:cNvGraphicFramePr>
               <a:graphicFrameLocks xmlns:a="http://schemas.openxmlformats.org/drawingml/2006/main" noChangeAspect="1"/>
             </wp:cNvGraphicFramePr>
@@ -5433,18 +5433,18 @@
               <a:graphicData uri="http://schemas.openxmlformats.org/drawingml/2006/picture">
                 <pic:pic xmlns:pic="http://schemas.openxmlformats.org/drawingml/2006/picture">
                   <pic:nvPicPr>
-                    <pic:cNvPr id="2129709352" name=""/>
+                    <pic:cNvPr id="151468193" name=""/>
                     <pic:cNvPicPr/>
                   </pic:nvPicPr>
                   <pic:blipFill rotWithShape="1">
                     <a:blip r:embed="rId14"/>
-                    <a:srcRect l="9587" b="2554"/>
+                    <a:srcRect b="2219"/>
                     <a:stretch/>
                   </pic:blipFill>
                   <pic:spPr bwMode="auto">
                     <a:xfrm>
                       <a:off x="0" y="0"/>
-                      <a:ext cx="3879306" cy="8635816"/>
+                      <a:ext cx="3531017" cy="8465566"/>
                     </a:xfrm>
                     <a:prstGeom prst="rect">
                       <a:avLst/>
@@ -15439,6 +15439,7 @@
     <w:lsdException w:name="HTML Sample" w:semiHidden="1" w:unhideWhenUsed="1"/>
     <w:lsdException w:name="HTML Typewriter" w:semiHidden="1" w:unhideWhenUsed="1"/>
     <w:lsdException w:name="HTML Variable" w:semiHidden="1" w:unhideWhenUsed="1"/>
+    <w:lsdException w:name="Normal Table" w:semiHidden="1" w:unhideWhenUsed="1"/>
     <w:lsdException w:name="annotation subject" w:semiHidden="1" w:unhideWhenUsed="1"/>
     <w:lsdException w:name="No List" w:semiHidden="1" w:unhideWhenUsed="1"/>
     <w:lsdException w:name="Outline List 1" w:semiHidden="1" w:unhideWhenUsed="1"/>
@@ -15485,8 +15486,10 @@
     <w:lsdException w:name="Table Subtle 2" w:semiHidden="1" w:unhideWhenUsed="1"/>
     <w:lsdException w:name="Table Web 1" w:semiHidden="1" w:unhideWhenUsed="1"/>
     <w:lsdException w:name="Table Web 2" w:semiHidden="1" w:unhideWhenUsed="1"/>
+    <w:lsdException w:name="Table Web 3" w:semiHidden="1" w:unhideWhenUsed="1"/>
     <w:lsdException w:name="Balloon Text" w:semiHidden="1" w:unhideWhenUsed="1"/>
     <w:lsdException w:name="Table Grid" w:uiPriority="39"/>
+    <w:lsdException w:name="Table Theme" w:semiHidden="1" w:unhideWhenUsed="1"/>
     <w:lsdException w:name="Placeholder Text" w:semiHidden="1"/>
     <w:lsdException w:name="No Spacing" w:uiPriority="1" w:qFormat="1"/>
     <w:lsdException w:name="Light Shading" w:uiPriority="60"/>

--- a/Курсова робота.docx
+++ b/Курсова робота.docx
@@ -2167,7 +2167,7 @@
             </w:rPr>
             <w:fldChar w:fldCharType="separate"/>
           </w:r>
-          <w:hyperlink w:anchor="_Toc156662077" w:history="1">
+          <w:hyperlink w:anchor="_Toc157086788" w:history="1">
             <w:r>
               <w:rPr>
                 <w:rStyle w:val="a5"/>
@@ -2190,7 +2190,7 @@
               <w:rPr>
                 <w:webHidden/>
               </w:rPr>
-              <w:instrText xml:space="preserve"> PAGEREF _Toc156662077 \h </w:instrText>
+              <w:instrText xml:space="preserve"> PAGEREF _Toc157086788 \h </w:instrText>
             </w:r>
             <w:r>
               <w:rPr>
@@ -2227,7 +2227,7 @@
               <w:lang w:eastAsia="uk-UA"/>
             </w:rPr>
           </w:pPr>
-          <w:hyperlink w:anchor="_Toc156662078" w:history="1">
+          <w:hyperlink w:anchor="_Toc157086789" w:history="1">
             <w:r>
               <w:rPr>
                 <w:rStyle w:val="a5"/>
@@ -2250,7 +2250,7 @@
               <w:rPr>
                 <w:webHidden/>
               </w:rPr>
-              <w:instrText xml:space="preserve"> PAGEREF _Toc156662078 \h </w:instrText>
+              <w:instrText xml:space="preserve"> PAGEREF _Toc157086789 \h </w:instrText>
             </w:r>
             <w:r>
               <w:rPr>
@@ -2287,7 +2287,7 @@
               <w:lang w:eastAsia="uk-UA"/>
             </w:rPr>
           </w:pPr>
-          <w:hyperlink w:anchor="_Toc156662079" w:history="1">
+          <w:hyperlink w:anchor="_Toc157086790" w:history="1">
             <w:r>
               <w:rPr>
                 <w:rStyle w:val="a5"/>
@@ -2310,7 +2310,7 @@
               <w:rPr>
                 <w:webHidden/>
               </w:rPr>
-              <w:instrText xml:space="preserve"> PAGEREF _Toc156662079 \h </w:instrText>
+              <w:instrText xml:space="preserve"> PAGEREF _Toc157086790 \h </w:instrText>
             </w:r>
             <w:r>
               <w:rPr>
@@ -2347,7 +2347,7 @@
               <w:lang w:eastAsia="uk-UA"/>
             </w:rPr>
           </w:pPr>
-          <w:hyperlink w:anchor="_Toc156662080" w:history="1">
+          <w:hyperlink w:anchor="_Toc157086791" w:history="1">
             <w:r>
               <w:rPr>
                 <w:rStyle w:val="a5"/>
@@ -2370,7 +2370,7 @@
               <w:rPr>
                 <w:webHidden/>
               </w:rPr>
-              <w:instrText xml:space="preserve"> PAGEREF _Toc156662080 \h </w:instrText>
+              <w:instrText xml:space="preserve"> PAGEREF _Toc157086791 \h </w:instrText>
             </w:r>
             <w:r>
               <w:rPr>
@@ -2407,7 +2407,7 @@
               <w:lang w:eastAsia="uk-UA"/>
             </w:rPr>
           </w:pPr>
-          <w:hyperlink w:anchor="_Toc156662081" w:history="1">
+          <w:hyperlink w:anchor="_Toc157086792" w:history="1">
             <w:r>
               <w:rPr>
                 <w:rStyle w:val="a5"/>
@@ -2430,7 +2430,7 @@
               <w:rPr>
                 <w:webHidden/>
               </w:rPr>
-              <w:instrText xml:space="preserve"> PAGEREF _Toc156662081 \h </w:instrText>
+              <w:instrText xml:space="preserve"> PAGEREF _Toc157086792 \h </w:instrText>
             </w:r>
             <w:r>
               <w:rPr>
@@ -2467,7 +2467,7 @@
               <w:lang w:eastAsia="uk-UA"/>
             </w:rPr>
           </w:pPr>
-          <w:hyperlink w:anchor="_Toc156662082" w:history="1">
+          <w:hyperlink w:anchor="_Toc157086793" w:history="1">
             <w:r>
               <w:rPr>
                 <w:rStyle w:val="a5"/>
@@ -2490,7 +2490,7 @@
               <w:rPr>
                 <w:webHidden/>
               </w:rPr>
-              <w:instrText xml:space="preserve"> PAGEREF _Toc156662082 \h </w:instrText>
+              <w:instrText xml:space="preserve"> PAGEREF _Toc157086793 \h </w:instrText>
             </w:r>
             <w:r>
               <w:rPr>
@@ -2529,7 +2529,7 @@
               <w:lang w:val="uk-UA" w:eastAsia="uk-UA"/>
             </w:rPr>
           </w:pPr>
-          <w:hyperlink w:anchor="_Toc156662083" w:history="1">
+          <w:hyperlink w:anchor="_Toc157086794" w:history="1">
             <w:r>
               <w:rPr>
                 <w:rStyle w:val="a5"/>
@@ -2552,7 +2552,7 @@
               <w:rPr>
                 <w:webHidden/>
               </w:rPr>
-              <w:instrText xml:space="preserve"> PAGEREF _Toc156662083 \h </w:instrText>
+              <w:instrText xml:space="preserve"> PAGEREF _Toc157086794 \h </w:instrText>
             </w:r>
             <w:r>
               <w:rPr>
@@ -2592,7 +2592,7 @@
               <w:lang w:eastAsia="uk-UA"/>
             </w:rPr>
           </w:pPr>
-          <w:hyperlink w:anchor="_Toc156662084" w:history="1">
+          <w:hyperlink w:anchor="_Toc157086795" w:history="1">
             <w:r>
               <w:rPr>
                 <w:rStyle w:val="a5"/>
@@ -2630,7 +2630,7 @@
               <w:rPr>
                 <w:webHidden/>
               </w:rPr>
-              <w:instrText xml:space="preserve"> PAGEREF _Toc156662084 \h </w:instrText>
+              <w:instrText xml:space="preserve"> PAGEREF _Toc157086795 \h </w:instrText>
             </w:r>
             <w:r>
               <w:rPr>
@@ -2667,7 +2667,7 @@
               <w:lang w:eastAsia="uk-UA"/>
             </w:rPr>
           </w:pPr>
-          <w:hyperlink w:anchor="_Toc156662085" w:history="1">
+          <w:hyperlink w:anchor="_Toc157086796" w:history="1">
             <w:r>
               <w:rPr>
                 <w:rStyle w:val="a5"/>
@@ -2690,7 +2690,7 @@
               <w:rPr>
                 <w:webHidden/>
               </w:rPr>
-              <w:instrText xml:space="preserve"> PAGEREF _Toc156662085 \h </w:instrText>
+              <w:instrText xml:space="preserve"> PAGEREF _Toc157086796 \h </w:instrText>
             </w:r>
             <w:r>
               <w:rPr>
@@ -2727,7 +2727,7 @@
               <w:lang w:eastAsia="uk-UA"/>
             </w:rPr>
           </w:pPr>
-          <w:hyperlink w:anchor="_Toc156662086" w:history="1">
+          <w:hyperlink w:anchor="_Toc157086797" w:history="1">
             <w:r>
               <w:rPr>
                 <w:rStyle w:val="a5"/>
@@ -2750,7 +2750,7 @@
               <w:rPr>
                 <w:webHidden/>
               </w:rPr>
-              <w:instrText xml:space="preserve"> PAGEREF _Toc156662086 \h </w:instrText>
+              <w:instrText xml:space="preserve"> PAGEREF _Toc157086797 \h </w:instrText>
             </w:r>
             <w:r>
               <w:rPr>
@@ -2787,7 +2787,7 @@
               <w:lang w:eastAsia="uk-UA"/>
             </w:rPr>
           </w:pPr>
-          <w:hyperlink w:anchor="_Toc156662087" w:history="1">
+          <w:hyperlink w:anchor="_Toc157086798" w:history="1">
             <w:r>
               <w:rPr>
                 <w:rStyle w:val="a5"/>
@@ -2810,7 +2810,7 @@
               <w:rPr>
                 <w:webHidden/>
               </w:rPr>
-              <w:instrText xml:space="preserve"> PAGEREF _Toc156662087 \h </w:instrText>
+              <w:instrText xml:space="preserve"> PAGEREF _Toc157086798 \h </w:instrText>
             </w:r>
             <w:r>
               <w:rPr>
@@ -2849,7 +2849,7 @@
               <w:lang w:val="uk-UA" w:eastAsia="uk-UA"/>
             </w:rPr>
           </w:pPr>
-          <w:hyperlink w:anchor="_Toc156662088" w:history="1">
+          <w:hyperlink w:anchor="_Toc157086799" w:history="1">
             <w:r>
               <w:rPr>
                 <w:rStyle w:val="a5"/>
@@ -2872,7 +2872,7 @@
               <w:rPr>
                 <w:webHidden/>
               </w:rPr>
-              <w:instrText xml:space="preserve"> PAGEREF _Toc156662088 \h </w:instrText>
+              <w:instrText xml:space="preserve"> PAGEREF _Toc157086799 \h </w:instrText>
             </w:r>
             <w:r>
               <w:rPr>
@@ -2909,7 +2909,7 @@
               <w:lang w:eastAsia="uk-UA"/>
             </w:rPr>
           </w:pPr>
-          <w:hyperlink w:anchor="_Toc156662089" w:history="1">
+          <w:hyperlink w:anchor="_Toc157086800" w:history="1">
             <w:r>
               <w:rPr>
                 <w:rStyle w:val="a5"/>
@@ -2932,7 +2932,7 @@
               <w:rPr>
                 <w:webHidden/>
               </w:rPr>
-              <w:instrText xml:space="preserve"> PAGEREF _Toc156662089 \h </w:instrText>
+              <w:instrText xml:space="preserve"> PAGEREF _Toc157086800 \h </w:instrText>
             </w:r>
             <w:r>
               <w:rPr>
@@ -2969,7 +2969,7 @@
               <w:lang w:eastAsia="uk-UA"/>
             </w:rPr>
           </w:pPr>
-          <w:hyperlink w:anchor="_Toc156662090" w:history="1">
+          <w:hyperlink w:anchor="_Toc157086801" w:history="1">
             <w:r>
               <w:rPr>
                 <w:rStyle w:val="a5"/>
@@ -2992,7 +2992,7 @@
               <w:rPr>
                 <w:webHidden/>
               </w:rPr>
-              <w:instrText xml:space="preserve"> PAGEREF _Toc156662090 \h </w:instrText>
+              <w:instrText xml:space="preserve"> PAGEREF _Toc157086801 \h </w:instrText>
             </w:r>
             <w:r>
               <w:rPr>
@@ -3029,7 +3029,7 @@
               <w:lang w:eastAsia="uk-UA"/>
             </w:rPr>
           </w:pPr>
-          <w:hyperlink w:anchor="_Toc156662091" w:history="1">
+          <w:hyperlink w:anchor="_Toc157086802" w:history="1">
             <w:r>
               <w:rPr>
                 <w:rStyle w:val="a5"/>
@@ -3052,7 +3052,7 @@
               <w:rPr>
                 <w:webHidden/>
               </w:rPr>
-              <w:instrText xml:space="preserve"> PAGEREF _Toc156662091 \h </w:instrText>
+              <w:instrText xml:space="preserve"> PAGEREF _Toc157086802 \h </w:instrText>
             </w:r>
             <w:r>
               <w:rPr>
@@ -3091,7 +3091,7 @@
               <w:lang w:val="uk-UA" w:eastAsia="uk-UA"/>
             </w:rPr>
           </w:pPr>
-          <w:hyperlink w:anchor="_Toc156662092" w:history="1">
+          <w:hyperlink w:anchor="_Toc157086803" w:history="1">
             <w:r>
               <w:rPr>
                 <w:rStyle w:val="a5"/>
@@ -3114,7 +3114,7 @@
               <w:rPr>
                 <w:webHidden/>
               </w:rPr>
-              <w:instrText xml:space="preserve"> PAGEREF _Toc156662092 \h </w:instrText>
+              <w:instrText xml:space="preserve"> PAGEREF _Toc157086803 \h </w:instrText>
             </w:r>
             <w:r>
               <w:rPr>
@@ -3153,7 +3153,7 @@
               <w:lang w:val="uk-UA" w:eastAsia="uk-UA"/>
             </w:rPr>
           </w:pPr>
-          <w:hyperlink w:anchor="_Toc156662093" w:history="1">
+          <w:hyperlink w:anchor="_Toc157086804" w:history="1">
             <w:r>
               <w:rPr>
                 <w:rStyle w:val="a5"/>
@@ -3176,7 +3176,7 @@
               <w:rPr>
                 <w:webHidden/>
               </w:rPr>
-              <w:instrText xml:space="preserve"> PAGEREF _Toc156662093 \h </w:instrText>
+              <w:instrText xml:space="preserve"> PAGEREF _Toc157086804 \h </w:instrText>
             </w:r>
             <w:r>
               <w:rPr>
@@ -3215,7 +3215,7 @@
               <w:lang w:val="uk-UA" w:eastAsia="uk-UA"/>
             </w:rPr>
           </w:pPr>
-          <w:hyperlink w:anchor="_Toc156662094" w:history="1">
+          <w:hyperlink w:anchor="_Toc157086805" w:history="1">
             <w:r>
               <w:rPr>
                 <w:rStyle w:val="a5"/>
@@ -3238,7 +3238,7 @@
               <w:rPr>
                 <w:webHidden/>
               </w:rPr>
-              <w:instrText xml:space="preserve"> PAGEREF _Toc156662094 \h </w:instrText>
+              <w:instrText xml:space="preserve"> PAGEREF _Toc157086805 \h </w:instrText>
             </w:r>
             <w:r>
               <w:rPr>
@@ -3314,7 +3314,7 @@
           <w:noProof/>
         </w:rPr>
       </w:pPr>
-      <w:bookmarkStart w:id="1" w:name="_Toc156662077"/>
+      <w:bookmarkStart w:id="1" w:name="_Toc157086788"/>
       <w:r>
         <w:rPr>
           <w:noProof/>
@@ -3331,7 +3331,7 @@
           <w:noProof/>
         </w:rPr>
       </w:pPr>
-      <w:bookmarkStart w:id="2" w:name="_Toc156662078"/>
+      <w:bookmarkStart w:id="2" w:name="_Toc157086789"/>
       <w:r>
         <w:rPr>
           <w:noProof/>
@@ -3406,7 +3406,7 @@
           <w:noProof/>
         </w:rPr>
       </w:pPr>
-      <w:bookmarkStart w:id="3" w:name="_Toc156662079"/>
+      <w:bookmarkStart w:id="3" w:name="_Toc157086790"/>
       <w:r>
         <w:rPr>
           <w:noProof/>
@@ -3623,7 +3623,7 @@
           <w:noProof/>
         </w:rPr>
       </w:pPr>
-      <w:bookmarkStart w:id="4" w:name="_Toc156662080"/>
+      <w:bookmarkStart w:id="4" w:name="_Toc157086791"/>
       <w:r>
         <w:rPr>
           <w:noProof/>
@@ -3767,7 +3767,7 @@
           <w:noProof/>
         </w:rPr>
       </w:pPr>
-      <w:bookmarkStart w:id="5" w:name="_Toc156662081"/>
+      <w:bookmarkStart w:id="5" w:name="_Toc157086792"/>
       <w:r>
         <w:rPr>
           <w:noProof/>
@@ -3944,7 +3944,7 @@
           <w:noProof/>
         </w:rPr>
       </w:pPr>
-      <w:bookmarkStart w:id="6" w:name="_Toc156662082"/>
+      <w:bookmarkStart w:id="6" w:name="_Toc157086793"/>
       <w:r>
         <w:rPr>
           <w:noProof/>
@@ -4099,7 +4099,7 @@
           <w:noProof/>
         </w:rPr>
       </w:pPr>
-      <w:bookmarkStart w:id="7" w:name="_Toc156662083"/>
+      <w:bookmarkStart w:id="7" w:name="_Toc157086794"/>
       <w:r>
         <w:rPr>
           <w:noProof/>
@@ -4132,7 +4132,7 @@
           <w:noProof/>
         </w:rPr>
       </w:pPr>
-      <w:bookmarkStart w:id="8" w:name="_Toc156662084"/>
+      <w:bookmarkStart w:id="8" w:name="_Toc157086795"/>
       <w:r>
         <w:rPr>
           <w:noProof/>
@@ -4251,7 +4251,7 @@
           <w:noProof/>
         </w:rPr>
       </w:pPr>
-      <w:bookmarkStart w:id="9" w:name="_Toc156662085"/>
+      <w:bookmarkStart w:id="9" w:name="_Toc157086796"/>
       <w:r>
         <w:rPr>
           <w:noProof/>
@@ -4466,7 +4466,7 @@
           <w:noProof/>
         </w:rPr>
       </w:pPr>
-      <w:bookmarkStart w:id="10" w:name="_Toc156662086"/>
+      <w:bookmarkStart w:id="10" w:name="_Toc157086797"/>
       <w:r>
         <w:rPr>
           <w:noProof/>
@@ -5057,7 +5057,7 @@
           <w:noProof/>
         </w:rPr>
       </w:pPr>
-      <w:bookmarkStart w:id="11" w:name="_Toc156662087"/>
+      <w:bookmarkStart w:id="11" w:name="_Toc157086798"/>
       <w:r>
         <w:rPr>
           <w:noProof/>
@@ -5126,7 +5126,7 @@
           <w:noProof/>
         </w:rPr>
       </w:pPr>
-      <w:bookmarkStart w:id="12" w:name="_Toc156662088"/>
+      <w:bookmarkStart w:id="12" w:name="_Toc157086799"/>
       <w:r>
         <w:rPr>
           <w:noProof/>
@@ -5154,7 +5154,7 @@
           <w:noProof/>
         </w:rPr>
       </w:pPr>
-      <w:bookmarkStart w:id="13" w:name="_Toc156662089"/>
+      <w:bookmarkStart w:id="13" w:name="_Toc157086800"/>
       <w:r>
         <w:rPr>
           <w:noProof/>
@@ -5363,7 +5363,7 @@
           <w:noProof/>
         </w:rPr>
       </w:pPr>
-      <w:bookmarkStart w:id="14" w:name="_Toc156662090"/>
+      <w:bookmarkStart w:id="14" w:name="_Toc157086801"/>
       <w:r>
         <w:rPr>
           <w:noProof/>
@@ -6786,7 +6786,7 @@
           <w:noProof/>
         </w:rPr>
       </w:pPr>
-      <w:bookmarkStart w:id="15" w:name="_Toc156662091"/>
+      <w:bookmarkStart w:id="15" w:name="_Toc157086802"/>
       <w:r>
         <w:rPr>
           <w:noProof/>
@@ -7117,7 +7117,7 @@
           <w:noProof/>
         </w:rPr>
       </w:pPr>
-      <w:bookmarkStart w:id="16" w:name="_Toc156662092"/>
+      <w:bookmarkStart w:id="16" w:name="_Toc157086803"/>
       <w:r>
         <w:rPr>
           <w:noProof/>
@@ -7194,7 +7194,7 @@
         </w:rPr>
       </w:pPr>
       <w:bookmarkStart w:id="18" w:name="_ВИКОРИСТАНІ_ДЖЕРЕЛА_1"/>
-      <w:bookmarkStart w:id="19" w:name="_Toc156662093"/>
+      <w:bookmarkStart w:id="19" w:name="_Toc157086804"/>
       <w:bookmarkEnd w:id="18"/>
       <w:r>
         <w:rPr>
@@ -7862,7 +7862,7 @@
           <w:noProof/>
         </w:rPr>
       </w:pPr>
-      <w:bookmarkStart w:id="20" w:name="_Toc156662094"/>
+      <w:bookmarkStart w:id="20" w:name="_Toc157086805"/>
       <w:r>
         <w:rPr>
           <w:noProof/>

--- a/Курсова робота.docx
+++ b/Курсова робота.docx
@@ -4006,16 +4006,52 @@
           <w:szCs w:val="28"/>
           <w:lang w:val="uk-UA"/>
         </w:rPr>
-        <w:t xml:space="preserve">22 </w:t>
-      </w:r>
-      <w:r>
-        <w:rPr>
-          <w:rFonts w:eastAsia="Times New Roman" w:cs="Times New Roman"/>
-          <w:noProof/>
-          <w:szCs w:val="28"/>
-          <w:lang w:val="uk-UA"/>
-        </w:rPr>
-        <w:t xml:space="preserve">сторінок, а саме </w:t>
+        <w:t>2</w:t>
+      </w:r>
+      <w:r>
+        <w:rPr>
+          <w:rFonts w:eastAsia="Times New Roman" w:cs="Times New Roman"/>
+          <w:noProof/>
+          <w:szCs w:val="28"/>
+          <w:lang w:val="ru-RU"/>
+        </w:rPr>
+        <w:t>1</w:t>
+      </w:r>
+      <w:r>
+        <w:rPr>
+          <w:rFonts w:eastAsia="Times New Roman" w:cs="Times New Roman"/>
+          <w:noProof/>
+          <w:szCs w:val="28"/>
+          <w:lang w:val="uk-UA"/>
+        </w:rPr>
+        <w:t xml:space="preserve"> </w:t>
+      </w:r>
+      <w:r>
+        <w:rPr>
+          <w:rFonts w:eastAsia="Times New Roman" w:cs="Times New Roman"/>
+          <w:noProof/>
+          <w:szCs w:val="28"/>
+          <w:lang w:val="uk-UA"/>
+        </w:rPr>
+        <w:t>сторін</w:t>
+      </w:r>
+      <w:r>
+        <w:rPr>
+          <w:rFonts w:eastAsia="Times New Roman" w:cs="Times New Roman"/>
+          <w:noProof/>
+          <w:szCs w:val="28"/>
+          <w:lang w:val="uk-UA"/>
+        </w:rPr>
+        <w:t>ки</w:t>
+      </w:r>
+      <w:r>
+        <w:rPr>
+          <w:rFonts w:eastAsia="Times New Roman" w:cs="Times New Roman"/>
+          <w:noProof/>
+          <w:szCs w:val="28"/>
+          <w:lang w:val="uk-UA"/>
+        </w:rPr>
+        <w:t xml:space="preserve">, а саме </w:t>
       </w:r>
       <w:r>
         <w:rPr>
